--- a/Resume-Jesse-Earle.docx
+++ b/Resume-Jesse-Earle.docx
@@ -152,7 +152,7 @@
         <w:rPr>
           <w:b/>
         </w:rPr>
-        <w:t xml:space="preserve">Vite, SWC, NX, PNPM, TypeScript, React, Node.js, PostgreSQL, Ant Design</w:t>
+        <w:t xml:space="preserve">Protobuf, gRPC, gRPC-Web, Vite, SWC, NX, PNPM, TypeScript, React, Node.js, PostgreSQL, Ant Design</w:t>
       </w:r>
     </w:p>
     <w:p>
@@ -163,7 +163,7 @@
         </w:numPr>
       </w:pPr>
       <w:r>
-        <w:t xml:space="preserve">Building a dashboard for various options (No-Touch, Double No-Touch, etc) based on user inputs (expiry, currency pair, barriers, etc) that calculates PV based on market conditions and financial models.</w:t>
+        <w:t xml:space="preserve">Building a dashboard for pricing various options (No-Touch, Double No-Touch, etc.) based on user inputs (expiry, currency pair, barriers, etc.), with real-time PV calculations using market conditions and financial models.</w:t>
       </w:r>
     </w:p>
     <w:p>

--- a/Resume-Jesse-Earle.docx
+++ b/Resume-Jesse-Earle.docx
@@ -2,15 +2,14 @@
 <file path=word/document.xml><?xml version="1.0" encoding="utf-8"?>
 <w:document xmlns:w="http://schemas.openxmlformats.org/wordprocessingml/2006/main" xmlns:m="http://schemas.openxmlformats.org/officeDocument/2006/math" xmlns:r="http://schemas.openxmlformats.org/officeDocument/2006/relationships" xmlns:o="urn:schemas-microsoft-com:office:office" xmlns:v="urn:schemas-microsoft-com:vml" xmlns:w10="urn:schemas-microsoft-com:office:word" xmlns:a="http://schemas.openxmlformats.org/drawingml/2006/main" xmlns:pic="http://schemas.openxmlformats.org/drawingml/2006/picture" xmlns:wp="http://schemas.openxmlformats.org/drawingml/2006/wordprocessingDrawing">
   <w:body>
+    <w:bookmarkStart w:id="9" w:name="jesse-earle"/>
     <w:p>
       <w:pPr>
         <w:pStyle w:val="Heading1"/>
       </w:pPr>
-      <w:bookmarkStart w:id="20" w:name="jesse-earle"/>
       <w:r>
         <w:t xml:space="preserve">Jesse Earle</w:t>
       </w:r>
-      <w:bookmarkEnd w:id="20"/>
     </w:p>
     <w:p>
       <w:pPr>
@@ -27,6 +26,7 @@
       <w:r>
         <w:rPr>
           <w:i/>
+          <w:iCs/>
         </w:rPr>
         <w:t xml:space="preserve">Polyglot software developer experienced in building full stack data intensive web and native applications.</w:t>
       </w:r>
@@ -45,6 +45,7 @@
       <w:r>
         <w:rPr>
           <w:b/>
+          <w:bCs/>
         </w:rPr>
         <w:t xml:space="preserve">Frameworks/Libraries</w:t>
       </w:r>
@@ -62,6 +63,7 @@
       <w:r>
         <w:rPr>
           <w:b/>
+          <w:bCs/>
         </w:rPr>
         <w:t xml:space="preserve">Languages</w:t>
       </w:r>
@@ -79,6 +81,7 @@
       <w:r>
         <w:rPr>
           <w:b/>
+          <w:bCs/>
         </w:rPr>
         <w:t xml:space="preserve">Stores</w:t>
       </w:r>
@@ -96,6 +99,7 @@
       <w:r>
         <w:rPr>
           <w:b/>
+          <w:bCs/>
         </w:rPr>
         <w:t xml:space="preserve">Tools</w:t>
       </w:r>
@@ -113,25 +117,24 @@
         </w:pict>
       </w:r>
     </w:p>
+    <w:bookmarkEnd w:id="9"/>
+    <w:bookmarkStart w:id="22" w:name="work-history"/>
     <w:p>
       <w:pPr>
         <w:pStyle w:val="Heading1"/>
       </w:pPr>
-      <w:bookmarkStart w:id="21" w:name="work-history"/>
       <w:r>
         <w:t xml:space="preserve">Work History</w:t>
       </w:r>
-      <w:bookmarkEnd w:id="21"/>
-    </w:p>
+    </w:p>
+    <w:bookmarkStart w:id="10" w:name="exoduspoint-072021---present"/>
     <w:p>
       <w:pPr>
         <w:pStyle w:val="Heading3"/>
       </w:pPr>
-      <w:bookmarkStart w:id="22" w:name="exoduspoint-072021---present"/>
       <w:r>
         <w:t xml:space="preserve">ExodusPoint (07/2021 - Present)</w:t>
       </w:r>
-      <w:bookmarkEnd w:id="22"/>
     </w:p>
     <w:p>
       <w:pPr>
@@ -140,6 +143,7 @@
       <w:r>
         <w:rPr>
           <w:i/>
+          <w:iCs/>
         </w:rPr>
         <w:t xml:space="preserve">Consultant - LittleBigBerry Consulting</w:t>
       </w:r>
@@ -151,6 +155,7 @@
       <w:r>
         <w:rPr>
           <w:b/>
+          <w:bCs/>
         </w:rPr>
         <w:t xml:space="preserve">Protobuf, gRPC, gRPC-Web, Vite, SWC, NX, PNPM, TypeScript, React, Node.js, PostgreSQL, Ant Design</w:t>
       </w:r>
@@ -163,7 +168,7 @@
         </w:numPr>
       </w:pPr>
       <w:r>
-        <w:t xml:space="preserve">Building a dashboard for pricing various options (No-Touch, Double No-Touch, etc.) based on user inputs (expiry, currency pair, barriers, etc.), with real-time PV calculations using market conditions and financial models.</w:t>
+        <w:t xml:space="preserve">Builing a street orders dashboard to track and display real-time status and execution details of trades routed to external brokers, improving visibility for trading and operations teams.</w:t>
       </w:r>
     </w:p>
     <w:p>
@@ -174,7 +179,7 @@
         </w:numPr>
       </w:pPr>
       <w:r>
-        <w:t xml:space="preserve">Built out our monorepo architecuture and addressed concerns around ESM/CJS compatibility, fast compilation, caching and version management both inside and outside of the monorepo.</w:t>
+        <w:t xml:space="preserve">Built a stress-testing dashboard that applies historical Black Swan volatility scenarios to live portfolio data, enabling traders and risk managers to perform forward-looking risk analysis.</w:t>
       </w:r>
     </w:p>
     <w:p>
@@ -185,7 +190,7 @@
         </w:numPr>
       </w:pPr>
       <w:r>
-        <w:t xml:space="preserve">Built bonus allocation API and application.</w:t>
+        <w:t xml:space="preserve">Developed an options pricing dashboard supporting No-Touch, Double No-Touch, and other exotic structures, with real-time PV calculations based on user-defined parameters and market conditions.</w:t>
       </w:r>
     </w:p>
     <w:p>
@@ -196,7 +201,29 @@
         </w:numPr>
       </w:pPr>
       <w:r>
-        <w:t xml:space="preserve">Built calendar event API and UI.</w:t>
+        <w:t xml:space="preserve">Architected and implemented a monorepo strategy, resolving ESM/CJS compatibility, accelerating build times via caching, and streamlining version management across internal and external packages.</w:t>
+      </w:r>
+    </w:p>
+    <w:p>
+      <w:pPr>
+        <w:numPr>
+          <w:ilvl w:val="0"/>
+          <w:numId w:val="1001"/>
+        </w:numPr>
+      </w:pPr>
+      <w:r>
+        <w:t xml:space="preserve">Designed and implemented a bonus allocation API and application to streamline compensation workflows.</w:t>
+      </w:r>
+    </w:p>
+    <w:p>
+      <w:pPr>
+        <w:numPr>
+          <w:ilvl w:val="0"/>
+          <w:numId w:val="1001"/>
+        </w:numPr>
+      </w:pPr>
+      <w:r>
+        <w:t xml:space="preserve">Built calendar event APIs and UIs to support scheduling and integration with internal tools.</w:t>
       </w:r>
     </w:p>
     <w:p>
@@ -206,15 +233,15 @@
         </w:pict>
       </w:r>
     </w:p>
+    <w:bookmarkEnd w:id="10"/>
+    <w:bookmarkStart w:id="11" w:name="msci-inc.-102020---112023"/>
     <w:p>
       <w:pPr>
         <w:pStyle w:val="Heading3"/>
       </w:pPr>
-      <w:bookmarkStart w:id="23" w:name="msci-inc.-102020---112023"/>
       <w:r>
         <w:t xml:space="preserve">MSCI Inc. (10/2020 - 11/2023)</w:t>
       </w:r>
-      <w:bookmarkEnd w:id="23"/>
     </w:p>
     <w:p>
       <w:pPr>
@@ -223,6 +250,7 @@
       <w:r>
         <w:rPr>
           <w:i/>
+          <w:iCs/>
         </w:rPr>
         <w:t xml:space="preserve">Architect</w:t>
       </w:r>
@@ -234,6 +262,7 @@
       <w:r>
         <w:rPr>
           <w:b/>
+          <w:bCs/>
         </w:rPr>
         <w:t xml:space="preserve">TypeScript, React, Express, Node.js, MSSQL, Elasticsearch, AWS, Snowflake</w:t>
       </w:r>
@@ -289,15 +318,15 @@
         </w:pict>
       </w:r>
     </w:p>
+    <w:bookmarkEnd w:id="11"/>
+    <w:bookmarkStart w:id="12" w:name="morgan-stanley-032018---082020"/>
     <w:p>
       <w:pPr>
         <w:pStyle w:val="Heading3"/>
       </w:pPr>
-      <w:bookmarkStart w:id="24" w:name="morgan-stanley-032018---082020"/>
       <w:r>
         <w:t xml:space="preserve">Morgan Stanley (03/2018 - 08/2020)</w:t>
       </w:r>
-      <w:bookmarkEnd w:id="24"/>
     </w:p>
     <w:p>
       <w:pPr>
@@ -306,6 +335,7 @@
       <w:r>
         <w:rPr>
           <w:i/>
+          <w:iCs/>
         </w:rPr>
         <w:t xml:space="preserve">Lead Engineer - LittleBigBerry Consulting</w:t>
       </w:r>
@@ -317,6 +347,7 @@
       <w:r>
         <w:rPr>
           <w:b/>
+          <w:bCs/>
         </w:rPr>
         <w:t xml:space="preserve">React, React Hooks, Express, Node.js</w:t>
       </w:r>
@@ -438,15 +469,15 @@
         </w:pict>
       </w:r>
     </w:p>
+    <w:bookmarkEnd w:id="12"/>
+    <w:bookmarkStart w:id="13" w:name="okcupid-062017---012018"/>
     <w:p>
       <w:pPr>
         <w:pStyle w:val="Heading3"/>
       </w:pPr>
-      <w:bookmarkStart w:id="25" w:name="okcupid-062017---012018"/>
       <w:r>
         <w:t xml:space="preserve">OkCupid (06/2017 - 01/2018)</w:t>
       </w:r>
-      <w:bookmarkEnd w:id="25"/>
     </w:p>
     <w:p>
       <w:pPr>
@@ -455,6 +486,7 @@
       <w:r>
         <w:rPr>
           <w:i/>
+          <w:iCs/>
         </w:rPr>
         <w:t xml:space="preserve">Senior Engineer</w:t>
       </w:r>
@@ -466,6 +498,7 @@
       <w:r>
         <w:rPr>
           <w:b/>
+          <w:bCs/>
         </w:rPr>
         <w:t xml:space="preserve">React, Redux Thunk, Node.js, Sass, Pub, Docker</w:t>
       </w:r>
@@ -510,15 +543,15 @@
         </w:pict>
       </w:r>
     </w:p>
+    <w:bookmarkEnd w:id="13"/>
+    <w:bookmarkStart w:id="14" w:name="swettpineaapl.io-082015---122017"/>
     <w:p>
       <w:pPr>
         <w:pStyle w:val="Heading3"/>
       </w:pPr>
-      <w:bookmarkStart w:id="26" w:name="swettpineaapl.io-082015---122017"/>
       <w:r>
         <w:t xml:space="preserve">Swett/Pineaapl.io (08/2015 - 12/2017)</w:t>
       </w:r>
-      <w:bookmarkEnd w:id="26"/>
     </w:p>
     <w:p>
       <w:pPr>
@@ -527,6 +560,7 @@
       <w:r>
         <w:rPr>
           <w:i/>
+          <w:iCs/>
         </w:rPr>
         <w:t xml:space="preserve">Co-Founder/Developer</w:t>
       </w:r>
@@ -538,17 +572,18 @@
       <w:r>
         <w:rPr>
           <w:b/>
+          <w:bCs/>
         </w:rPr>
         <w:t xml:space="preserve">Swift, OAuth2.0, Node.js, Express, Sequelize, Docker, PostgreSQL, Estimote</w:t>
       </w:r>
     </w:p>
     <w:p>
       <w:pPr>
+        <w:pStyle w:val="Compact"/>
         <w:numPr>
           <w:ilvl w:val="0"/>
           <w:numId w:val="1005"/>
         </w:numPr>
-        <w:pStyle w:val="Compact"/>
       </w:pPr>
       <w:r>
         <w:t xml:space="preserve">Built an automated exercise tracking application and gym analytics tool that links small hardware beacons with an exerciser and begins automatically tracking treadmill/elliptical distances and free weight repetitions.</w:t>
@@ -561,6 +596,7 @@
       <w:r>
         <w:rPr>
           <w:b/>
+          <w:bCs/>
         </w:rPr>
         <w:t xml:space="preserve">Firebase, React, Redux, Redux Sagas, Reselect, Styled Components, React Router, React Native, Chart.js, Docker</w:t>
       </w:r>
@@ -594,15 +630,15 @@
         </w:pict>
       </w:r>
     </w:p>
+    <w:bookmarkEnd w:id="14"/>
+    <w:bookmarkStart w:id="15" w:name="yieldmo-022016---052017"/>
     <w:p>
       <w:pPr>
         <w:pStyle w:val="Heading3"/>
       </w:pPr>
-      <w:bookmarkStart w:id="27" w:name="yieldmo-022016---052017"/>
       <w:r>
         <w:t xml:space="preserve">Yieldmo (02/2016 - 05/2017)</w:t>
       </w:r>
-      <w:bookmarkEnd w:id="27"/>
     </w:p>
     <w:p>
       <w:pPr>
@@ -611,6 +647,7 @@
       <w:r>
         <w:rPr>
           <w:i/>
+          <w:iCs/>
         </w:rPr>
         <w:t xml:space="preserve">Senior Software Engineer</w:t>
       </w:r>
@@ -622,17 +659,18 @@
       <w:r>
         <w:rPr>
           <w:b/>
+          <w:bCs/>
         </w:rPr>
         <w:t xml:space="preserve">React, React Router, Redux, Docker, Babel, Webpack, GraphQL, Mocha, Chai, Enzyme, Node.js, Express, ESLint, Karma, OAuth2.0</w:t>
       </w:r>
     </w:p>
     <w:p>
       <w:pPr>
+        <w:pStyle w:val="Compact"/>
         <w:numPr>
           <w:ilvl w:val="0"/>
           <w:numId w:val="1007"/>
         </w:numPr>
-        <w:pStyle w:val="Compact"/>
       </w:pPr>
       <w:r>
         <w:t xml:space="preserve">Built internal fullstack web application using Node.js/GraphQL and React/Redux to manage and generate ad creatives that are deployed on Google’s DFP (Double Click for Publishers).</w:t>
@@ -645,15 +683,15 @@
         </w:pict>
       </w:r>
     </w:p>
+    <w:bookmarkEnd w:id="15"/>
+    <w:bookmarkStart w:id="16" w:name="mallhawk-inc-092014---092015"/>
     <w:p>
       <w:pPr>
         <w:pStyle w:val="Heading3"/>
       </w:pPr>
-      <w:bookmarkStart w:id="28" w:name="mallhawk-inc-092014---092015"/>
       <w:r>
         <w:t xml:space="preserve">MallHawk, Inc (09/2014 - 09/2015)</w:t>
       </w:r>
-      <w:bookmarkEnd w:id="28"/>
     </w:p>
     <w:p>
       <w:pPr>
@@ -662,6 +700,7 @@
       <w:r>
         <w:rPr>
           <w:i/>
+          <w:iCs/>
         </w:rPr>
         <w:t xml:space="preserve">Senior Frontend Software Engineer</w:t>
       </w:r>
@@ -673,40 +712,42 @@
       <w:r>
         <w:rPr>
           <w:b/>
+          <w:bCs/>
         </w:rPr>
         <w:t xml:space="preserve">ObjectiveSugar, Lockbox, FBSDKCoreKit, FBSDKLoginKit, Adjust, AFNetworking, Alamofire, PromiseKit, OCMapper, RestKit</w:t>
       </w:r>
     </w:p>
     <w:p>
       <w:pPr>
+        <w:pStyle w:val="Compact"/>
         <w:numPr>
           <w:ilvl w:val="0"/>
           <w:numId w:val="1008"/>
         </w:numPr>
+      </w:pPr>
+      <w:r>
+        <w:t xml:space="preserve">Built version 1 of I Wanna, a location based application that suggests where to go and offers discounts at participating vendors along the way.</w:t>
+      </w:r>
+    </w:p>
+    <w:p>
+      <w:pPr>
+        <w:pStyle w:val="FirstParagraph"/>
+      </w:pPr>
+      <w:r>
+        <w:rPr>
+          <w:b/>
+          <w:bCs/>
+        </w:rPr>
+        <w:t xml:space="preserve">Ember, Ember CLI</w:t>
+      </w:r>
+    </w:p>
+    <w:p>
+      <w:pPr>
         <w:pStyle w:val="Compact"/>
-      </w:pPr>
-      <w:r>
-        <w:t xml:space="preserve">Built version 1 of I Wanna, a location based application that suggests where to go and offers discounts at participating vendors along the way.</w:t>
-      </w:r>
-    </w:p>
-    <w:p>
-      <w:pPr>
-        <w:pStyle w:val="FirstParagraph"/>
-      </w:pPr>
-      <w:r>
-        <w:rPr>
-          <w:b/>
-        </w:rPr>
-        <w:t xml:space="preserve">Ember, Ember CLI</w:t>
-      </w:r>
-    </w:p>
-    <w:p>
-      <w:pPr>
         <w:numPr>
           <w:ilvl w:val="0"/>
           <w:numId w:val="1009"/>
         </w:numPr>
-        <w:pStyle w:val="Compact"/>
       </w:pPr>
       <w:r>
         <w:t xml:space="preserve">Built version 1 of MallHawk. A marketplace for local vendors to compete with online retailers in an automated reverse auction.</w:t>
@@ -719,15 +760,15 @@
         </w:pict>
       </w:r>
     </w:p>
+    <w:bookmarkEnd w:id="16"/>
+    <w:bookmarkStart w:id="17" w:name="consulting-032014---092014"/>
     <w:p>
       <w:pPr>
         <w:pStyle w:val="Heading3"/>
       </w:pPr>
-      <w:bookmarkStart w:id="29" w:name="consulting-032014---092014"/>
       <w:r>
         <w:t xml:space="preserve">Consulting (03/2014 - 09/2014)</w:t>
       </w:r>
-      <w:bookmarkEnd w:id="29"/>
     </w:p>
     <w:p>
       <w:pPr>
@@ -736,6 +777,7 @@
       <w:r>
         <w:rPr>
           <w:i/>
+          <w:iCs/>
         </w:rPr>
         <w:t xml:space="preserve">High5Games</w:t>
       </w:r>
@@ -747,6 +789,7 @@
       <w:r>
         <w:rPr>
           <w:b/>
+          <w:bCs/>
         </w:rPr>
         <w:t xml:space="preserve">AngularJS, Node.js, Mocha, Chai, Gulp, Browserify, WordPress, Bootstrap</w:t>
       </w:r>
@@ -791,15 +834,15 @@
         </w:pict>
       </w:r>
     </w:p>
+    <w:bookmarkEnd w:id="17"/>
+    <w:bookmarkStart w:id="18" w:name="shopbeam-032013---032014"/>
     <w:p>
       <w:pPr>
         <w:pStyle w:val="Heading3"/>
       </w:pPr>
-      <w:bookmarkStart w:id="30" w:name="shopbeam-032013---032014"/>
       <w:r>
         <w:t xml:space="preserve">Shopbeam (03/2013 - 03/2014)</w:t>
       </w:r>
-      <w:bookmarkEnd w:id="30"/>
     </w:p>
     <w:p>
       <w:pPr>
@@ -808,6 +851,7 @@
       <w:r>
         <w:rPr>
           <w:i/>
+          <w:iCs/>
         </w:rPr>
         <w:t xml:space="preserve">Senior Software Developer</w:t>
       </w:r>
@@ -819,29 +863,30 @@
       <w:r>
         <w:rPr>
           <w:b/>
+          <w:bCs/>
         </w:rPr>
         <w:t xml:space="preserve">AngularJS, Browserify, Node.JS, Express, Stylus, Jade, Sequelize, Postgres, Redis</w:t>
       </w:r>
     </w:p>
     <w:p>
       <w:pPr>
+        <w:pStyle w:val="Compact"/>
         <w:numPr>
           <w:ilvl w:val="0"/>
           <w:numId w:val="1011"/>
         </w:numPr>
+      </w:pPr>
+      <w:r>
+        <w:t xml:space="preserve">Built infinite scrolling dashboard for content publishers.</w:t>
+      </w:r>
+    </w:p>
+    <w:p>
+      <w:pPr>
         <w:pStyle w:val="Compact"/>
-      </w:pPr>
-      <w:r>
-        <w:t xml:space="preserve">Built infinite scrolling dashboard for content publishers.</w:t>
-      </w:r>
-    </w:p>
-    <w:p>
-      <w:pPr>
         <w:numPr>
           <w:ilvl w:val="0"/>
           <w:numId w:val="1011"/>
         </w:numPr>
-        <w:pStyle w:val="Compact"/>
       </w:pPr>
       <w:r>
         <w:t xml:space="preserve">Built AWS S3 Node.js module for streaming and storing images on S3.</w:t>
@@ -854,15 +899,15 @@
         </w:pict>
       </w:r>
     </w:p>
+    <w:bookmarkEnd w:id="18"/>
+    <w:bookmarkStart w:id="19" w:name="icc-lowe-thermal-032011---092012"/>
     <w:p>
       <w:pPr>
         <w:pStyle w:val="Heading3"/>
       </w:pPr>
-      <w:bookmarkStart w:id="31" w:name="icc-lowe-thermal-032011---092012"/>
       <w:r>
         <w:t xml:space="preserve">ICC Lowe Thermal (03/2011 - 09/2012)</w:t>
       </w:r>
-      <w:bookmarkEnd w:id="31"/>
     </w:p>
     <w:p>
       <w:pPr>
@@ -871,6 +916,7 @@
       <w:r>
         <w:rPr>
           <w:i/>
+          <w:iCs/>
         </w:rPr>
         <w:t xml:space="preserve">Senior Software Developer</w:t>
       </w:r>
@@ -882,6 +928,7 @@
       <w:r>
         <w:rPr>
           <w:b/>
+          <w:bCs/>
         </w:rPr>
         <w:t xml:space="preserve">Objective-C, Ruby, C#, MonoTouch, Surface 2.0 SDK, Express, RoR, CSS, HAML, JSON, MySQL</w:t>
       </w:r>
@@ -926,15 +973,15 @@
         </w:pict>
       </w:r>
     </w:p>
+    <w:bookmarkEnd w:id="19"/>
+    <w:bookmarkStart w:id="20" w:name="Xa07402eabc77b2395ebac5fdf0e51ce410aafa4"/>
     <w:p>
       <w:pPr>
         <w:pStyle w:val="Heading3"/>
       </w:pPr>
-      <w:bookmarkStart w:id="32" w:name="Xa07402eabc77b2395ebac5fdf0e51ce410aafa4"/>
       <w:r>
         <w:t xml:space="preserve">Enterprise Systems &amp; Services, Rutgers University (03/2010 - 03/2011)</w:t>
       </w:r>
-      <w:bookmarkEnd w:id="32"/>
     </w:p>
     <w:p>
       <w:pPr>
@@ -943,6 +990,7 @@
       <w:r>
         <w:rPr>
           <w:i/>
+          <w:iCs/>
         </w:rPr>
         <w:t xml:space="preserve">Software Developer</w:t>
       </w:r>
@@ -954,17 +1002,18 @@
       <w:r>
         <w:rPr>
           <w:b/>
+          <w:bCs/>
         </w:rPr>
         <w:t xml:space="preserve">Dojo, Java, SpringMVC, Oracle</w:t>
       </w:r>
     </w:p>
     <w:p>
       <w:pPr>
+        <w:pStyle w:val="Compact"/>
         <w:numPr>
           <w:ilvl w:val="0"/>
           <w:numId w:val="1013"/>
         </w:numPr>
-        <w:pStyle w:val="Compact"/>
       </w:pPr>
       <w:r>
         <w:t xml:space="preserve">Built Rutgers’ frontend Undergraduate Admission application.</w:t>
@@ -977,15 +1026,15 @@
         </w:pict>
       </w:r>
     </w:p>
+    <w:bookmarkEnd w:id="20"/>
+    <w:bookmarkStart w:id="21" w:name="chromecell-092009---032011"/>
     <w:p>
       <w:pPr>
         <w:pStyle w:val="Heading3"/>
       </w:pPr>
-      <w:bookmarkStart w:id="33" w:name="chromecell-092009---032011"/>
       <w:r>
         <w:t xml:space="preserve">Chromecell (09/2009 - 03/2011)</w:t>
       </w:r>
-      <w:bookmarkEnd w:id="33"/>
     </w:p>
     <w:p>
       <w:pPr>
@@ -994,6 +1043,7 @@
       <w:r>
         <w:rPr>
           <w:i/>
+          <w:iCs/>
         </w:rPr>
         <w:t xml:space="preserve">Programmer</w:t>
       </w:r>
@@ -1005,17 +1055,18 @@
       <w:r>
         <w:rPr>
           <w:b/>
+          <w:bCs/>
         </w:rPr>
         <w:t xml:space="preserve">Python, wxPython, COM</w:t>
       </w:r>
     </w:p>
     <w:p>
       <w:pPr>
+        <w:pStyle w:val="Compact"/>
         <w:numPr>
           <w:ilvl w:val="0"/>
           <w:numId w:val="1014"/>
         </w:numPr>
-        <w:pStyle w:val="Compact"/>
       </w:pPr>
       <w:r>
         <w:t xml:space="preserve">Built cell line lineage tracker for the robotics department.</w:t>
@@ -1028,15 +1079,16 @@
         </w:pict>
       </w:r>
     </w:p>
+    <w:bookmarkEnd w:id="21"/>
+    <w:bookmarkEnd w:id="22"/>
+    <w:bookmarkStart w:id="23" w:name="education"/>
     <w:p>
       <w:pPr>
         <w:pStyle w:val="Heading1"/>
       </w:pPr>
-      <w:bookmarkStart w:id="34" w:name="education"/>
       <w:r>
         <w:t xml:space="preserve">Education</w:t>
       </w:r>
-      <w:bookmarkEnd w:id="34"/>
     </w:p>
     <w:p>
       <w:pPr>
@@ -1045,11 +1097,17 @@
       <w:r>
         <w:rPr>
           <w:i/>
+          <w:iCs/>
         </w:rPr>
         <w:t xml:space="preserve">Rutgers, The State University of New Jersey, Dropped Out (2006-2010)</w:t>
       </w:r>
     </w:p>
-    <w:sectPr/>
+    <w:bookmarkEnd w:id="23"/>
+    <w:sectPr>
+      <w:footnotePr>
+        <w:numRestart w:val="eachSect"/>
+      </w:footnotePr>
+    </w:sectPr>
   </w:body>
 </w:document>
 </file>
@@ -1080,17 +1138,14 @@
 <file path=word/numbering.xml><?xml version="1.0" encoding="utf-8"?>
 <w:numbering xmlns:w="http://schemas.openxmlformats.org/wordprocessingml/2006/main">
   <w:abstractNum w:abstractNumId="990">
-    <w:nsid w:val="2c1ae401"/>
+    <w:nsid w:val="0000A990"/>
     <w:multiLevelType w:val="multilevel"/>
     <w:lvl w:ilvl="0">
       <w:numFmt w:val="bullet"/>
       <w:lvlText w:val=" "/>
       <w:lvlJc w:val="left"/>
       <w:pPr>
-        <w:tabs>
-          <w:tab w:val="num" w:pos="0"/>
-        </w:tabs>
-        <w:ind w:left="480" w:hanging="480"/>
+        <w:ind w:left="720" w:hanging="360"/>
       </w:pPr>
     </w:lvl>
     <w:lvl w:ilvl="1">
@@ -1098,10 +1153,7 @@
       <w:lvlText w:val=" "/>
       <w:lvlJc w:val="left"/>
       <w:pPr>
-        <w:tabs>
-          <w:tab w:val="num" w:pos="720"/>
-        </w:tabs>
-        <w:ind w:left="1200" w:hanging="480"/>
+        <w:ind w:left="1440" w:hanging="360"/>
       </w:pPr>
     </w:lvl>
     <w:lvl w:ilvl="2">
@@ -1109,10 +1161,7 @@
       <w:lvlText w:val=" "/>
       <w:lvlJc w:val="left"/>
       <w:pPr>
-        <w:tabs>
-          <w:tab w:val="num" w:pos="1440"/>
-        </w:tabs>
-        <w:ind w:left="1920" w:hanging="480"/>
+        <w:ind w:left="2160" w:hanging="360"/>
       </w:pPr>
     </w:lvl>
     <w:lvl w:ilvl="3">
@@ -1120,10 +1169,7 @@
       <w:lvlText w:val=" "/>
       <w:lvlJc w:val="left"/>
       <w:pPr>
-        <w:tabs>
-          <w:tab w:val="num" w:pos="2160"/>
-        </w:tabs>
-        <w:ind w:left="2640" w:hanging="480"/>
+        <w:ind w:left="2880" w:hanging="360"/>
       </w:pPr>
     </w:lvl>
     <w:lvl w:ilvl="4">
@@ -1131,10 +1177,7 @@
       <w:lvlText w:val=" "/>
       <w:lvlJc w:val="left"/>
       <w:pPr>
-        <w:tabs>
-          <w:tab w:val="num" w:pos="2880"/>
-        </w:tabs>
-        <w:ind w:left="3360" w:hanging="480"/>
+        <w:ind w:left="3600" w:hanging="360"/>
       </w:pPr>
     </w:lvl>
     <w:lvl w:ilvl="5">
@@ -1142,10 +1185,7 @@
       <w:lvlText w:val=" "/>
       <w:lvlJc w:val="left"/>
       <w:pPr>
-        <w:tabs>
-          <w:tab w:val="num" w:pos="3600"/>
-        </w:tabs>
-        <w:ind w:left="4080" w:hanging="480"/>
+        <w:ind w:left="4320" w:hanging="360"/>
       </w:pPr>
     </w:lvl>
     <w:lvl w:ilvl="6">
@@ -1153,10 +1193,7 @@
       <w:lvlText w:val=" "/>
       <w:lvlJc w:val="left"/>
       <w:pPr>
-        <w:tabs>
-          <w:tab w:val="num" w:pos="4320"/>
-        </w:tabs>
-        <w:ind w:left="4800" w:hanging="480"/>
+        <w:ind w:left="5040" w:hanging="360"/>
       </w:pPr>
     </w:lvl>
     <w:lvl w:ilvl="7">
@@ -1164,10 +1201,7 @@
       <w:lvlText w:val=" "/>
       <w:lvlJc w:val="left"/>
       <w:pPr>
-        <w:tabs>
-          <w:tab w:val="num" w:pos="5040"/>
-        </w:tabs>
-        <w:ind w:left="5520" w:hanging="480"/>
+        <w:ind w:left="5760" w:hanging="360"/>
       </w:pPr>
     </w:lvl>
     <w:lvl w:ilvl="8">
@@ -1175,114 +1209,111 @@
       <w:lvlText w:val=" "/>
       <w:lvlJc w:val="left"/>
       <w:pPr>
-        <w:tabs>
-          <w:tab w:val="num" w:pos="5760"/>
-        </w:tabs>
-        <w:ind w:left="6240" w:hanging="480"/>
+        <w:ind w:left="6480" w:hanging="360"/>
       </w:pPr>
     </w:lvl>
   </w:abstractNum>
   <w:abstractNum w:abstractNumId="991">
-    <w:nsid w:val="ea454b4c"/>
+    <w:nsid w:val="0000A991"/>
     <w:multiLevelType w:val="multilevel"/>
     <w:lvl w:ilvl="0">
       <w:numFmt w:val="bullet"/>
-      <w:lvlText w:val="•"/>
+      <w:lvlText w:val=""/>
       <w:lvlJc w:val="left"/>
       <w:pPr>
-        <w:tabs>
-          <w:tab w:val="num" w:pos="0"/>
-        </w:tabs>
-        <w:ind w:left="480" w:hanging="480"/>
-      </w:pPr>
+        <w:ind w:left="720" w:hanging="360"/>
+      </w:pPr>
+      <w:rPr>
+        <w:rFonts w:ascii="Symbol" w:hAnsi="Symbol" w:cs="Symbol" w:hint="default"/>
+      </w:rPr>
     </w:lvl>
     <w:lvl w:ilvl="1">
       <w:numFmt w:val="bullet"/>
-      <w:lvlText w:val="–"/>
+      <w:lvlText w:val="o"/>
       <w:lvlJc w:val="left"/>
       <w:pPr>
-        <w:tabs>
-          <w:tab w:val="num" w:pos="720"/>
-        </w:tabs>
-        <w:ind w:left="1200" w:hanging="480"/>
-      </w:pPr>
+        <w:ind w:left="1440" w:hanging="360"/>
+      </w:pPr>
+      <w:rPr>
+        <w:rFonts w:ascii="Courier New" w:hAnsi="Courier New" w:cs="Courier New" w:hint="default"/>
+      </w:rPr>
     </w:lvl>
     <w:lvl w:ilvl="2">
       <w:numFmt w:val="bullet"/>
-      <w:lvlText w:val="•"/>
+      <w:lvlText w:val=""/>
       <w:lvlJc w:val="left"/>
       <w:pPr>
-        <w:tabs>
-          <w:tab w:val="num" w:pos="1440"/>
-        </w:tabs>
-        <w:ind w:left="1920" w:hanging="480"/>
-      </w:pPr>
+        <w:ind w:left="2160" w:hanging="360"/>
+      </w:pPr>
+      <w:rPr>
+        <w:rFonts w:ascii="Wingdings" w:hAnsi="Wingdings" w:cs="Wingdings" w:hint="default"/>
+      </w:rPr>
     </w:lvl>
     <w:lvl w:ilvl="3">
       <w:numFmt w:val="bullet"/>
-      <w:lvlText w:val="–"/>
+      <w:lvlText w:val=""/>
       <w:lvlJc w:val="left"/>
       <w:pPr>
-        <w:tabs>
-          <w:tab w:val="num" w:pos="2160"/>
-        </w:tabs>
-        <w:ind w:left="2640" w:hanging="480"/>
-      </w:pPr>
+        <w:ind w:left="2880" w:hanging="360"/>
+      </w:pPr>
+      <w:rPr>
+        <w:rFonts w:ascii="Symbol" w:hAnsi="Symbol" w:cs="Symbol" w:hint="default"/>
+      </w:rPr>
     </w:lvl>
     <w:lvl w:ilvl="4">
       <w:numFmt w:val="bullet"/>
-      <w:lvlText w:val="•"/>
+      <w:lvlText w:val="o"/>
       <w:lvlJc w:val="left"/>
       <w:pPr>
-        <w:tabs>
-          <w:tab w:val="num" w:pos="2880"/>
-        </w:tabs>
-        <w:ind w:left="3360" w:hanging="480"/>
-      </w:pPr>
+        <w:ind w:left="3600" w:hanging="360"/>
+      </w:pPr>
+      <w:rPr>
+        <w:rFonts w:ascii="Courier New" w:hAnsi="Courier New" w:cs="Courier New" w:hint="default"/>
+      </w:rPr>
     </w:lvl>
     <w:lvl w:ilvl="5">
       <w:numFmt w:val="bullet"/>
-      <w:lvlText w:val="–"/>
+      <w:lvlText w:val=""/>
       <w:lvlJc w:val="left"/>
       <w:pPr>
-        <w:tabs>
-          <w:tab w:val="num" w:pos="3600"/>
-        </w:tabs>
-        <w:ind w:left="4080" w:hanging="480"/>
-      </w:pPr>
+        <w:ind w:left="4320" w:hanging="360"/>
+      </w:pPr>
+      <w:rPr>
+        <w:rFonts w:ascii="Wingdings" w:hAnsi="Wingdings" w:cs="Wingdings" w:hint="default"/>
+      </w:rPr>
     </w:lvl>
     <w:lvl w:ilvl="6">
       <w:numFmt w:val="bullet"/>
-      <w:lvlText w:val="•"/>
+      <w:lvlText w:val=""/>
       <w:lvlJc w:val="left"/>
       <w:pPr>
-        <w:tabs>
-          <w:tab w:val="num" w:pos="4320"/>
-        </w:tabs>
-        <w:ind w:left="4800" w:hanging="480"/>
-      </w:pPr>
+        <w:ind w:left="5040" w:hanging="360"/>
+      </w:pPr>
+      <w:rPr>
+        <w:rFonts w:ascii="Symbol" w:hAnsi="Symbol" w:cs="Symbol" w:hint="default"/>
+      </w:rPr>
     </w:lvl>
     <w:lvl w:ilvl="7">
       <w:numFmt w:val="bullet"/>
-      <w:lvlText w:val="–"/>
+      <w:lvlText w:val="o"/>
       <w:lvlJc w:val="left"/>
       <w:pPr>
-        <w:tabs>
-          <w:tab w:val="num" w:pos="5040"/>
-        </w:tabs>
-        <w:ind w:left="5520" w:hanging="480"/>
-      </w:pPr>
+        <w:ind w:left="5760" w:hanging="360"/>
+      </w:pPr>
+      <w:rPr>
+        <w:rFonts w:ascii="Courier New" w:hAnsi="Courier New" w:cs="Courier New" w:hint="default"/>
+      </w:rPr>
     </w:lvl>
     <w:lvl w:ilvl="8">
       <w:numFmt w:val="bullet"/>
-      <w:lvlText w:val="•"/>
+      <w:lvlText w:val=""/>
       <w:lvlJc w:val="left"/>
       <w:pPr>
-        <w:tabs>
-          <w:tab w:val="num" w:pos="5760"/>
-        </w:tabs>
-        <w:ind w:left="6240" w:hanging="480"/>
-      </w:pPr>
+        <w:ind w:left="6480" w:hanging="360"/>
+      </w:pPr>
+      <w:rPr>
+        <w:rFonts w:ascii="Wingdings" w:hAnsi="Wingdings" w:cs="Wingdings" w:hint="default"/>
+      </w:rPr>
     </w:lvl>
   </w:abstractNum>
   <w:num w:numId="1000">
@@ -1338,10 +1369,10 @@
   <w:docDefaults>
     <w:rPrDefault>
       <w:rPr>
-        <w:rFonts w:asciiTheme="minorHAnsi" w:eastAsiaTheme="minorHAnsi" w:hAnsiTheme="minorHAnsi" w:cstheme="minorBidi"/>
+        <w:rFonts w:asciiTheme="minorHAnsi" w:cstheme="minorBidi" w:eastAsiaTheme="minorHAnsi" w:hAnsiTheme="minorHAnsi"/>
         <w:sz w:val="24"/>
         <w:szCs w:val="24"/>
-        <w:lang w:val="en-US" w:eastAsia="en-US" w:bidi="ar-SA"/>
+        <w:lang w:bidi="ar-SA" w:eastAsia="en-US" w:val="en-US"/>
       </w:rPr>
     </w:rPrDefault>
     <w:pPrDefault>
@@ -1350,91 +1381,145 @@
       </w:pPr>
     </w:pPrDefault>
   </w:docDefaults>
-  <w:latentStyles w:defLockedState="0" w:defUIPriority="0" w:defSemiHidden="0" w:defUnhideWhenUsed="0" w:defQFormat="0" w:count="276"/>
-  <w:style w:type="paragraph" w:default="1" w:styleId="Normal">
+  <w:latentStyles w:count="276" w:defLockedState="0" w:defQFormat="0" w:defSemiHidden="0" w:defUIPriority="0" w:defUnhideWhenUsed="0"/>
+  <w:style w:default="1" w:styleId="Normal" w:type="paragraph">
     <w:name w:val="Normal"/>
     <w:qFormat/>
   </w:style>
-  <w:style w:type="paragraph" w:styleId="BodyText">
+  <w:style w:styleId="BodyText" w:type="paragraph">
     <w:name w:val="Body Text"/>
     <w:basedOn w:val="Normal"/>
     <w:link w:val="BodyTextChar"/>
+    <w:qFormat/>
     <w:pPr>
-      <w:spacing w:before="180" w:after="180"/>
+      <w:spacing w:after="180" w:before="180"/>
     </w:pPr>
-    <w:qFormat/>
-  </w:style>
-  <w:style w:type="paragraph" w:customStyle="1" w:styleId="FirstParagraph">
+  </w:style>
+  <w:style w:customStyle="1" w:styleId="FirstParagraph" w:type="paragraph">
     <w:name w:val="First Paragraph"/>
     <w:basedOn w:val="BodyText"/>
     <w:next w:val="BodyText"/>
     <w:qFormat/>
   </w:style>
-  <w:style w:type="paragraph" w:customStyle="1" w:styleId="Compact">
+  <w:style w:customStyle="1" w:styleId="Compact" w:type="paragraph">
     <w:name w:val="Compact"/>
     <w:basedOn w:val="BodyText"/>
     <w:qFormat/>
     <w:pPr>
-      <w:spacing w:before="36" w:after="36"/>
+      <w:spacing w:after="36" w:before="36"/>
     </w:pPr>
   </w:style>
-  <w:style w:type="paragraph" w:styleId="Title">
+  <w:style w:styleId="Title" w:type="paragraph">
     <w:name w:val="Title"/>
     <w:basedOn w:val="Normal"/>
     <w:next w:val="BodyText"/>
+    <w:link w:val="TitleChar"/>
+    <w:uiPriority w:val="10"/>
     <w:qFormat/>
+    <w:rsid w:val="00A10FD9"/>
     <w:pPr>
-      <w:keepNext/>
-      <w:keepLines/>
-      <w:spacing w:before="480" w:after="240"/>
+      <w:spacing w:after="80" w:line="240" w:lineRule="auto"/>
+      <w:contextualSpacing/>
       <w:jc w:val="center"/>
     </w:pPr>
     <w:rPr>
-      <w:rFonts w:asciiTheme="majorHAnsi" w:eastAsiaTheme="majorEastAsia" w:hAnsiTheme="majorHAnsi" w:cstheme="majorBidi"/>
-      <w:b/>
-      <w:bCs/>
-      <w:color w:val="345A8A" w:themeColor="accent1" w:themeShade="B5"/>
-      <w:sz w:val="36"/>
-      <w:szCs w:val="36"/>
-    </w:rPr>
-  </w:style>
-  <w:style w:type="paragraph" w:styleId="Subtitle">
+      <w:rFonts w:asciiTheme="majorHAnsi" w:cstheme="majorBidi" w:eastAsiaTheme="majorEastAsia" w:hAnsiTheme="majorHAnsi"/>
+      <w:sz w:val="56"/>
+      <w:szCs w:val="56"/>
+    </w:rPr>
+  </w:style>
+  <w:style w:customStyle="1" w:styleId="TitleChar" w:type="character">
+    <w:name w:val="Title Char"/>
+    <w:basedOn w:val="DefaultParagraphFont"/>
+    <w:link w:val="Title"/>
+    <w:uiPriority w:val="10"/>
+    <w:rsid w:val="00A10FD9"/>
+    <w:rPr>
+      <w:rFonts w:asciiTheme="majorHAnsi" w:cstheme="majorBidi" w:eastAsiaTheme="majorEastAsia" w:hAnsiTheme="majorHAnsi"/>
+      <w:sz w:val="56"/>
+      <w:szCs w:val="56"/>
+    </w:rPr>
+  </w:style>
+  <w:style w:styleId="Subtitle" w:type="paragraph">
     <w:name w:val="Subtitle"/>
+    <w:basedOn w:val="Title"/>
+    <w:next w:val="BodyText"/>
+    <w:link w:val="SubtitleChar"/>
+    <w:uiPriority w:val="11"/>
+    <w:qFormat/>
+    <w:rsid w:val="00A10FD9"/>
+    <w:pPr>
+      <w:numPr>
+        <w:ilvl w:val="1"/>
+      </w:numPr>
+    </w:pPr>
+    <w:rPr>
+      <w:rFonts w:cstheme="majorBidi" w:eastAsiaTheme="majorEastAsia"/>
+      <w:spacing w:val="15"/>
+      <w:sz w:val="28"/>
+      <w:szCs w:val="28"/>
+    </w:rPr>
+  </w:style>
+  <w:style w:customStyle="1" w:styleId="SubtitleChar" w:type="character">
+    <w:name w:val="Subtitle Char"/>
+    <w:basedOn w:val="DefaultParagraphFont"/>
+    <w:link w:val="Subtitle"/>
+    <w:uiPriority w:val="11"/>
+    <w:rsid w:val="00A10FD9"/>
+    <w:rPr>
+      <w:rFonts w:cstheme="majorBidi" w:eastAsiaTheme="majorEastAsia"/>
+      <w:color w:themeColor="text1" w:themeTint="A6" w:val="595959"/>
+      <w:spacing w:val="15"/>
+      <w:sz w:val="28"/>
+      <w:szCs w:val="28"/>
+    </w:rPr>
+  </w:style>
+  <w:style w:customStyle="1" w:styleId="Author" w:type="paragraph">
+    <w:name w:val="Author"/>
     <w:basedOn w:val="Title"/>
     <w:next w:val="BodyText"/>
     <w:qFormat/>
     <w:pPr>
       <w:keepNext/>
       <w:keepLines/>
-      <w:spacing w:before="240" w:after="240"/>
-      <w:jc w:val="center"/>
     </w:pPr>
     <w:rPr>
-      <w:sz w:val="30"/>
-      <w:szCs w:val="30"/>
-    </w:rPr>
-  </w:style>
-  <w:style w:type="paragraph" w:customStyle="1" w:styleId="Author">
-    <w:name w:val="Author"/>
+      <w:sz w:val="24"/>
+      <w:szCs w:val="24"/>
+    </w:rPr>
+  </w:style>
+  <w:style w:styleId="Date" w:type="paragraph">
+    <w:name w:val="Date"/>
+    <w:basedOn w:val="Title"/>
     <w:next w:val="BodyText"/>
     <w:qFormat/>
     <w:pPr>
       <w:keepNext/>
       <w:keepLines/>
-      <w:jc w:val="center"/>
     </w:pPr>
-  </w:style>
-  <w:style w:type="paragraph" w:styleId="Date">
-    <w:name w:val="Date"/>
-    <w:next w:val="BodyText"/>
+    <w:rPr>
+      <w:sz w:val="24"/>
+      <w:szCs w:val="24"/>
+    </w:rPr>
+  </w:style>
+  <w:style w:customStyle="1" w:styleId="AbstractTitle" w:type="paragraph">
+    <w:name w:val="Abstract Title"/>
+    <w:basedOn w:val="Normal"/>
+    <w:next w:val="Abstract"/>
     <w:qFormat/>
     <w:pPr>
       <w:keepNext/>
       <w:keepLines/>
+      <w:spacing w:after="0" w:before="300"/>
       <w:jc w:val="center"/>
     </w:pPr>
-  </w:style>
-  <w:style w:type="paragraph" w:customStyle="1" w:styleId="Abstract">
+    <w:rPr>
+      <w:b/>
+      <w:sz w:val="20"/>
+      <w:szCs w:val="20"/>
+    </w:rPr>
+  </w:style>
+  <w:style w:customStyle="1" w:styleId="Abstract" w:type="paragraph">
     <w:name w:val="Abstract"/>
     <w:basedOn w:val="Normal"/>
     <w:next w:val="BodyText"/>
@@ -1442,14 +1527,14 @@
     <w:pPr>
       <w:keepNext/>
       <w:keepLines/>
-      <w:spacing w:before="300" w:after="300"/>
+      <w:spacing w:after="300" w:before="100"/>
     </w:pPr>
     <w:rPr>
       <w:sz w:val="20"/>
       <w:szCs w:val="20"/>
     </w:rPr>
   </w:style>
-  <w:style w:type="paragraph" w:styleId="Bibliography">
+  <w:style w:styleId="Bibliography" w:type="paragraph">
     <w:name w:val="Bibliography"/>
     <w:basedOn w:val="Normal"/>
     <w:next w:val="Bibliography"/>
@@ -1457,195 +1542,325 @@
     <w:pPr/>
     <w:rPr/>
   </w:style>
-  <w:style w:type="paragraph" w:styleId="Heading1">
-    <w:name w:val="Heading 1"/>
+  <w:style w:styleId="Heading1" w:type="paragraph">
+    <w:name w:val="heading 1"/>
     <w:basedOn w:val="Normal"/>
     <w:next w:val="BodyText"/>
+    <w:link w:val="Heading1Char"/>
     <w:uiPriority w:val="9"/>
     <w:qFormat/>
+    <w:rsid w:val="00A10FD9"/>
     <w:pPr>
       <w:keepNext/>
       <w:keepLines/>
-      <w:spacing w:before="480" w:after="0"/>
+      <w:spacing w:after="80" w:before="360"/>
       <w:outlineLvl w:val="0"/>
     </w:pPr>
     <w:rPr>
-      <w:rFonts w:asciiTheme="majorHAnsi" w:eastAsiaTheme="majorEastAsia" w:hAnsiTheme="majorHAnsi" w:cstheme="majorBidi"/>
-      <w:b/>
-      <w:bCs/>
-      <w:color w:val="4F81BD" w:themeColor="accent1"/>
-      <w:sz w:val="32"/>
-      <w:szCs w:val="32"/>
-    </w:rPr>
-  </w:style>
-  <w:style w:type="paragraph" w:styleId="Heading2">
-    <w:name w:val="Heading 2"/>
+      <w:rFonts w:asciiTheme="majorHAnsi" w:cstheme="majorBidi" w:eastAsiaTheme="majorEastAsia" w:hAnsiTheme="majorHAnsi"/>
+      <w:color w:themeColor="accent1" w:themeShade="BF" w:val="0F4761"/>
+      <w:sz w:val="40"/>
+      <w:szCs w:val="40"/>
+    </w:rPr>
+  </w:style>
+  <w:style w:styleId="Heading2" w:type="paragraph">
+    <w:name w:val="heading 2"/>
     <w:basedOn w:val="Normal"/>
     <w:next w:val="BodyText"/>
+    <w:link w:val="Heading2Char"/>
     <w:uiPriority w:val="9"/>
+    <w:semiHidden/>
     <w:unhideWhenUsed/>
     <w:qFormat/>
+    <w:rsid w:val="00A10FD9"/>
     <w:pPr>
       <w:keepNext/>
       <w:keepLines/>
-      <w:spacing w:before="200" w:after="0"/>
+      <w:spacing w:after="80" w:before="160"/>
       <w:outlineLvl w:val="1"/>
     </w:pPr>
     <w:rPr>
-      <w:rFonts w:asciiTheme="majorHAnsi" w:eastAsiaTheme="majorEastAsia" w:hAnsiTheme="majorHAnsi" w:cstheme="majorBidi"/>
-      <w:b/>
-      <w:bCs/>
-      <w:color w:val="4F81BD" w:themeColor="accent1"/>
-      <w:sz w:val="28"/>
-      <w:szCs w:val="28"/>
-    </w:rPr>
-  </w:style>
-  <w:style w:type="paragraph" w:styleId="Heading3">
-    <w:name w:val="Heading 3"/>
+      <w:rFonts w:asciiTheme="majorHAnsi" w:cstheme="majorBidi" w:eastAsiaTheme="majorEastAsia" w:hAnsiTheme="majorHAnsi"/>
+      <w:color w:themeColor="accent1" w:themeShade="BF" w:val="0F4761"/>
+      <w:sz w:val="32"/>
+      <w:szCs w:val="32"/>
+    </w:rPr>
+  </w:style>
+  <w:style w:styleId="Heading3" w:type="paragraph">
+    <w:name w:val="heading 3"/>
     <w:basedOn w:val="Normal"/>
     <w:next w:val="BodyText"/>
+    <w:link w:val="Heading3Char"/>
     <w:uiPriority w:val="9"/>
+    <w:semiHidden/>
     <w:unhideWhenUsed/>
     <w:qFormat/>
+    <w:rsid w:val="00A10FD9"/>
     <w:pPr>
       <w:keepNext/>
       <w:keepLines/>
-      <w:spacing w:before="200" w:after="0"/>
+      <w:spacing w:after="80" w:before="160"/>
       <w:outlineLvl w:val="2"/>
     </w:pPr>
     <w:rPr>
-      <w:rFonts w:asciiTheme="majorHAnsi" w:eastAsiaTheme="majorEastAsia" w:hAnsiTheme="majorHAnsi" w:cstheme="majorBidi"/>
-      <w:b/>
-      <w:bCs/>
-      <w:color w:val="4F81BD" w:themeColor="accent1"/>
-      <w:sz w:val="24"/>
-      <w:szCs w:val="24"/>
-    </w:rPr>
-  </w:style>
-  <w:style w:type="paragraph" w:styleId="Heading4">
-    <w:name w:val="Heading 4"/>
+      <w:rFonts w:cstheme="majorBidi" w:eastAsiaTheme="majorEastAsia"/>
+      <w:color w:themeColor="accent1" w:themeShade="BF" w:val="0F4761"/>
+      <w:sz w:val="28"/>
+      <w:szCs w:val="28"/>
+    </w:rPr>
+  </w:style>
+  <w:style w:styleId="Heading4" w:type="paragraph">
+    <w:name w:val="heading 4"/>
     <w:basedOn w:val="Normal"/>
     <w:next w:val="BodyText"/>
+    <w:link w:val="Heading4Char"/>
     <w:uiPriority w:val="9"/>
+    <w:semiHidden/>
     <w:unhideWhenUsed/>
     <w:qFormat/>
+    <w:rsid w:val="00A10FD9"/>
     <w:pPr>
       <w:keepNext/>
       <w:keepLines/>
-      <w:spacing w:before="200" w:after="0"/>
+      <w:spacing w:after="40" w:before="80"/>
       <w:outlineLvl w:val="3"/>
     </w:pPr>
     <w:rPr>
-      <w:rFonts w:asciiTheme="majorHAnsi" w:eastAsiaTheme="majorEastAsia" w:hAnsiTheme="majorHAnsi" w:cstheme="majorBidi"/>
+      <w:rFonts w:cstheme="majorBidi" w:eastAsiaTheme="majorEastAsia"/>
       <w:i/>
-      <w:bCs/>
-      <w:color w:val="4F81BD" w:themeColor="accent1"/>
-      <w:sz w:val="24"/>
-      <w:szCs w:val="24"/>
-    </w:rPr>
-  </w:style>
-  <w:style w:type="paragraph" w:styleId="Heading5">
-    <w:name w:val="Heading 5"/>
+      <w:iCs/>
+      <w:color w:themeColor="accent1" w:themeShade="BF" w:val="0F4761"/>
+    </w:rPr>
+  </w:style>
+  <w:style w:styleId="Heading5" w:type="paragraph">
+    <w:name w:val="heading 5"/>
     <w:basedOn w:val="Normal"/>
     <w:next w:val="BodyText"/>
+    <w:link w:val="Heading5Char"/>
     <w:uiPriority w:val="9"/>
+    <w:semiHidden/>
     <w:unhideWhenUsed/>
     <w:qFormat/>
+    <w:rsid w:val="00A10FD9"/>
     <w:pPr>
       <w:keepNext/>
       <w:keepLines/>
-      <w:spacing w:before="200" w:after="0"/>
+      <w:spacing w:after="40" w:before="80"/>
       <w:outlineLvl w:val="4"/>
     </w:pPr>
     <w:rPr>
-      <w:rFonts w:asciiTheme="majorHAnsi" w:eastAsiaTheme="majorEastAsia" w:hAnsiTheme="majorHAnsi" w:cstheme="majorBidi"/>
-      <w:iCs/>
-      <w:color w:val="4F81BD" w:themeColor="accent1"/>
-      <w:sz w:val="24"/>
-      <w:szCs w:val="24"/>
-    </w:rPr>
-  </w:style>
-  <w:style w:type="paragraph" w:styleId="Heading6">
-    <w:name w:val="Heading 6"/>
+      <w:rFonts w:cstheme="majorBidi" w:eastAsiaTheme="majorEastAsia"/>
+      <w:color w:themeColor="accent1" w:themeShade="BF" w:val="0F4761"/>
+    </w:rPr>
+  </w:style>
+  <w:style w:styleId="Heading6" w:type="paragraph">
+    <w:name w:val="heading 6"/>
     <w:basedOn w:val="Normal"/>
     <w:next w:val="BodyText"/>
+    <w:link w:val="Heading6Char"/>
     <w:uiPriority w:val="9"/>
+    <w:semiHidden/>
     <w:unhideWhenUsed/>
     <w:qFormat/>
+    <w:rsid w:val="00A10FD9"/>
     <w:pPr>
       <w:keepNext/>
       <w:keepLines/>
-      <w:spacing w:before="200" w:after="0"/>
+      <w:spacing w:after="0" w:before="40"/>
       <w:outlineLvl w:val="5"/>
     </w:pPr>
     <w:rPr>
-      <w:rFonts w:asciiTheme="majorHAnsi" w:eastAsiaTheme="majorEastAsia" w:hAnsiTheme="majorHAnsi" w:cstheme="majorBidi"/>
-      <w:color w:val="4F81BD" w:themeColor="accent1"/>
-      <w:sz w:val="24"/>
-      <w:szCs w:val="24"/>
-    </w:rPr>
-  </w:style>
-  <w:style w:type="paragraph" w:styleId="Heading7">
-    <w:name w:val="Heading 7"/>
+      <w:rFonts w:cstheme="majorBidi" w:eastAsiaTheme="majorEastAsia"/>
+      <w:i/>
+      <w:iCs/>
+      <w:color w:themeColor="text1" w:themeTint="A6" w:val="595959"/>
+    </w:rPr>
+  </w:style>
+  <w:style w:styleId="Heading7" w:type="paragraph">
+    <w:name w:val="heading 7"/>
     <w:basedOn w:val="Normal"/>
     <w:next w:val="BodyText"/>
+    <w:link w:val="Heading7Char"/>
     <w:uiPriority w:val="9"/>
+    <w:semiHidden/>
     <w:unhideWhenUsed/>
     <w:qFormat/>
+    <w:rsid w:val="00A10FD9"/>
     <w:pPr>
       <w:keepNext/>
       <w:keepLines/>
-      <w:spacing w:before="200" w:after="0"/>
+      <w:spacing w:after="0" w:before="40"/>
       <w:outlineLvl w:val="6"/>
     </w:pPr>
     <w:rPr>
-      <w:rFonts w:asciiTheme="majorHAnsi" w:eastAsiaTheme="majorEastAsia" w:hAnsiTheme="majorHAnsi" w:cstheme="majorBidi"/>
-      <w:color w:val="4F81BD" w:themeColor="accent1"/>
-      <w:sz w:val="24"/>
-      <w:szCs w:val="24"/>
-    </w:rPr>
-  </w:style>
-  <w:style w:type="paragraph" w:styleId="Heading8">
-    <w:name w:val="Heading 8"/>
+      <w:rFonts w:cstheme="majorBidi" w:eastAsiaTheme="majorEastAsia"/>
+      <w:color w:themeColor="text1" w:themeTint="A6" w:val="595959"/>
+    </w:rPr>
+  </w:style>
+  <w:style w:styleId="Heading8" w:type="paragraph">
+    <w:name w:val="heading 8"/>
     <w:basedOn w:val="Normal"/>
     <w:next w:val="BodyText"/>
+    <w:link w:val="Heading8Char"/>
     <w:uiPriority w:val="9"/>
+    <w:semiHidden/>
     <w:unhideWhenUsed/>
     <w:qFormat/>
+    <w:rsid w:val="00A10FD9"/>
     <w:pPr>
       <w:keepNext/>
       <w:keepLines/>
-      <w:spacing w:before="200" w:after="0"/>
+      <w:spacing w:after="0"/>
       <w:outlineLvl w:val="7"/>
     </w:pPr>
     <w:rPr>
-      <w:rFonts w:asciiTheme="majorHAnsi" w:eastAsiaTheme="majorEastAsia" w:hAnsiTheme="majorHAnsi" w:cstheme="majorBidi"/>
-      <w:color w:val="4F81BD" w:themeColor="accent1"/>
-      <w:sz w:val="24"/>
-      <w:szCs w:val="24"/>
-    </w:rPr>
-  </w:style>
-  <w:style w:type="paragraph" w:styleId="Heading9">
-    <w:name w:val="Heading 9"/>
+      <w:rFonts w:cstheme="majorBidi" w:eastAsiaTheme="majorEastAsia"/>
+      <w:i/>
+      <w:iCs/>
+      <w:color w:themeColor="text1" w:themeTint="D8" w:val="272727"/>
+    </w:rPr>
+  </w:style>
+  <w:style w:styleId="Heading9" w:type="paragraph">
+    <w:name w:val="heading 9"/>
     <w:basedOn w:val="Normal"/>
     <w:next w:val="BodyText"/>
+    <w:link w:val="Heading9Char"/>
     <w:uiPriority w:val="9"/>
+    <w:semiHidden/>
     <w:unhideWhenUsed/>
     <w:qFormat/>
+    <w:rsid w:val="00A10FD9"/>
     <w:pPr>
       <w:keepNext/>
       <w:keepLines/>
-      <w:spacing w:before="200" w:after="0"/>
+      <w:spacing w:after="0"/>
       <w:outlineLvl w:val="8"/>
     </w:pPr>
     <w:rPr>
-      <w:rFonts w:asciiTheme="majorHAnsi" w:eastAsiaTheme="majorEastAsia" w:hAnsiTheme="majorHAnsi" w:cstheme="majorBidi"/>
-      <w:color w:val="4F81BD" w:themeColor="accent1"/>
-      <w:sz w:val="24"/>
-      <w:szCs w:val="24"/>
-    </w:rPr>
-  </w:style>
-  <w:style w:type="paragraph" w:styleId="BlockText">
+      <w:rFonts w:cstheme="majorBidi" w:eastAsiaTheme="majorEastAsia"/>
+      <w:color w:themeColor="text1" w:themeTint="D8" w:val="272727"/>
+    </w:rPr>
+  </w:style>
+  <w:style w:customStyle="1" w:styleId="Heading1Char" w:type="character">
+    <w:name w:val="Heading 1 Char"/>
+    <w:basedOn w:val="DefaultParagraphFont"/>
+    <w:link w:val="Heading1"/>
+    <w:uiPriority w:val="9"/>
+    <w:rsid w:val="00A10FD9"/>
+    <w:rPr>
+      <w:rFonts w:asciiTheme="majorHAnsi" w:cstheme="majorBidi" w:eastAsiaTheme="majorEastAsia" w:hAnsiTheme="majorHAnsi"/>
+      <w:color w:themeColor="accent1" w:themeShade="BF" w:val="0F4761"/>
+      <w:sz w:val="40"/>
+      <w:szCs w:val="40"/>
+    </w:rPr>
+  </w:style>
+  <w:style w:customStyle="1" w:styleId="Heading2Char" w:type="character">
+    <w:name w:val="Heading 2 Char"/>
+    <w:basedOn w:val="DefaultParagraphFont"/>
+    <w:link w:val="Heading2"/>
+    <w:uiPriority w:val="9"/>
+    <w:semiHidden/>
+    <w:rsid w:val="00A10FD9"/>
+    <w:rPr>
+      <w:rFonts w:asciiTheme="majorHAnsi" w:cstheme="majorBidi" w:eastAsiaTheme="majorEastAsia" w:hAnsiTheme="majorHAnsi"/>
+      <w:color w:themeColor="accent1" w:themeShade="BF" w:val="0F4761"/>
+      <w:sz w:val="32"/>
+      <w:szCs w:val="32"/>
+    </w:rPr>
+  </w:style>
+  <w:style w:customStyle="1" w:styleId="Heading3Char" w:type="character">
+    <w:name w:val="Heading 3 Char"/>
+    <w:basedOn w:val="DefaultParagraphFont"/>
+    <w:link w:val="Heading3"/>
+    <w:uiPriority w:val="9"/>
+    <w:semiHidden/>
+    <w:rsid w:val="00A10FD9"/>
+    <w:rPr>
+      <w:rFonts w:cstheme="majorBidi" w:eastAsiaTheme="majorEastAsia"/>
+      <w:color w:themeColor="accent1" w:themeShade="BF" w:val="0F4761"/>
+      <w:sz w:val="28"/>
+      <w:szCs w:val="28"/>
+    </w:rPr>
+  </w:style>
+  <w:style w:customStyle="1" w:styleId="Heading4Char" w:type="character">
+    <w:name w:val="Heading 4 Char"/>
+    <w:basedOn w:val="DefaultParagraphFont"/>
+    <w:link w:val="Heading4"/>
+    <w:uiPriority w:val="9"/>
+    <w:semiHidden/>
+    <w:rsid w:val="00A10FD9"/>
+    <w:rPr>
+      <w:rFonts w:cstheme="majorBidi" w:eastAsiaTheme="majorEastAsia"/>
+      <w:i/>
+      <w:iCs/>
+      <w:color w:themeColor="accent1" w:themeShade="BF" w:val="0F4761"/>
+    </w:rPr>
+  </w:style>
+  <w:style w:customStyle="1" w:styleId="Heading5Char" w:type="character">
+    <w:name w:val="Heading 5 Char"/>
+    <w:basedOn w:val="DefaultParagraphFont"/>
+    <w:link w:val="Heading5"/>
+    <w:uiPriority w:val="9"/>
+    <w:semiHidden/>
+    <w:rsid w:val="00A10FD9"/>
+    <w:rPr>
+      <w:rFonts w:cstheme="majorBidi" w:eastAsiaTheme="majorEastAsia"/>
+      <w:color w:themeColor="accent1" w:themeShade="BF" w:val="0F4761"/>
+    </w:rPr>
+  </w:style>
+  <w:style w:customStyle="1" w:styleId="Heading6Char" w:type="character">
+    <w:name w:val="Heading 6 Char"/>
+    <w:basedOn w:val="DefaultParagraphFont"/>
+    <w:link w:val="Heading6"/>
+    <w:uiPriority w:val="9"/>
+    <w:semiHidden/>
+    <w:rsid w:val="00A10FD9"/>
+    <w:rPr>
+      <w:rFonts w:cstheme="majorBidi" w:eastAsiaTheme="majorEastAsia"/>
+      <w:i/>
+      <w:iCs/>
+      <w:color w:themeColor="text1" w:themeTint="A6" w:val="595959"/>
+    </w:rPr>
+  </w:style>
+  <w:style w:customStyle="1" w:styleId="Heading7Char" w:type="character">
+    <w:name w:val="Heading 7 Char"/>
+    <w:basedOn w:val="DefaultParagraphFont"/>
+    <w:link w:val="Heading7"/>
+    <w:uiPriority w:val="9"/>
+    <w:semiHidden/>
+    <w:rsid w:val="00A10FD9"/>
+    <w:rPr>
+      <w:rFonts w:cstheme="majorBidi" w:eastAsiaTheme="majorEastAsia"/>
+      <w:color w:themeColor="text1" w:themeTint="A6" w:val="595959"/>
+    </w:rPr>
+  </w:style>
+  <w:style w:customStyle="1" w:styleId="Heading8Char" w:type="character">
+    <w:name w:val="Heading 8 Char"/>
+    <w:basedOn w:val="DefaultParagraphFont"/>
+    <w:link w:val="Heading8"/>
+    <w:uiPriority w:val="9"/>
+    <w:semiHidden/>
+    <w:rsid w:val="00A10FD9"/>
+    <w:rPr>
+      <w:rFonts w:cstheme="majorBidi" w:eastAsiaTheme="majorEastAsia"/>
+      <w:i/>
+      <w:iCs/>
+      <w:color w:themeColor="text1" w:themeTint="D8" w:val="272727"/>
+    </w:rPr>
+  </w:style>
+  <w:style w:customStyle="1" w:styleId="Heading9Char" w:type="character">
+    <w:name w:val="Heading 9 Char"/>
+    <w:basedOn w:val="DefaultParagraphFont"/>
+    <w:link w:val="Heading9"/>
+    <w:uiPriority w:val="9"/>
+    <w:semiHidden/>
+    <w:rsid w:val="00A10FD9"/>
+    <w:rPr>
+      <w:rFonts w:cstheme="majorBidi" w:eastAsiaTheme="majorEastAsia"/>
+      <w:color w:themeColor="text1" w:themeTint="D8" w:val="272727"/>
+    </w:rPr>
+  </w:style>
+  <w:style w:styleId="BlockText" w:type="paragraph">
     <w:name w:val="Block Text"/>
     <w:basedOn w:val="BodyText"/>
     <w:next w:val="BodyText"/>
@@ -1653,11 +1868,11 @@
     <w:unhideWhenUsed/>
     <w:qFormat/>
     <w:pPr>
-      <w:spacing w:before="100" w:after="100"/>
+      <w:spacing w:after="100" w:before="100"/>
       <w:ind w:firstLine="0" w:left="480" w:right="480"/>
     </w:pPr>
   </w:style>
-  <w:style w:type="paragraph" w:styleId="FootnoteText">
+  <w:style w:styleId="FootnoteText" w:type="paragraph">
     <w:name w:val="Footnote Text"/>
     <w:basedOn w:val="Normal"/>
     <w:next w:val="FootnoteText"/>
@@ -1665,28 +1880,55 @@
     <w:unhideWhenUsed/>
     <w:qFormat/>
   </w:style>
-  <w:style w:type="character" w:default="1" w:styleId="DefaultParagraphFont">
+  <w:style w:styleId="FootnoteBlockText" w:type="paragraph">
+    <w:name w:val="Footnote Block Text"/>
+    <w:basedOn w:val="FootnoteText"/>
+    <w:next w:val="FootnoteText"/>
+    <w:uiPriority w:val="9"/>
+    <w:unhideWhenUsed/>
+    <w:qFormat/>
+    <w:pPr>
+      <w:spacing w:after="100" w:before="100"/>
+      <w:ind w:firstLine="0" w:left="480" w:right="480"/>
+    </w:pPr>
+  </w:style>
+  <w:style w:default="1" w:styleId="DefaultParagraphFont" w:type="character">
     <w:name w:val="Default Paragraph Font"/>
     <w:semiHidden/>
     <w:unhideWhenUsed/>
   </w:style>
-  <w:style w:type="table" w:default="1" w:styleId="Table">
+  <w:style w:default="1" w:styleId="Table" w:type="table">
     <w:name w:val="Table"/>
     <w:basedOn w:val="TableNormal"/>
     <w:semiHidden/>
     <w:unhideWhenUsed/>
     <w:qFormat/>
     <w:tblPr>
-      <w:tblInd w:w="0" w:type="dxa"/>
+      <w:tblInd w:type="dxa" w:w="0"/>
       <w:tblCellMar>
-        <w:top w:w="0" w:type="dxa"/>
-        <w:left w:w="108" w:type="dxa"/>
-        <w:bottom w:w="0" w:type="dxa"/>
-        <w:right w:w="108" w:type="dxa"/>
+        <w:top w:type="dxa" w:w="0"/>
+        <w:left w:type="dxa" w:w="108"/>
+        <w:bottom w:type="dxa" w:w="0"/>
+        <w:right w:type="dxa" w:w="108"/>
       </w:tblCellMar>
     </w:tblPr>
-  </w:style>
-  <w:style w:type="paragraph" w:customStyle="1" w:styleId="DefinitionTerm">
+    <w:tblStylePr w:type="firstRow">
+      <w:tblPr>
+        <w:jc w:val="left"/>
+        <w:tblInd w:type="dxa" w:w="0"/>
+      </w:tblPr>
+      <w:trPr>
+        <w:jc w:val="left"/>
+      </w:trPr>
+      <w:tcPr>
+        <w:tcBorders>
+          <w:bottom w:val="single"/>
+        </w:tcBorders>
+        <w:vAlign w:val="bottom"/>
+      </w:tcPr>
+    </w:tblStylePr>
+  </w:style>
+  <w:style w:customStyle="1" w:styleId="DefinitionTerm" w:type="paragraph">
     <w:name w:val="Definition Term"/>
     <w:basedOn w:val="Normal"/>
     <w:next w:val="Definition"/>
@@ -1699,49 +1941,49 @@
       <w:b/>
     </w:rPr>
   </w:style>
-  <w:style w:type="paragraph" w:customStyle="1" w:styleId="Definition">
+  <w:style w:customStyle="1" w:styleId="Definition" w:type="paragraph">
     <w:name w:val="Definition"/>
     <w:basedOn w:val="Normal"/>
   </w:style>
-  <w:style w:type="paragraph" w:styleId="Caption">
+  <w:style w:styleId="Caption" w:type="paragraph">
     <w:name w:val="Caption"/>
     <w:basedOn w:val="Normal"/>
     <w:link w:val="BodyTextChar"/>
     <w:pPr>
-      <w:spacing w:before="0" w:after="120"/>
+      <w:spacing w:after="120" w:before="0"/>
     </w:pPr>
     <w:rPr>
       <w:i/>
     </w:rPr>
   </w:style>
-  <w:style w:type="paragraph" w:customStyle="1" w:styleId="TableCaption">
+  <w:style w:customStyle="1" w:styleId="TableCaption" w:type="paragraph">
     <w:name w:val="Table Caption"/>
     <w:basedOn w:val="Caption"/>
     <w:pPr>
       <w:keepNext/>
     </w:pPr>
   </w:style>
-  <w:style w:type="paragraph" w:customStyle="1" w:styleId="ImageCaption">
+  <w:style w:customStyle="1" w:styleId="ImageCaption" w:type="paragraph">
     <w:name w:val="Image Caption"/>
     <w:basedOn w:val="Caption"/>
   </w:style>
-  <w:style w:type="paragraph" w:customStyle="1" w:styleId="Figure">
+  <w:style w:customStyle="1" w:styleId="Figure" w:type="paragraph">
     <w:name w:val="Figure"/>
     <w:basedOn w:val="Normal"/>
   </w:style>
-  <w:style w:type="paragraph" w:customStyle="1" w:styleId="CaptionedFigure">
+  <w:style w:customStyle="1" w:styleId="CaptionedFigure" w:type="paragraph">
     <w:name w:val="Captioned Figure"/>
     <w:basedOn w:val="Figure"/>
     <w:pPr>
       <w:keepNext/>
     </w:pPr>
   </w:style>
-  <w:style w:type="character" w:customStyle="1" w:styleId="BodyTextChar">
+  <w:style w:customStyle="1" w:styleId="BodyTextChar" w:type="character">
     <w:name w:val="Body Text Char"/>
     <w:basedOn w:val="DefaultParagraphFont"/>
     <w:link w:val="BodyText"/>
   </w:style>
-  <w:style w:type="character" w:customStyle="1" w:styleId="VerbatimChar">
+  <w:style w:customStyle="1" w:styleId="VerbatimChar" w:type="character">
     <w:name w:val="Verbatim Char"/>
     <w:basedOn w:val="BodyTextChar"/>
     <w:rPr>
@@ -1749,21 +1991,25 @@
       <w:sz w:val="22"/>
     </w:rPr>
   </w:style>
-  <w:style w:type="character" w:styleId="FootnoteReference">
+  <w:style w:customStyle="1" w:styleId="SectionNumber" w:type="character">
+    <w:name w:val="Section Number"/>
+    <w:basedOn w:val="BodyTextChar"/>
+  </w:style>
+  <w:style w:styleId="FootnoteReference" w:type="character">
     <w:name w:val="Footnote Reference"/>
     <w:basedOn w:val="BodyTextChar"/>
     <w:rPr>
       <w:vertAlign w:val="superscript"/>
     </w:rPr>
   </w:style>
-  <w:style w:type="character" w:styleId="Hyperlink">
+  <w:style w:styleId="Hyperlink" w:type="character">
     <w:name w:val="Hyperlink"/>
     <w:basedOn w:val="BodyTextChar"/>
     <w:rPr>
-      <w:color w:val="4F81BD" w:themeColor="accent1"/>
-    </w:rPr>
-  </w:style>
-  <w:style w:type="paragraph" w:styleId="TOCHeading">
+      <w:color w:themeColor="accent1" w:val="4F81BD"/>
+    </w:rPr>
+  </w:style>
+  <w:style w:styleId="TOCHeading" w:type="paragraph">
     <w:name w:val="TOC Heading"/>
     <w:basedOn w:val="Heading1"/>
     <w:next w:val="BodyText"/>
@@ -1775,10 +2021,10 @@
       <w:outlineLvl w:val="9"/>
     </w:pPr>
     <w:rPr>
-      <w:rFonts w:asciiTheme="majorHAnsi" w:eastAsiaTheme="majorEastAsia" w:hAnsiTheme="majorHAnsi" w:cstheme="majorBidi"/>
+      <w:rFonts w:asciiTheme="majorHAnsi" w:cstheme="majorBidi" w:eastAsiaTheme="majorEastAsia" w:hAnsiTheme="majorHAnsi"/>
       <w:b w:val="0"/>
       <w:bCs w:val="0"/>
-      <w:color w:val="365F91" w:themeColor="accent1" w:themeShade="BF"/>
+      <w:color w:themeColor="accent1" w:themeShade="BF" w:val="365F91"/>
     </w:rPr>
   </w:style>
   <w:style w:type="paragraph" w:customStyle="1" w:styleId="SourceCode">
@@ -1793,8 +2039,8 @@
     <w:name w:val="KeywordTok"/>
     <w:basedOn w:val="VerbatimChar"/>
     <w:rPr>
+      <w:b/>
       <w:color w:val="007020"/>
-      <w:b/>
     </w:rPr>
   </w:style>
   <w:style w:type="character" w:customStyle="1" w:styleId="DataTypeTok">
@@ -1870,40 +2116,43 @@
   <w:style w:type="character" w:customStyle="1" w:styleId="ImportTok">
     <w:name w:val="ImportTok"/>
     <w:basedOn w:val="VerbatimChar"/>
-    <w:rPr/>
+    <w:rPr>
+      <w:b/>
+      <w:color w:val="008000"/>
+    </w:rPr>
   </w:style>
   <w:style w:type="character" w:customStyle="1" w:styleId="CommentTok">
     <w:name w:val="CommentTok"/>
     <w:basedOn w:val="VerbatimChar"/>
     <w:rPr>
+      <w:i/>
       <w:color w:val="60a0b0"/>
-      <w:i/>
     </w:rPr>
   </w:style>
   <w:style w:type="character" w:customStyle="1" w:styleId="DocumentationTok">
     <w:name w:val="DocumentationTok"/>
     <w:basedOn w:val="VerbatimChar"/>
     <w:rPr>
+      <w:i/>
       <w:color w:val="ba2121"/>
-      <w:i/>
     </w:rPr>
   </w:style>
   <w:style w:type="character" w:customStyle="1" w:styleId="AnnotationTok">
     <w:name w:val="AnnotationTok"/>
     <w:basedOn w:val="VerbatimChar"/>
     <w:rPr>
-      <w:color w:val="60a0b0"/>
       <w:b/>
       <w:i/>
+      <w:color w:val="60a0b0"/>
     </w:rPr>
   </w:style>
   <w:style w:type="character" w:customStyle="1" w:styleId="CommentVarTok">
     <w:name w:val="CommentVarTok"/>
     <w:basedOn w:val="VerbatimChar"/>
     <w:rPr>
-      <w:color w:val="60a0b0"/>
       <w:b/>
       <w:i/>
+      <w:color w:val="60a0b0"/>
     </w:rPr>
   </w:style>
   <w:style w:type="character" w:customStyle="1" w:styleId="OtherTok">
@@ -1931,8 +2180,8 @@
     <w:name w:val="ControlFlowTok"/>
     <w:basedOn w:val="VerbatimChar"/>
     <w:rPr>
+      <w:b/>
       <w:color w:val="007020"/>
-      <w:b/>
     </w:rPr>
   </w:style>
   <w:style w:type="character" w:customStyle="1" w:styleId="OperatorTok">
@@ -1945,7 +2194,9 @@
   <w:style w:type="character" w:customStyle="1" w:styleId="BuiltInTok">
     <w:name w:val="BuiltInTok"/>
     <w:basedOn w:val="VerbatimChar"/>
-    <w:rPr/>
+    <w:rPr>
+      <w:color w:val="008000"/>
+    </w:rPr>
   </w:style>
   <w:style w:type="character" w:customStyle="1" w:styleId="ExtensionTok">
     <w:name w:val="ExtensionTok"/>
@@ -1975,34 +2226,34 @@
     <w:name w:val="InformationTok"/>
     <w:basedOn w:val="VerbatimChar"/>
     <w:rPr>
-      <w:color w:val="60a0b0"/>
       <w:b/>
       <w:i/>
+      <w:color w:val="60a0b0"/>
     </w:rPr>
   </w:style>
   <w:style w:type="character" w:customStyle="1" w:styleId="WarningTok">
     <w:name w:val="WarningTok"/>
     <w:basedOn w:val="VerbatimChar"/>
     <w:rPr>
-      <w:color w:val="60a0b0"/>
       <w:b/>
       <w:i/>
+      <w:color w:val="60a0b0"/>
     </w:rPr>
   </w:style>
   <w:style w:type="character" w:customStyle="1" w:styleId="AlertTok">
     <w:name w:val="AlertTok"/>
     <w:basedOn w:val="VerbatimChar"/>
     <w:rPr>
+      <w:b/>
       <w:color w:val="ff0000"/>
-      <w:b/>
     </w:rPr>
   </w:style>
   <w:style w:type="character" w:customStyle="1" w:styleId="ErrorTok">
     <w:name w:val="ErrorTok"/>
     <w:basedOn w:val="VerbatimChar"/>
     <w:rPr>
+      <w:b/>
       <w:color w:val="ff0000"/>
-      <w:b/>
     </w:rPr>
   </w:style>
   <w:style w:type="character" w:customStyle="1" w:styleId="NormalTok">
@@ -2024,44 +2275,44 @@
         <a:sysClr val="window" lastClr="FFFFFF"/>
       </a:lt1>
       <a:dk2>
-        <a:srgbClr val="1F497D"/>
+        <a:srgbClr val="0E2841"/>
       </a:dk2>
       <a:lt2>
-        <a:srgbClr val="EEECE1"/>
+        <a:srgbClr val="E8E8E8"/>
       </a:lt2>
       <a:accent1>
-        <a:srgbClr val="4F81BD"/>
+        <a:srgbClr val="156082"/>
       </a:accent1>
       <a:accent2>
-        <a:srgbClr val="C0504D"/>
+        <a:srgbClr val="E97132"/>
       </a:accent2>
       <a:accent3>
-        <a:srgbClr val="9BBB59"/>
+        <a:srgbClr val="196B24"/>
       </a:accent3>
       <a:accent4>
-        <a:srgbClr val="8064A2"/>
+        <a:srgbClr val="0F9ED5"/>
       </a:accent4>
       <a:accent5>
-        <a:srgbClr val="4BACC6"/>
+        <a:srgbClr val="A02B93"/>
       </a:accent5>
       <a:accent6>
-        <a:srgbClr val="F79646"/>
+        <a:srgbClr val="4EA72E"/>
       </a:accent6>
       <a:hlink>
-        <a:srgbClr val="0000FF"/>
+        <a:srgbClr val="467886"/>
       </a:hlink>
       <a:folHlink>
-        <a:srgbClr val="800080"/>
+        <a:srgbClr val="96607D"/>
       </a:folHlink>
     </a:clrScheme>
     <a:fontScheme name="Office">
       <a:majorFont>
-        <a:latin typeface="Calibri"/>
+        <a:latin typeface="Aptos Display" panose="02110004020202020204"/>
         <a:ea typeface=""/>
         <a:cs typeface=""/>
-        <a:font script="Jpan" typeface="ＭＳ ゴシック"/>
+        <a:font script="Jpan" typeface="游ゴシック Light"/>
         <a:font script="Hang" typeface="맑은 고딕"/>
-        <a:font script="Hans" typeface="宋体"/>
+        <a:font script="Hans" typeface="等线 Light"/>
         <a:font script="Hant" typeface="新細明體"/>
         <a:font script="Arab" typeface="Times New Roman"/>
         <a:font script="Hebr" typeface="Times New Roman"/>
@@ -2088,14 +2339,32 @@
         <a:font script="Mong" typeface="Mongolian Baiti"/>
         <a:font script="Viet" typeface="Times New Roman"/>
         <a:font script="Uigh" typeface="Microsoft Uighur"/>
+        <a:font script="Geor" typeface="Sylfaen"/>
+        <a:font script="Armn" typeface="Arial"/>
+        <a:font script="Bugi" typeface="Leelawadee UI"/>
+        <a:font script="Bopo" typeface="Microsoft JhengHei"/>
+        <a:font script="Java" typeface="Javanese Text"/>
+        <a:font script="Lisu" typeface="Segoe UI"/>
+        <a:font script="Mymr" typeface="Myanmar Text"/>
+        <a:font script="Nkoo" typeface="Ebrima"/>
+        <a:font script="Olck" typeface="Nirmala UI"/>
+        <a:font script="Osma" typeface="Ebrima"/>
+        <a:font script="Phag" typeface="Phagspa"/>
+        <a:font script="Syrn" typeface="Estrangelo Edessa"/>
+        <a:font script="Syrj" typeface="Estrangelo Edessa"/>
+        <a:font script="Syre" typeface="Estrangelo Edessa"/>
+        <a:font script="Sora" typeface="Nirmala UI"/>
+        <a:font script="Tale" typeface="Microsoft Tai Le"/>
+        <a:font script="Talu" typeface="Microsoft New Tai Lue"/>
+        <a:font script="Tfng" typeface="Ebrima"/>
       </a:majorFont>
       <a:minorFont>
-        <a:latin typeface="Cambria"/>
+        <a:latin typeface="Aptos" panose="02110004020202020204"/>
         <a:ea typeface=""/>
         <a:cs typeface=""/>
-        <a:font script="Jpan" typeface="ＭＳ 明朝"/>
+        <a:font script="Jpan" typeface="游明朝"/>
         <a:font script="Hang" typeface="맑은 고딕"/>
-        <a:font script="Hans" typeface="宋体"/>
+        <a:font script="Hans" typeface="等线"/>
         <a:font script="Hant" typeface="新細明體"/>
         <a:font script="Arab" typeface="Arial"/>
         <a:font script="Hebr" typeface="Arial"/>
@@ -2122,6 +2391,24 @@
         <a:font script="Mong" typeface="Mongolian Baiti"/>
         <a:font script="Viet" typeface="Arial"/>
         <a:font script="Uigh" typeface="Microsoft Uighur"/>
+        <a:font script="Geor" typeface="Sylfaen"/>
+        <a:font script="Armn" typeface="Arial"/>
+        <a:font script="Bugi" typeface="Leelawadee UI"/>
+        <a:font script="Bopo" typeface="Microsoft JhengHei"/>
+        <a:font script="Java" typeface="Javanese Text"/>
+        <a:font script="Lisu" typeface="Segoe UI"/>
+        <a:font script="Mymr" typeface="Myanmar Text"/>
+        <a:font script="Nkoo" typeface="Ebrima"/>
+        <a:font script="Olck" typeface="Nirmala UI"/>
+        <a:font script="Osma" typeface="Ebrima"/>
+        <a:font script="Phag" typeface="Phagspa"/>
+        <a:font script="Syrn" typeface="Estrangelo Edessa"/>
+        <a:font script="Syrj" typeface="Estrangelo Edessa"/>
+        <a:font script="Syre" typeface="Estrangelo Edessa"/>
+        <a:font script="Sora" typeface="Nirmala UI"/>
+        <a:font script="Tale" typeface="Microsoft Tai Le"/>
+        <a:font script="Talu" typeface="Microsoft New Tai Lue"/>
+        <a:font script="Tfng" typeface="Ebrima"/>
       </a:minorFont>
     </a:fontScheme>
     <a:fmtScheme name="Office">
@@ -2133,200 +2420,141 @@
           <a:gsLst>
             <a:gs pos="0">
               <a:schemeClr val="phClr">
-                <a:tint val="50000"/>
-                <a:satMod val="300000"/>
+                <a:lumMod val="110000"/>
+                <a:satMod val="105000"/>
+                <a:tint val="67000"/>
               </a:schemeClr>
             </a:gs>
-            <a:gs pos="35000">
+            <a:gs pos="50000">
               <a:schemeClr val="phClr">
-                <a:tint val="37000"/>
-                <a:satMod val="300000"/>
+                <a:lumMod val="105000"/>
+                <a:satMod val="103000"/>
+                <a:tint val="73000"/>
               </a:schemeClr>
             </a:gs>
             <a:gs pos="100000">
               <a:schemeClr val="phClr">
-                <a:tint val="15000"/>
-                <a:satMod val="350000"/>
+                <a:lumMod val="105000"/>
+                <a:satMod val="109000"/>
+                <a:tint val="81000"/>
               </a:schemeClr>
             </a:gs>
           </a:gsLst>
-          <a:lin ang="16200000" scaled="1"/>
+          <a:lin ang="5400000" scaled="0"/>
         </a:gradFill>
         <a:gradFill rotWithShape="1">
           <a:gsLst>
             <a:gs pos="0">
               <a:schemeClr val="phClr">
-                <a:tint val="100000"/>
+                <a:satMod val="103000"/>
+                <a:lumMod val="102000"/>
+                <a:tint val="94000"/>
+              </a:schemeClr>
+            </a:gs>
+            <a:gs pos="50000">
+              <a:schemeClr val="phClr">
+                <a:satMod val="110000"/>
+                <a:lumMod val="100000"/>
                 <a:shade val="100000"/>
-                <a:satMod val="130000"/>
               </a:schemeClr>
             </a:gs>
             <a:gs pos="100000">
               <a:schemeClr val="phClr">
-                <a:tint val="50000"/>
-                <a:shade val="100000"/>
-                <a:satMod val="350000"/>
+                <a:lumMod val="99000"/>
+                <a:satMod val="120000"/>
+                <a:shade val="78000"/>
               </a:schemeClr>
             </a:gs>
           </a:gsLst>
-          <a:lin ang="16200000" scaled="0"/>
+          <a:lin ang="5400000" scaled="0"/>
         </a:gradFill>
       </a:fillStyleLst>
       <a:lnStyleLst>
-        <a:ln w="9525" cap="flat" cmpd="sng" algn="ctr">
-          <a:solidFill>
-            <a:schemeClr val="phClr">
-              <a:shade val="95000"/>
-              <a:satMod val="105000"/>
-            </a:schemeClr>
-          </a:solidFill>
-          <a:prstDash val="solid"/>
-        </a:ln>
-        <a:ln w="25400" cap="flat" cmpd="sng" algn="ctr">
+        <a:ln w="6350" cap="flat" cmpd="sng" algn="ctr">
           <a:solidFill>
             <a:schemeClr val="phClr"/>
           </a:solidFill>
           <a:prstDash val="solid"/>
+          <a:miter lim="800000"/>
         </a:ln>
-        <a:ln w="38100" cap="flat" cmpd="sng" algn="ctr">
+        <a:ln w="12700" cap="flat" cmpd="sng" algn="ctr">
           <a:solidFill>
             <a:schemeClr val="phClr"/>
           </a:solidFill>
           <a:prstDash val="solid"/>
+          <a:miter lim="800000"/>
+        </a:ln>
+        <a:ln w="19050" cap="flat" cmpd="sng" algn="ctr">
+          <a:solidFill>
+            <a:schemeClr val="phClr"/>
+          </a:solidFill>
+          <a:prstDash val="solid"/>
+          <a:miter lim="800000"/>
         </a:ln>
       </a:lnStyleLst>
       <a:effectStyleLst>
         <a:effectStyle>
+          <a:effectLst/>
+        </a:effectStyle>
+        <a:effectStyle>
+          <a:effectLst/>
+        </a:effectStyle>
+        <a:effectStyle>
           <a:effectLst>
-            <a:outerShdw blurRad="40000" dist="20000" dir="5400000" rotWithShape="0">
+            <a:outerShdw blurRad="57150" dist="19050" dir="5400000" algn="ctr" rotWithShape="0">
               <a:srgbClr val="000000">
-                <a:alpha val="38000"/>
+                <a:alpha val="63000"/>
               </a:srgbClr>
             </a:outerShdw>
           </a:effectLst>
-        </a:effectStyle>
-        <a:effectStyle>
-          <a:effectLst>
-            <a:outerShdw blurRad="40000" dist="23000" dir="5400000" rotWithShape="0">
-              <a:srgbClr val="000000">
-                <a:alpha val="35000"/>
-              </a:srgbClr>
-            </a:outerShdw>
-          </a:effectLst>
-        </a:effectStyle>
-        <a:effectStyle>
-          <a:effectLst>
-            <a:outerShdw blurRad="40000" dist="23000" dir="5400000" rotWithShape="0">
-              <a:srgbClr val="000000">
-                <a:alpha val="35000"/>
-              </a:srgbClr>
-            </a:outerShdw>
-          </a:effectLst>
-          <a:scene3d>
-            <a:camera prst="orthographicFront">
-              <a:rot lat="0" lon="0" rev="0"/>
-            </a:camera>
-            <a:lightRig rig="threePt" dir="t">
-              <a:rot lat="0" lon="0" rev="1200000"/>
-            </a:lightRig>
-          </a:scene3d>
-          <a:sp3d>
-            <a:bevelT w="63500" h="25400"/>
-          </a:sp3d>
         </a:effectStyle>
       </a:effectStyleLst>
       <a:bgFillStyleLst>
         <a:solidFill>
           <a:schemeClr val="phClr"/>
         </a:solidFill>
+        <a:solidFill>
+          <a:schemeClr val="phClr">
+            <a:tint val="95000"/>
+            <a:satMod val="170000"/>
+          </a:schemeClr>
+        </a:solidFill>
         <a:gradFill rotWithShape="1">
           <a:gsLst>
             <a:gs pos="0">
               <a:schemeClr val="phClr">
-                <a:tint val="40000"/>
-                <a:satMod val="350000"/>
+                <a:tint val="93000"/>
+                <a:satMod val="150000"/>
+                <a:shade val="98000"/>
+                <a:lumMod val="102000"/>
               </a:schemeClr>
             </a:gs>
-            <a:gs pos="40000">
+            <a:gs pos="50000">
               <a:schemeClr val="phClr">
-                <a:tint val="45000"/>
-                <a:shade val="99000"/>
-                <a:satMod val="350000"/>
+                <a:tint val="98000"/>
+                <a:satMod val="130000"/>
+                <a:shade val="90000"/>
+                <a:lumMod val="103000"/>
               </a:schemeClr>
             </a:gs>
             <a:gs pos="100000">
               <a:schemeClr val="phClr">
-                <a:shade val="20000"/>
-                <a:satMod val="255000"/>
+                <a:shade val="63000"/>
+                <a:satMod val="120000"/>
               </a:schemeClr>
             </a:gs>
           </a:gsLst>
-          <a:path path="circle">
-            <a:fillToRect l="50000" t="-80000" r="50000" b="180000"/>
-          </a:path>
-        </a:gradFill>
-        <a:gradFill rotWithShape="1">
-          <a:gsLst>
-            <a:gs pos="0">
-              <a:schemeClr val="phClr">
-                <a:tint val="80000"/>
-                <a:satMod val="300000"/>
-              </a:schemeClr>
-            </a:gs>
-            <a:gs pos="100000">
-              <a:schemeClr val="phClr">
-                <a:shade val="30000"/>
-                <a:satMod val="200000"/>
-              </a:schemeClr>
-            </a:gs>
-          </a:gsLst>
-          <a:path path="circle">
-            <a:fillToRect l="50000" t="50000" r="50000" b="50000"/>
-          </a:path>
+          <a:lin ang="5400000" scaled="0"/>
         </a:gradFill>
       </a:bgFillStyleLst>
     </a:fmtScheme>
   </a:themeElements>
-  <a:objectDefaults>
-    <a:spDef>
-      <a:spPr/>
-      <a:bodyPr/>
-      <a:lstStyle/>
-      <a:style>
-        <a:lnRef idx="1">
-          <a:schemeClr val="accent1"/>
-        </a:lnRef>
-        <a:fillRef idx="3">
-          <a:schemeClr val="accent1"/>
-        </a:fillRef>
-        <a:effectRef idx="2">
-          <a:schemeClr val="accent1"/>
-        </a:effectRef>
-        <a:fontRef idx="minor">
-          <a:schemeClr val="lt1"/>
-        </a:fontRef>
-      </a:style>
-    </a:spDef>
-    <a:lnDef>
-      <a:spPr/>
-      <a:bodyPr/>
-      <a:lstStyle/>
-      <a:style>
-        <a:lnRef idx="2">
-          <a:schemeClr val="accent1"/>
-        </a:lnRef>
-        <a:fillRef idx="0">
-          <a:schemeClr val="accent1"/>
-        </a:fillRef>
-        <a:effectRef idx="1">
-          <a:schemeClr val="accent1"/>
-        </a:effectRef>
-        <a:fontRef idx="minor">
-          <a:schemeClr val="tx1"/>
-        </a:fontRef>
-      </a:style>
-    </a:lnDef>
-  </a:objectDefaults>
+  <a:objectDefaults/>
   <a:extraClrSchemeLst/>
+  <a:extLst>
+    <a:ext uri="{05A4C25C-085E-4340-85A3-A5531E510DB2}">
+      <thm15:themeFamily xmlns:thm15="http://schemas.microsoft.com/office/thememl/2012/main" name="Office Theme" id="{2E142A2C-CD16-42D6-873A-C26D2A0506FA}" vid="{1BDDFF52-6CD6-40A5-AB3C-68EB2F1E4D0A}"/>
+    </a:ext>
+  </a:extLst>
 </a:theme>
 </file>
--- a/Resume-Jesse-Earle.docx
+++ b/Resume-Jesse-Earle.docx
@@ -53,7 +53,7 @@
         <w:t xml:space="preserve"> </w:t>
       </w:r>
       <w:r>
-        <w:t xml:space="preserve">React, React Hooks, React Native, Redux, Node.js, Express, Angular, Django</w:t>
+        <w:t xml:space="preserve">React, Jotai, Zustand, Node.js, Express</w:t>
       </w:r>
     </w:p>
     <w:p>
@@ -71,7 +71,7 @@
         <w:t xml:space="preserve"> </w:t>
       </w:r>
       <w:r>
-        <w:t xml:space="preserve">TypeScript, Javascript (ESNext), Python, Objective-C, Swift</w:t>
+        <w:t xml:space="preserve">TypeScript, Javascript, Go</w:t>
       </w:r>
     </w:p>
     <w:p>
@@ -89,7 +89,7 @@
         <w:t xml:space="preserve"> </w:t>
       </w:r>
       <w:r>
-        <w:t xml:space="preserve">MSSQL, Snowflake, PostgreSQL, Redis, Elasticsearch</w:t>
+        <w:t xml:space="preserve">PostgreSQL, MSSQL, Redis, Elasticsearch</w:t>
       </w:r>
     </w:p>
     <w:p>
@@ -107,7 +107,7 @@
         <w:t xml:space="preserve"> </w:t>
       </w:r>
       <w:r>
-        <w:t xml:space="preserve">TSC, Jest, Babel, Webpack, Docker, Lerna, Yarn</w:t>
+        <w:t xml:space="preserve">TSC, Vite, SWC, PNPM, Bun, Yarn, Docker, Jest, Babel, Webpack, Lerna</w:t>
       </w:r>
     </w:p>
     <w:p>
@@ -168,7 +168,7 @@
         </w:numPr>
       </w:pPr>
       <w:r>
-        <w:t xml:space="preserve">Builing a street orders dashboard to track and display real-time status and execution details of trades routed to external brokers, improving visibility for trading and operations teams.</w:t>
+        <w:t xml:space="preserve">Building a street orders dashboard to track and display real-time status and execution details of trades routed to external brokers, improving visibility for trading and operations teams.</w:t>
       </w:r>
     </w:p>
     <w:p>

--- a/Resume-Jesse-Earle.docx
+++ b/Resume-Jesse-Earle.docx
@@ -2,7 +2,7 @@
 <file path=word/document.xml><?xml version="1.0" encoding="utf-8"?>
 <w:document xmlns:w="http://schemas.openxmlformats.org/wordprocessingml/2006/main" xmlns:m="http://schemas.openxmlformats.org/officeDocument/2006/math" xmlns:r="http://schemas.openxmlformats.org/officeDocument/2006/relationships" xmlns:o="urn:schemas-microsoft-com:office:office" xmlns:v="urn:schemas-microsoft-com:vml" xmlns:w10="urn:schemas-microsoft-com:office:word" xmlns:a="http://schemas.openxmlformats.org/drawingml/2006/main" xmlns:pic="http://schemas.openxmlformats.org/drawingml/2006/picture" xmlns:wp="http://schemas.openxmlformats.org/drawingml/2006/wordprocessingDrawing">
   <w:body>
-    <w:bookmarkStart w:id="9" w:name="jesse-earle"/>
+    <w:bookmarkStart w:id="24" w:name="jesse-earle"/>
     <w:p>
       <w:pPr>
         <w:pStyle w:val="Heading1"/>
@@ -16,124 +16,567 @@
         <w:pStyle w:val="FirstParagraph"/>
       </w:pPr>
       <w:r>
-        <w:t xml:space="preserve">NYC | earle.jesse@gmail.com | (908) 399 - 1635</w:t>
+        <w:t xml:space="preserve">Boston | earle.jesse@gmail.com | (908) 399 - 1635</w:t>
       </w:r>
     </w:p>
     <w:p>
       <w:pPr>
         <w:pStyle w:val="BodyText"/>
+      </w:pPr>
+      <w:r>
+        <w:t xml:space="preserve">Fullstack developer with 15+ years building scalable web applications and data-driven systems using React, TypeScript, and modern JavaScript.</w:t>
+      </w:r>
+    </w:p>
+    <w:bookmarkStart w:id="9" w:name="leadership-and-technical-proficiency"/>
+    <w:p>
+      <w:pPr>
+        <w:pStyle w:val="Heading2"/>
+      </w:pPr>
+      <w:r>
+        <w:t xml:space="preserve">Leadership and Technical Proficiency</w:t>
+      </w:r>
+    </w:p>
+    <w:tbl>
+      <w:tblPr>
+        <w:tblStyle w:val="Table"/>
+        <w:tblW w:type="pct" w:w="5000"/>
+        <w:tblLayout w:type="fixed"/>
+        <w:tblLook w:firstRow="1" w:lastRow="0" w:firstColumn="0" w:lastColumn="0" w:noHBand="0" w:noVBand="0" w:val="0020"/>
+      </w:tblPr>
+      <w:tblGrid>
+        <w:gridCol w:w="2036"/>
+        <w:gridCol w:w="2640"/>
+        <w:gridCol w:w="3243"/>
+      </w:tblGrid>
+      <w:tr>
+        <w:trPr>
+          <w:tblHeader w:val="on"/>
+        </w:trPr>
+        <w:tc>
+          <w:tcPr/>
+          <w:p>
+            <w:pPr>
+              <w:pStyle w:val="Compact"/>
+              <w:jc w:val="left"/>
+            </w:pPr>
+            <w:r>
+              <w:rPr>
+                <w:b/>
+                <w:bCs/>
+              </w:rPr>
+              <w:t xml:space="preserve">Leadership &amp; Strategy</w:t>
+            </w:r>
+          </w:p>
+        </w:tc>
+        <w:tc>
+          <w:tcPr/>
+          <w:p>
+            <w:pPr>
+              <w:pStyle w:val="Compact"/>
+              <w:jc w:val="left"/>
+            </w:pPr>
+            <w:r>
+              <w:rPr>
+                <w:b/>
+                <w:bCs/>
+              </w:rPr>
+              <w:t xml:space="preserve">Architecture &amp; Technologies</w:t>
+            </w:r>
+          </w:p>
+        </w:tc>
+        <w:tc>
+          <w:tcPr/>
+          <w:p>
+            <w:pPr>
+              <w:pStyle w:val="Compact"/>
+              <w:jc w:val="left"/>
+            </w:pPr>
+            <w:r>
+              <w:rPr>
+                <w:b/>
+                <w:bCs/>
+              </w:rPr>
+              <w:t xml:space="preserve">Core Development</w:t>
+            </w:r>
+          </w:p>
+        </w:tc>
+      </w:tr>
+      <w:tr>
+        <w:tc>
+          <w:tcPr/>
+          <w:p>
+            <w:pPr>
+              <w:pStyle w:val="Compact"/>
+              <w:jc w:val="left"/>
+            </w:pPr>
+            <w:r>
+              <w:t xml:space="preserve">Team Leadership &amp; Mentoring</w:t>
+            </w:r>
+          </w:p>
+        </w:tc>
+        <w:tc>
+          <w:tcPr/>
+          <w:p>
+            <w:pPr>
+              <w:pStyle w:val="Compact"/>
+              <w:jc w:val="left"/>
+            </w:pPr>
+            <w:r>
+              <w:t xml:space="preserve">System Design &amp; Architecture</w:t>
+            </w:r>
+          </w:p>
+        </w:tc>
+        <w:tc>
+          <w:tcPr/>
+          <w:p>
+            <w:pPr>
+              <w:pStyle w:val="Compact"/>
+              <w:jc w:val="left"/>
+            </w:pPr>
+            <w:r>
+              <w:rPr>
+                <w:b/>
+                <w:bCs/>
+              </w:rPr>
+              <w:t xml:space="preserve">Frameworks</w:t>
+            </w:r>
+            <w:r>
+              <w:t xml:space="preserve">: React, Node.js, Express</w:t>
+            </w:r>
+          </w:p>
+        </w:tc>
+      </w:tr>
+      <w:tr>
+        <w:tc>
+          <w:tcPr/>
+          <w:p>
+            <w:pPr>
+              <w:pStyle w:val="Compact"/>
+              <w:jc w:val="left"/>
+            </w:pPr>
+            <w:r>
+              <w:t xml:space="preserve">Technical Vision &amp; Roadmap</w:t>
+            </w:r>
+          </w:p>
+        </w:tc>
+        <w:tc>
+          <w:tcPr/>
+          <w:p>
+            <w:pPr>
+              <w:pStyle w:val="Compact"/>
+              <w:jc w:val="left"/>
+            </w:pPr>
+            <w:r>
+              <w:t xml:space="preserve">Cloud Transformation (AWS)</w:t>
+            </w:r>
+          </w:p>
+        </w:tc>
+        <w:tc>
+          <w:tcPr/>
+          <w:p>
+            <w:pPr>
+              <w:pStyle w:val="Compact"/>
+              <w:jc w:val="left"/>
+            </w:pPr>
+            <w:r>
+              <w:rPr>
+                <w:b/>
+                <w:bCs/>
+              </w:rPr>
+              <w:t xml:space="preserve">Languages</w:t>
+            </w:r>
+            <w:r>
+              <w:t xml:space="preserve">: TypeScript, JavaScript, Go</w:t>
+            </w:r>
+          </w:p>
+        </w:tc>
+      </w:tr>
+      <w:tr>
+        <w:tc>
+          <w:tcPr/>
+          <w:p>
+            <w:pPr>
+              <w:pStyle w:val="Compact"/>
+              <w:jc w:val="left"/>
+            </w:pPr>
+            <w:r>
+              <w:t xml:space="preserve">Stakeholder Collaboration</w:t>
+            </w:r>
+          </w:p>
+        </w:tc>
+        <w:tc>
+          <w:tcPr/>
+          <w:p>
+            <w:pPr>
+              <w:pStyle w:val="Compact"/>
+              <w:jc w:val="left"/>
+            </w:pPr>
+            <w:r>
+              <w:t xml:space="preserve">API Design (REST, gRPC)</w:t>
+            </w:r>
+          </w:p>
+        </w:tc>
+        <w:tc>
+          <w:tcPr/>
+          <w:p>
+            <w:pPr>
+              <w:pStyle w:val="Compact"/>
+              <w:jc w:val="left"/>
+            </w:pPr>
+            <w:r>
+              <w:rPr>
+                <w:b/>
+                <w:bCs/>
+              </w:rPr>
+              <w:t xml:space="preserve">Databases</w:t>
+            </w:r>
+            <w:r>
+              <w:t xml:space="preserve">: PostgreSQL, MSSQL, Redis</w:t>
+            </w:r>
+          </w:p>
+        </w:tc>
+      </w:tr>
+      <w:tr>
+        <w:tc>
+          <w:tcPr/>
+          <w:p>
+            <w:pPr>
+              <w:pStyle w:val="Compact"/>
+              <w:jc w:val="left"/>
+            </w:pPr>
+            <w:r>
+              <w:t xml:space="preserve">Budget &amp; Planning Support</w:t>
+            </w:r>
+          </w:p>
+        </w:tc>
+        <w:tc>
+          <w:tcPr/>
+          <w:p>
+            <w:pPr>
+              <w:pStyle w:val="Compact"/>
+              <w:jc w:val="left"/>
+            </w:pPr>
+            <w:r>
+              <w:t xml:space="preserve">Microservices &amp; Distributed Systems</w:t>
+            </w:r>
+          </w:p>
+        </w:tc>
+        <w:tc>
+          <w:tcPr/>
+          <w:p>
+            <w:pPr>
+              <w:pStyle w:val="Compact"/>
+              <w:jc w:val="left"/>
+            </w:pPr>
+            <w:r>
+              <w:rPr>
+                <w:b/>
+                <w:bCs/>
+              </w:rPr>
+              <w:t xml:space="preserve">Build Tools</w:t>
+            </w:r>
+            <w:r>
+              <w:t xml:space="preserve">: Docker, Vite, SWC, Webpack</w:t>
+            </w:r>
+          </w:p>
+        </w:tc>
+      </w:tr>
+      <w:tr>
+        <w:tc>
+          <w:tcPr/>
+          <w:p>
+            <w:pPr>
+              <w:pStyle w:val="Compact"/>
+              <w:jc w:val="left"/>
+            </w:pPr>
+            <w:r>
+              <w:t xml:space="preserve">Hiring &amp; Talent Development</w:t>
+            </w:r>
+          </w:p>
+        </w:tc>
+        <w:tc>
+          <w:tcPr/>
+          <w:p>
+            <w:pPr>
+              <w:pStyle w:val="Compact"/>
+              <w:jc w:val="left"/>
+            </w:pPr>
+            <w:r>
+              <w:t xml:space="preserve">CI/CD &amp; DevSecOps</w:t>
+            </w:r>
+          </w:p>
+        </w:tc>
+        <w:tc>
+          <w:tcPr/>
+          <w:p>
+            <w:pPr>
+              <w:pStyle w:val="Compact"/>
+              <w:jc w:val="left"/>
+            </w:pPr>
+            <w:r>
+              <w:rPr>
+                <w:b/>
+                <w:bCs/>
+              </w:rPr>
+              <w:t xml:space="preserve">Testing</w:t>
+            </w:r>
+            <w:r>
+              <w:t xml:space="preserve">: Jest, Vitest</w:t>
+            </w:r>
+          </w:p>
+        </w:tc>
+      </w:tr>
+      <w:tr>
+        <w:tc>
+          <w:tcPr/>
+          <w:p>
+            <w:pPr>
+              <w:pStyle w:val="Compact"/>
+              <w:jc w:val="left"/>
+            </w:pPr>
+            <w:r>
+              <w:t xml:space="preserve">Legacy System Migration</w:t>
+            </w:r>
+          </w:p>
+        </w:tc>
+        <w:tc>
+          <w:tcPr/>
+          <w:p>
+            <w:pPr>
+              <w:pStyle w:val="Compact"/>
+              <w:jc w:val="left"/>
+            </w:pPr>
+            <w:r>
+              <w:t xml:space="preserve">Data Pipelines &amp; Integration</w:t>
+            </w:r>
+          </w:p>
+        </w:tc>
+        <w:tc>
+          <w:tcPr/>
+          <w:p>
+            <w:pPr>
+              <w:pStyle w:val="Compact"/>
+              <w:jc w:val="left"/>
+            </w:pPr>
+            <w:r>
+              <w:rPr>
+                <w:b/>
+                <w:bCs/>
+              </w:rPr>
+              <w:t xml:space="preserve">Package Mgmt</w:t>
+            </w:r>
+            <w:r>
+              <w:t xml:space="preserve">: Yarn, Bun, PNPM</w:t>
+            </w:r>
+          </w:p>
+        </w:tc>
+      </w:tr>
+      <w:tr>
+        <w:tc>
+          <w:tcPr/>
+          <w:p>
+            <w:pPr>
+              <w:pStyle w:val="Compact"/>
+              <w:jc w:val="left"/>
+            </w:pPr>
+            <w:r>
+              <w:t xml:space="preserve">Agile Project Management</w:t>
+            </w:r>
+          </w:p>
+        </w:tc>
+        <w:tc>
+          <w:tcPr/>
+          <w:p>
+            <w:pPr>
+              <w:pStyle w:val="Compact"/>
+              <w:jc w:val="left"/>
+            </w:pPr>
+            <w:r>
+              <w:t xml:space="preserve">Monorepo Strategy (NX, Lerna)</w:t>
+            </w:r>
+          </w:p>
+        </w:tc>
+        <w:tc>
+          <w:tcPr/>
+          <w:p>
+            <w:pPr>
+              <w:pStyle w:val="Compact"/>
+            </w:pPr>
+          </w:p>
+        </w:tc>
+      </w:tr>
+    </w:tbl>
+    <w:bookmarkEnd w:id="9"/>
+    <w:bookmarkStart w:id="22" w:name="work-history"/>
+    <w:p>
+      <w:pPr>
+        <w:pStyle w:val="Heading2"/>
+      </w:pPr>
+      <w:r>
+        <w:t xml:space="preserve">Work History</w:t>
+      </w:r>
+    </w:p>
+    <w:bookmarkStart w:id="10" w:name="X59deb77be6672cd1b594e25985323f405d7352a"/>
+    <w:p>
+      <w:pPr>
+        <w:pStyle w:val="Heading3"/>
+      </w:pPr>
+      <w:r>
+        <w:t xml:space="preserve">Senior Consultant | ExodusPoint (07/2021 – Present)</w:t>
+      </w:r>
+    </w:p>
+    <w:p>
+      <w:pPr>
+        <w:pStyle w:val="Compact"/>
+        <w:numPr>
+          <w:ilvl w:val="0"/>
+          <w:numId w:val="1001"/>
+        </w:numPr>
+      </w:pPr>
+      <w:r>
+        <w:t xml:space="preserve">Built real-time street orders dashboard monitoring trade execution across brokers, improving trading operations visibility.</w:t>
+      </w:r>
+    </w:p>
+    <w:p>
+      <w:pPr>
+        <w:pStyle w:val="Compact"/>
+        <w:numPr>
+          <w:ilvl w:val="0"/>
+          <w:numId w:val="1001"/>
+        </w:numPr>
+      </w:pPr>
+      <w:r>
+        <w:t xml:space="preserve">Created stress-testing platform applying historical Black Swan volatility to live portfolio data for forward-looking risk assessments.</w:t>
+      </w:r>
+    </w:p>
+    <w:p>
+      <w:pPr>
+        <w:pStyle w:val="Compact"/>
+        <w:numPr>
+          <w:ilvl w:val="0"/>
+          <w:numId w:val="1001"/>
+        </w:numPr>
+      </w:pPr>
+      <w:r>
+        <w:t xml:space="preserve">Developed real-time options pricing dashboard for exotic derivatives with PV calculations based on live market data and user-defined barriers.</w:t>
+      </w:r>
+    </w:p>
+    <w:p>
+      <w:pPr>
+        <w:pStyle w:val="Compact"/>
+        <w:numPr>
+          <w:ilvl w:val="0"/>
+          <w:numId w:val="1001"/>
+        </w:numPr>
+      </w:pPr>
+      <w:r>
+        <w:t xml:space="preserve">Architected team-wide monorepo strategy using NX, SWC, and PNPM; resolved ESM/CJS conflicts and reduced CI build times by 50%+.</w:t>
+      </w:r>
+    </w:p>
+    <w:p>
+      <w:pPr>
+        <w:pStyle w:val="Compact"/>
+        <w:numPr>
+          <w:ilvl w:val="0"/>
+          <w:numId w:val="1001"/>
+        </w:numPr>
+      </w:pPr>
+      <w:r>
+        <w:t xml:space="preserve">Delivered bonus allocation API and frontend automating year-end compensation workflows.</w:t>
+      </w:r>
+    </w:p>
+    <w:p>
+      <w:pPr>
+        <w:pStyle w:val="Compact"/>
+        <w:numPr>
+          <w:ilvl w:val="0"/>
+          <w:numId w:val="1001"/>
+        </w:numPr>
+      </w:pPr>
+      <w:r>
+        <w:t xml:space="preserve">Built calendar event APIs and UIs supporting scheduling integration across internal tools.</w:t>
+      </w:r>
+    </w:p>
+    <w:p>
+      <w:pPr>
+        <w:pStyle w:val="FirstParagraph"/>
       </w:pPr>
       <w:r>
         <w:rPr>
           <w:i/>
           <w:iCs/>
         </w:rPr>
-        <w:t xml:space="preserve">Polyglot software developer experienced in building full stack data intensive web and native applications.</w:t>
-      </w:r>
-    </w:p>
-    <w:p>
-      <w:r>
-        <w:pict>
-          <v:rect style="width:0;height:1.5pt" o:hralign="center" o:hrstd="t" o:hr="t"/>
-        </w:pict>
-      </w:r>
-    </w:p>
-    <w:p>
-      <w:pPr>
-        <w:pStyle w:val="FirstParagraph"/>
-      </w:pPr>
-      <w:r>
-        <w:rPr>
-          <w:b/>
-          <w:bCs/>
-        </w:rPr>
-        <w:t xml:space="preserve">Frameworks/Libraries</w:t>
-      </w:r>
-      <w:r>
-        <w:t xml:space="preserve"> </w:t>
-      </w:r>
-      <w:r>
-        <w:t xml:space="preserve">React, Jotai, Zustand, Node.js, Express</w:t>
-      </w:r>
-    </w:p>
-    <w:p>
-      <w:pPr>
-        <w:pStyle w:val="BodyText"/>
-      </w:pPr>
-      <w:r>
-        <w:rPr>
-          <w:b/>
-          <w:bCs/>
-        </w:rPr>
-        <w:t xml:space="preserve">Languages</w:t>
-      </w:r>
-      <w:r>
-        <w:t xml:space="preserve"> </w:t>
-      </w:r>
-      <w:r>
-        <w:t xml:space="preserve">TypeScript, Javascript, Go</w:t>
-      </w:r>
-    </w:p>
-    <w:p>
-      <w:pPr>
-        <w:pStyle w:val="BodyText"/>
-      </w:pPr>
-      <w:r>
-        <w:rPr>
-          <w:b/>
-          <w:bCs/>
-        </w:rPr>
-        <w:t xml:space="preserve">Stores</w:t>
-      </w:r>
-      <w:r>
-        <w:t xml:space="preserve"> </w:t>
-      </w:r>
-      <w:r>
-        <w:t xml:space="preserve">PostgreSQL, MSSQL, Redis, Elasticsearch</w:t>
-      </w:r>
-    </w:p>
-    <w:p>
-      <w:pPr>
-        <w:pStyle w:val="BodyText"/>
-      </w:pPr>
-      <w:r>
-        <w:rPr>
-          <w:b/>
-          <w:bCs/>
-        </w:rPr>
-        <w:t xml:space="preserve">Tools</w:t>
-      </w:r>
-      <w:r>
-        <w:t xml:space="preserve"> </w:t>
-      </w:r>
-      <w:r>
-        <w:t xml:space="preserve">TSC, Vite, SWC, PNPM, Bun, Yarn, Docker, Jest, Babel, Webpack, Lerna</w:t>
-      </w:r>
-    </w:p>
-    <w:p>
-      <w:r>
-        <w:pict>
-          <v:rect style="width:0;height:1.5pt" o:hralign="center" o:hrstd="t" o:hr="t"/>
-        </w:pict>
-      </w:r>
-    </w:p>
-    <w:bookmarkEnd w:id="9"/>
-    <w:bookmarkStart w:id="22" w:name="work-history"/>
-    <w:p>
-      <w:pPr>
-        <w:pStyle w:val="Heading1"/>
-      </w:pPr>
-      <w:r>
-        <w:t xml:space="preserve">Work History</w:t>
-      </w:r>
-    </w:p>
-    <w:bookmarkStart w:id="10" w:name="exoduspoint-072021---present"/>
+        <w:t xml:space="preserve">TypeScript, React, Node.js, PostgreSQL, Protobuf, gRPC, gRPC-Web, Vite, SWC, NX, PNPM, Ant Design</w:t>
+      </w:r>
+    </w:p>
+    <w:bookmarkEnd w:id="10"/>
+    <w:bookmarkStart w:id="11" w:name="X2f5487840f150ede3120c5afae0f5e1580f5844"/>
     <w:p>
       <w:pPr>
         <w:pStyle w:val="Heading3"/>
       </w:pPr>
       <w:r>
-        <w:t xml:space="preserve">ExodusPoint (07/2021 - Present)</w:t>
+        <w:t xml:space="preserve">Vice President/Architect | MSCI Inc. (10/2020 - 11/2023)</w:t>
+      </w:r>
+    </w:p>
+    <w:p>
+      <w:pPr>
+        <w:pStyle w:val="Compact"/>
+        <w:numPr>
+          <w:ilvl w:val="0"/>
+          <w:numId w:val="1002"/>
+        </w:numPr>
+      </w:pPr>
+      <w:r>
+        <w:t xml:space="preserve">Architected end-to-end real estate data platform serving external clients through REST APIs, integrating MSSQL and Elasticsearch with custom React frontend.</w:t>
+      </w:r>
+    </w:p>
+    <w:p>
+      <w:pPr>
+        <w:pStyle w:val="Compact"/>
+        <w:numPr>
+          <w:ilvl w:val="0"/>
+          <w:numId w:val="1002"/>
+        </w:numPr>
+      </w:pPr>
+      <w:r>
+        <w:t xml:space="preserve">Built scalable data pipeline migrating real estate data from MSSQL to Snowflake, enabling enhanced client analytics.</w:t>
+      </w:r>
+    </w:p>
+    <w:p>
+      <w:pPr>
+        <w:pStyle w:val="Compact"/>
+        <w:numPr>
+          <w:ilvl w:val="0"/>
+          <w:numId w:val="1002"/>
+        </w:numPr>
+      </w:pPr>
+      <w:r>
+        <w:t xml:space="preserve">Implemented authentication/authorization system using AWS Cognito and Node.js, securing multi-application client access.</w:t>
+      </w:r>
+    </w:p>
+    <w:p>
+      <w:pPr>
+        <w:pStyle w:val="Compact"/>
+        <w:numPr>
+          <w:ilvl w:val="0"/>
+          <w:numId w:val="1002"/>
+        </w:numPr>
+      </w:pPr>
+      <w:r>
+        <w:t xml:space="preserve">Designed modern monorepo architecture with Yarn workspaces and Vite, enabling React package code sharing while maintaining AngularJS/Webpack compatibility.</w:t>
+      </w:r>
+    </w:p>
+    <w:p>
+      <w:pPr>
+        <w:pStyle w:val="Compact"/>
+        <w:numPr>
+          <w:ilvl w:val="0"/>
+          <w:numId w:val="1002"/>
+        </w:numPr>
+      </w:pPr>
+      <w:r>
+        <w:t xml:space="preserve">Established feature management strategy using LaunchDarkly for controlled rollouts and A/B testing.</w:t>
       </w:r>
     </w:p>
     <w:p>
@@ -145,102 +588,89 @@
           <w:i/>
           <w:iCs/>
         </w:rPr>
-        <w:t xml:space="preserve">Consultant - LittleBigBerry Consulting</w:t>
-      </w:r>
-    </w:p>
-    <w:p>
-      <w:pPr>
-        <w:pStyle w:val="BodyText"/>
-      </w:pPr>
-      <w:r>
-        <w:rPr>
-          <w:b/>
-          <w:bCs/>
-        </w:rPr>
-        <w:t xml:space="preserve">Protobuf, gRPC, gRPC-Web, Vite, SWC, NX, PNPM, TypeScript, React, Node.js, PostgreSQL, Ant Design</w:t>
-      </w:r>
-    </w:p>
-    <w:p>
-      <w:pPr>
-        <w:numPr>
-          <w:ilvl w:val="0"/>
-          <w:numId w:val="1001"/>
-        </w:numPr>
-      </w:pPr>
-      <w:r>
-        <w:t xml:space="preserve">Building a street orders dashboard to track and display real-time status and execution details of trades routed to external brokers, improving visibility for trading and operations teams.</w:t>
-      </w:r>
-    </w:p>
-    <w:p>
-      <w:pPr>
-        <w:numPr>
-          <w:ilvl w:val="0"/>
-          <w:numId w:val="1001"/>
-        </w:numPr>
-      </w:pPr>
-      <w:r>
-        <w:t xml:space="preserve">Built a stress-testing dashboard that applies historical Black Swan volatility scenarios to live portfolio data, enabling traders and risk managers to perform forward-looking risk analysis.</w:t>
-      </w:r>
-    </w:p>
-    <w:p>
-      <w:pPr>
-        <w:numPr>
-          <w:ilvl w:val="0"/>
-          <w:numId w:val="1001"/>
-        </w:numPr>
-      </w:pPr>
-      <w:r>
-        <w:t xml:space="preserve">Developed an options pricing dashboard supporting No-Touch, Double No-Touch, and other exotic structures, with real-time PV calculations based on user-defined parameters and market conditions.</w:t>
-      </w:r>
-    </w:p>
-    <w:p>
-      <w:pPr>
-        <w:numPr>
-          <w:ilvl w:val="0"/>
-          <w:numId w:val="1001"/>
-        </w:numPr>
-      </w:pPr>
-      <w:r>
-        <w:t xml:space="preserve">Architected and implemented a monorepo strategy, resolving ESM/CJS compatibility, accelerating build times via caching, and streamlining version management across internal and external packages.</w:t>
-      </w:r>
-    </w:p>
-    <w:p>
-      <w:pPr>
-        <w:numPr>
-          <w:ilvl w:val="0"/>
-          <w:numId w:val="1001"/>
-        </w:numPr>
-      </w:pPr>
-      <w:r>
-        <w:t xml:space="preserve">Designed and implemented a bonus allocation API and application to streamline compensation workflows.</w:t>
-      </w:r>
-    </w:p>
-    <w:p>
-      <w:pPr>
-        <w:numPr>
-          <w:ilvl w:val="0"/>
-          <w:numId w:val="1001"/>
-        </w:numPr>
-      </w:pPr>
-      <w:r>
-        <w:t xml:space="preserve">Built calendar event APIs and UIs to support scheduling and integration with internal tools.</w:t>
-      </w:r>
-    </w:p>
-    <w:p>
-      <w:r>
-        <w:pict>
-          <v:rect style="width:0;height:1.5pt" o:hralign="center" o:hrstd="t" o:hr="t"/>
-        </w:pict>
-      </w:r>
-    </w:p>
-    <w:bookmarkEnd w:id="10"/>
-    <w:bookmarkStart w:id="11" w:name="msci-inc.-102020---112023"/>
+        <w:t xml:space="preserve">TypeScript, React, Express, Node.js, MSSQL, Elasticsearch, AWS Cognito, Snowflake, LaunchDarkly, Yarn, Vite, AngularJS, Webpack</w:t>
+      </w:r>
+    </w:p>
+    <w:bookmarkEnd w:id="11"/>
+    <w:bookmarkStart w:id="12" w:name="X7af951c9f9154a8a30e3b41c602057359773846"/>
     <w:p>
       <w:pPr>
         <w:pStyle w:val="Heading3"/>
       </w:pPr>
       <w:r>
-        <w:t xml:space="preserve">MSCI Inc. (10/2020 - 11/2023)</w:t>
+        <w:t xml:space="preserve">Senior Consultant | Morgan Stanley (03/2018 - 08/2020)</w:t>
+      </w:r>
+    </w:p>
+    <w:p>
+      <w:pPr>
+        <w:pStyle w:val="Compact"/>
+        <w:numPr>
+          <w:ilvl w:val="0"/>
+          <w:numId w:val="1003"/>
+        </w:numPr>
+      </w:pPr>
+      <w:r>
+        <w:t xml:space="preserve">Built Fixed Income Real Time Finance, Budget, and Headcount Dashboard architectures, UIs and APIs.</w:t>
+      </w:r>
+    </w:p>
+    <w:p>
+      <w:pPr>
+        <w:pStyle w:val="Compact"/>
+        <w:numPr>
+          <w:ilvl w:val="0"/>
+          <w:numId w:val="1003"/>
+        </w:numPr>
+      </w:pPr>
+      <w:r>
+        <w:t xml:space="preserve">Transitioned API architecture to modern Node.js/Express for user-friendly APIs while leveraging existing KDB+/Q for real-time stream processing of large financial datasets.</w:t>
+      </w:r>
+    </w:p>
+    <w:p>
+      <w:pPr>
+        <w:pStyle w:val="Compact"/>
+        <w:numPr>
+          <w:ilvl w:val="0"/>
+          <w:numId w:val="1003"/>
+        </w:numPr>
+      </w:pPr>
+      <w:r>
+        <w:t xml:space="preserve">Migrated Cross Desk Administration from Angular.js to React module by module until Angular.js removal.</w:t>
+      </w:r>
+    </w:p>
+    <w:p>
+      <w:pPr>
+        <w:pStyle w:val="Compact"/>
+        <w:numPr>
+          <w:ilvl w:val="0"/>
+          <w:numId w:val="1003"/>
+        </w:numPr>
+      </w:pPr>
+      <w:r>
+        <w:t xml:space="preserve">Translated Fixed Income analyst specs into realtime UIs and APIs.</w:t>
+      </w:r>
+    </w:p>
+    <w:p>
+      <w:pPr>
+        <w:pStyle w:val="Compact"/>
+        <w:numPr>
+          <w:ilvl w:val="0"/>
+          <w:numId w:val="1003"/>
+        </w:numPr>
+      </w:pPr>
+      <w:r>
+        <w:t xml:space="preserve">Modernized Cross Desk Dashboard build from grunt-based concat to Webpack/ESNext/Babel pipeline.</w:t>
+      </w:r>
+    </w:p>
+    <w:p>
+      <w:pPr>
+        <w:pStyle w:val="Compact"/>
+        <w:numPr>
+          <w:ilvl w:val="0"/>
+          <w:numId w:val="1003"/>
+        </w:numPr>
+      </w:pPr>
+      <w:r>
+        <w:t xml:space="preserve">Built Fixed Income Finance Email Builder/Scheduler Dashboard architecture, UI and APIs.</w:t>
       </w:r>
     </w:p>
     <w:p>
@@ -252,80 +682,53 @@
           <w:i/>
           <w:iCs/>
         </w:rPr>
-        <w:t xml:space="preserve">Architect</w:t>
-      </w:r>
-    </w:p>
-    <w:p>
-      <w:pPr>
-        <w:pStyle w:val="BodyText"/>
-      </w:pPr>
-      <w:r>
-        <w:rPr>
-          <w:b/>
-          <w:bCs/>
-        </w:rPr>
-        <w:t xml:space="preserve">TypeScript, React, Express, Node.js, MSSQL, Elasticsearch, AWS, Snowflake</w:t>
-      </w:r>
-    </w:p>
-    <w:p>
-      <w:pPr>
-        <w:numPr>
-          <w:ilvl w:val="0"/>
-          <w:numId w:val="1002"/>
-        </w:numPr>
-      </w:pPr>
-      <w:r>
-        <w:t xml:space="preserve">Built external client facing real estate pipeline REST API from MSSQL and Elasticsearch.</w:t>
-      </w:r>
-    </w:p>
-    <w:p>
-      <w:pPr>
-        <w:numPr>
-          <w:ilvl w:val="0"/>
-          <w:numId w:val="1002"/>
-        </w:numPr>
-      </w:pPr>
-      <w:r>
-        <w:t xml:space="preserve">Built external client facing React app using the real estate pipeline REST API.</w:t>
-      </w:r>
-    </w:p>
-    <w:p>
-      <w:pPr>
-        <w:numPr>
-          <w:ilvl w:val="0"/>
-          <w:numId w:val="1002"/>
-        </w:numPr>
-      </w:pPr>
-      <w:r>
-        <w:t xml:space="preserve">Built AWS Cognito authentication service in Node.js.</w:t>
-      </w:r>
-    </w:p>
-    <w:p>
-      <w:pPr>
-        <w:numPr>
-          <w:ilvl w:val="0"/>
-          <w:numId w:val="1002"/>
-        </w:numPr>
-      </w:pPr>
-      <w:r>
-        <w:t xml:space="preserve">Building real estate data pipeline from MSSQL to Snowflake.</w:t>
-      </w:r>
-    </w:p>
-    <w:p>
-      <w:r>
-        <w:pict>
-          <v:rect style="width:0;height:1.5pt" o:hralign="center" o:hrstd="t" o:hr="t"/>
-        </w:pict>
-      </w:r>
-    </w:p>
-    <w:bookmarkEnd w:id="11"/>
-    <w:bookmarkStart w:id="12" w:name="morgan-stanley-032018---082020"/>
+        <w:t xml:space="preserve">React, React Hooks, Express, Node.js</w:t>
+      </w:r>
+    </w:p>
+    <w:bookmarkEnd w:id="12"/>
+    <w:bookmarkStart w:id="13" w:name="senior-engineer-okcupid-062017-012018"/>
     <w:p>
       <w:pPr>
         <w:pStyle w:val="Heading3"/>
       </w:pPr>
       <w:r>
-        <w:t xml:space="preserve">Morgan Stanley (03/2018 - 08/2020)</w:t>
+        <w:t xml:space="preserve">Senior Engineer | OkCupid (06/2017 – 01/2018)</w:t>
+      </w:r>
+    </w:p>
+    <w:p>
+      <w:pPr>
+        <w:pStyle w:val="Compact"/>
+        <w:numPr>
+          <w:ilvl w:val="0"/>
+          <w:numId w:val="1004"/>
+        </w:numPr>
+      </w:pPr>
+      <w:r>
+        <w:t xml:space="preserve">Built administrative portal for moderators to review fake profiles and abusive messages.</w:t>
+      </w:r>
+    </w:p>
+    <w:p>
+      <w:pPr>
+        <w:pStyle w:val="Compact"/>
+        <w:numPr>
+          <w:ilvl w:val="0"/>
+          <w:numId w:val="1004"/>
+        </w:numPr>
+      </w:pPr>
+      <w:r>
+        <w:t xml:space="preserve">Created server-side rendering service for React applications.</w:t>
+      </w:r>
+    </w:p>
+    <w:p>
+      <w:pPr>
+        <w:pStyle w:val="Compact"/>
+        <w:numPr>
+          <w:ilvl w:val="0"/>
+          <w:numId w:val="1004"/>
+        </w:numPr>
+      </w:pPr>
+      <w:r>
+        <w:t xml:space="preserve">Implemented payment frontend with backend API integration.</w:t>
       </w:r>
     </w:p>
     <w:p>
@@ -337,146 +740,53 @@
           <w:i/>
           <w:iCs/>
         </w:rPr>
-        <w:t xml:space="preserve">Lead Engineer - LittleBigBerry Consulting</w:t>
-      </w:r>
-    </w:p>
-    <w:p>
-      <w:pPr>
-        <w:pStyle w:val="BodyText"/>
-      </w:pPr>
-      <w:r>
-        <w:rPr>
-          <w:b/>
-          <w:bCs/>
-        </w:rPr>
-        <w:t xml:space="preserve">React, React Hooks, Express, Node.js</w:t>
-      </w:r>
-    </w:p>
-    <w:p>
-      <w:pPr>
-        <w:numPr>
-          <w:ilvl w:val="0"/>
-          <w:numId w:val="1003"/>
-        </w:numPr>
-      </w:pPr>
-      <w:r>
-        <w:t xml:space="preserve">Built Fixed Income Real Time Finance Dashboard architecture, UI and APIs.</w:t>
-      </w:r>
-    </w:p>
-    <w:p>
-      <w:pPr>
-        <w:numPr>
-          <w:ilvl w:val="0"/>
-          <w:numId w:val="1003"/>
-        </w:numPr>
-      </w:pPr>
-      <w:r>
-        <w:t xml:space="preserve">Built Fixed Income Budget Dashboard architecture, UI and APIs.</w:t>
-      </w:r>
-    </w:p>
-    <w:p>
-      <w:pPr>
-        <w:numPr>
-          <w:ilvl w:val="0"/>
-          <w:numId w:val="1003"/>
-        </w:numPr>
-      </w:pPr>
-      <w:r>
-        <w:t xml:space="preserve">Built Fixed Income Headcount Dashboard architecture, UI and APIs.</w:t>
-      </w:r>
-    </w:p>
-    <w:p>
-      <w:pPr>
-        <w:numPr>
-          <w:ilvl w:val="0"/>
-          <w:numId w:val="1003"/>
-        </w:numPr>
-      </w:pPr>
-      <w:r>
-        <w:t xml:space="preserve">Transitioned API architecture to a modern Node.js/Express application for building/aggregating user friendly APIs, while leveraging existing KDB+/Q for real-time in memory stream processing of large financial datasets.</w:t>
-      </w:r>
-    </w:p>
-    <w:p>
-      <w:pPr>
-        <w:numPr>
-          <w:ilvl w:val="0"/>
-          <w:numId w:val="1003"/>
-        </w:numPr>
-      </w:pPr>
-      <w:r>
-        <w:t xml:space="preserve">Transitioned Cross Desk Administration Angular.js application to a modern React application, module by module, until Angular.js could be fully removed.</w:t>
-      </w:r>
-    </w:p>
-    <w:p>
-      <w:pPr>
-        <w:numPr>
-          <w:ilvl w:val="0"/>
-          <w:numId w:val="1003"/>
-        </w:numPr>
-      </w:pPr>
-      <w:r>
-        <w:t xml:space="preserve">Interfaced with and translated specs from Fixed Income analysts into realtime UIs and APIs.</w:t>
-      </w:r>
-    </w:p>
-    <w:p>
-      <w:pPr>
-        <w:numPr>
-          <w:ilvl w:val="0"/>
-          <w:numId w:val="1003"/>
-        </w:numPr>
-      </w:pPr>
-      <w:r>
-        <w:t xml:space="preserve">Refactored existing Cross Desk Dashboard, from a grunt based concat build to a modern Webpack, ESNext, Babel pipeline.</w:t>
-      </w:r>
-    </w:p>
-    <w:p>
-      <w:pPr>
-        <w:numPr>
-          <w:ilvl w:val="0"/>
-          <w:numId w:val="1003"/>
-        </w:numPr>
-      </w:pPr>
-      <w:r>
-        <w:t xml:space="preserve">Maintained existing Cross Desk Administration tool.</w:t>
-      </w:r>
-    </w:p>
-    <w:p>
-      <w:pPr>
-        <w:numPr>
-          <w:ilvl w:val="0"/>
-          <w:numId w:val="1003"/>
-        </w:numPr>
-      </w:pPr>
-      <w:r>
-        <w:t xml:space="preserve">Built Fixed Income Finance Email Builder/Scheduler Dashboard architecture, UI and APIs.</w:t>
-      </w:r>
-    </w:p>
-    <w:p>
-      <w:pPr>
-        <w:numPr>
-          <w:ilvl w:val="0"/>
-          <w:numId w:val="1003"/>
-        </w:numPr>
-      </w:pPr>
-      <w:r>
-        <w:t xml:space="preserve">Manage a team of 2 engineers.</w:t>
-      </w:r>
-    </w:p>
-    <w:p>
-      <w:r>
-        <w:pict>
-          <v:rect style="width:0;height:1.5pt" o:hralign="center" o:hrstd="t" o:hr="t"/>
-        </w:pict>
-      </w:r>
-    </w:p>
-    <w:bookmarkEnd w:id="12"/>
-    <w:bookmarkStart w:id="13" w:name="okcupid-062017---012018"/>
+        <w:t xml:space="preserve">React, Redux Thunk, Node.js, Sass, Pub, Docker</w:t>
+      </w:r>
+    </w:p>
+    <w:bookmarkEnd w:id="13"/>
+    <w:bookmarkStart w:id="14" w:name="X84fd9f7aff7943d892364ae4a52e04152cb0499"/>
     <w:p>
       <w:pPr>
         <w:pStyle w:val="Heading3"/>
       </w:pPr>
       <w:r>
-        <w:t xml:space="preserve">OkCupid (06/2017 - 01/2018)</w:t>
+        <w:t xml:space="preserve">Co-Founder | Swett/Pineaapl.io (08/2015 – 12/2017)</w:t>
+      </w:r>
+    </w:p>
+    <w:p>
+      <w:pPr>
+        <w:pStyle w:val="Compact"/>
+        <w:numPr>
+          <w:ilvl w:val="0"/>
+          <w:numId w:val="1005"/>
+        </w:numPr>
+      </w:pPr>
+      <w:r>
+        <w:t xml:space="preserve">Built automated exercise tracking application linking hardware beacons with exercisers to track treadmill/elliptical distances and free weight repetitions.</w:t>
+      </w:r>
+    </w:p>
+    <w:p>
+      <w:pPr>
+        <w:pStyle w:val="Compact"/>
+        <w:numPr>
+          <w:ilvl w:val="0"/>
+          <w:numId w:val="1005"/>
+        </w:numPr>
+      </w:pPr>
+      <w:r>
+        <w:t xml:space="preserve">Created analytics system gathering real-time customer feedback on service/speed/quality metrics at checkout.</w:t>
+      </w:r>
+    </w:p>
+    <w:p>
+      <w:pPr>
+        <w:pStyle w:val="Compact"/>
+        <w:numPr>
+          <w:ilvl w:val="0"/>
+          <w:numId w:val="1005"/>
+        </w:numPr>
+      </w:pPr>
+      <w:r>
+        <w:t xml:space="preserve">Developed dashboard analyzing customer ratings with hourly, daily, weekly, and monthly breakdowns to identify problematic locations and timeframes.</w:t>
       </w:r>
     </w:p>
     <w:p>
@@ -488,69 +798,29 @@
           <w:i/>
           <w:iCs/>
         </w:rPr>
-        <w:t xml:space="preserve">Senior Engineer</w:t>
-      </w:r>
-    </w:p>
-    <w:p>
-      <w:pPr>
-        <w:pStyle w:val="BodyText"/>
-      </w:pPr>
-      <w:r>
-        <w:rPr>
-          <w:b/>
-          <w:bCs/>
-        </w:rPr>
-        <w:t xml:space="preserve">React, Redux Thunk, Node.js, Sass, Pub, Docker</w:t>
-      </w:r>
-    </w:p>
-    <w:p>
-      <w:pPr>
-        <w:numPr>
-          <w:ilvl w:val="0"/>
-          <w:numId w:val="1004"/>
-        </w:numPr>
-      </w:pPr>
-      <w:r>
-        <w:t xml:space="preserve">Built administrative web portal for moderators to view fake profiles and abusive messages between users.</w:t>
-      </w:r>
-    </w:p>
-    <w:p>
-      <w:pPr>
-        <w:numPr>
-          <w:ilvl w:val="0"/>
-          <w:numId w:val="1004"/>
-        </w:numPr>
-      </w:pPr>
-      <w:r>
-        <w:t xml:space="preserve">Built server side rendering service for React applications.</w:t>
-      </w:r>
-    </w:p>
-    <w:p>
-      <w:pPr>
-        <w:numPr>
-          <w:ilvl w:val="0"/>
-          <w:numId w:val="1004"/>
-        </w:numPr>
-      </w:pPr>
-      <w:r>
-        <w:t xml:space="preserve">Built payment frontend/integration with backend API.</w:t>
-      </w:r>
-    </w:p>
-    <w:p>
-      <w:r>
-        <w:pict>
-          <v:rect style="width:0;height:1.5pt" o:hralign="center" o:hrstd="t" o:hr="t"/>
-        </w:pict>
-      </w:r>
-    </w:p>
-    <w:bookmarkEnd w:id="13"/>
-    <w:bookmarkStart w:id="14" w:name="swettpineaapl.io-082015---122017"/>
+        <w:t xml:space="preserve">Swift, OAuth2.0, Node.js, Express, Sequelize, Docker, PostgreSQL, Estimote, Firebase, React, Redux, Redux Sagas, Reselect, Styled Components, React Router, React Native, Chart.js</w:t>
+      </w:r>
+    </w:p>
+    <w:bookmarkEnd w:id="14"/>
+    <w:bookmarkStart w:id="15" w:name="Xfb2f3e7e96f5d939b1ee65b418a8465c2af8ce1"/>
     <w:p>
       <w:pPr>
         <w:pStyle w:val="Heading3"/>
       </w:pPr>
       <w:r>
-        <w:t xml:space="preserve">Swett/Pineaapl.io (08/2015 - 12/2017)</w:t>
+        <w:t xml:space="preserve">Senior Software Engineer | Yieldmo (02/2016 – 05/2017)</w:t>
+      </w:r>
+    </w:p>
+    <w:p>
+      <w:pPr>
+        <w:pStyle w:val="Compact"/>
+        <w:numPr>
+          <w:ilvl w:val="0"/>
+          <w:numId w:val="1006"/>
+        </w:numPr>
+      </w:pPr>
+      <w:r>
+        <w:t xml:space="preserve">Built internal fullstack application using Node.js/GraphQL and React/Redux to manage and generate ad creatives deployed on Google’s DFP.</w:t>
       </w:r>
     </w:p>
     <w:p>
@@ -562,82 +832,41 @@
           <w:i/>
           <w:iCs/>
         </w:rPr>
-        <w:t xml:space="preserve">Co-Founder/Developer</w:t>
-      </w:r>
-    </w:p>
-    <w:p>
-      <w:pPr>
-        <w:pStyle w:val="BodyText"/>
-      </w:pPr>
-      <w:r>
-        <w:rPr>
-          <w:b/>
-          <w:bCs/>
-        </w:rPr>
-        <w:t xml:space="preserve">Swift, OAuth2.0, Node.js, Express, Sequelize, Docker, PostgreSQL, Estimote</w:t>
-      </w:r>
-    </w:p>
-    <w:p>
-      <w:pPr>
-        <w:pStyle w:val="Compact"/>
-        <w:numPr>
-          <w:ilvl w:val="0"/>
-          <w:numId w:val="1005"/>
-        </w:numPr>
-      </w:pPr>
-      <w:r>
-        <w:t xml:space="preserve">Built an automated exercise tracking application and gym analytics tool that links small hardware beacons with an exerciser and begins automatically tracking treadmill/elliptical distances and free weight repetitions.</w:t>
-      </w:r>
-    </w:p>
-    <w:p>
-      <w:pPr>
-        <w:pStyle w:val="FirstParagraph"/>
-      </w:pPr>
-      <w:r>
-        <w:rPr>
-          <w:b/>
-          <w:bCs/>
-        </w:rPr>
-        <w:t xml:space="preserve">Firebase, React, Redux, Redux Sagas, Reselect, Styled Components, React Router, React Native, Chart.js, Docker</w:t>
-      </w:r>
-    </w:p>
-    <w:p>
-      <w:pPr>
-        <w:numPr>
-          <w:ilvl w:val="0"/>
-          <w:numId w:val="1006"/>
-        </w:numPr>
-      </w:pPr>
-      <w:r>
-        <w:t xml:space="preserve">Built analytics system that gathered feedback from customers at checkout on various metrics such as service/speed/quality in real time.</w:t>
-      </w:r>
-    </w:p>
-    <w:p>
-      <w:pPr>
-        <w:numPr>
-          <w:ilvl w:val="0"/>
-          <w:numId w:val="1006"/>
-        </w:numPr>
-      </w:pPr>
-      <w:r>
-        <w:t xml:space="preserve">Built dashboard for analyzing and displaying gathered customer ratings. The dashboard provided visuals for hourly, daily, weekly, and monthly breakdowns of rating to pinpoint problematic locations and hours all in real time.</w:t>
-      </w:r>
-    </w:p>
-    <w:p>
-      <w:r>
-        <w:pict>
-          <v:rect style="width:0;height:1.5pt" o:hralign="center" o:hrstd="t" o:hr="t"/>
-        </w:pict>
-      </w:r>
-    </w:p>
-    <w:bookmarkEnd w:id="14"/>
-    <w:bookmarkStart w:id="15" w:name="yieldmo-022016---052017"/>
+        <w:t xml:space="preserve">React, React Router, Redux, Docker, Babel, Webpack, GraphQL, Mocha, Chai, Enzyme, Node.js, Express, ESLint, Karma, OAuth2.0</w:t>
+      </w:r>
+    </w:p>
+    <w:bookmarkEnd w:id="15"/>
+    <w:bookmarkStart w:id="16" w:name="X57e8fc9eef36b6e03ac66a366bdfc811ae59654"/>
     <w:p>
       <w:pPr>
         <w:pStyle w:val="Heading3"/>
       </w:pPr>
       <w:r>
-        <w:t xml:space="preserve">Yieldmo (02/2016 - 05/2017)</w:t>
+        <w:t xml:space="preserve">Senior Frontend Software Engineer | MallHawk, Inc (09/2014 – 09/2015)</w:t>
+      </w:r>
+    </w:p>
+    <w:p>
+      <w:pPr>
+        <w:pStyle w:val="Compact"/>
+        <w:numPr>
+          <w:ilvl w:val="0"/>
+          <w:numId w:val="1007"/>
+        </w:numPr>
+      </w:pPr>
+      <w:r>
+        <w:t xml:space="preserve">Built I Wanna v1, a location-based app suggesting destinations with vendor discounts.</w:t>
+      </w:r>
+    </w:p>
+    <w:p>
+      <w:pPr>
+        <w:pStyle w:val="Compact"/>
+        <w:numPr>
+          <w:ilvl w:val="0"/>
+          <w:numId w:val="1007"/>
+        </w:numPr>
+      </w:pPr>
+      <w:r>
+        <w:t xml:space="preserve">Built MallHawk v1, a marketplace for local vendors competing with online retailers via automated reverse auction.</w:t>
       </w:r>
     </w:p>
     <w:p>
@@ -649,48 +878,29 @@
           <w:i/>
           <w:iCs/>
         </w:rPr>
-        <w:t xml:space="preserve">Senior Software Engineer</w:t>
-      </w:r>
-    </w:p>
-    <w:p>
-      <w:pPr>
-        <w:pStyle w:val="BodyText"/>
-      </w:pPr>
-      <w:r>
-        <w:rPr>
-          <w:b/>
-          <w:bCs/>
-        </w:rPr>
-        <w:t xml:space="preserve">React, React Router, Redux, Docker, Babel, Webpack, GraphQL, Mocha, Chai, Enzyme, Node.js, Express, ESLint, Karma, OAuth2.0</w:t>
-      </w:r>
-    </w:p>
-    <w:p>
-      <w:pPr>
-        <w:pStyle w:val="Compact"/>
-        <w:numPr>
-          <w:ilvl w:val="0"/>
-          <w:numId w:val="1007"/>
-        </w:numPr>
-      </w:pPr>
-      <w:r>
-        <w:t xml:space="preserve">Built internal fullstack web application using Node.js/GraphQL and React/Redux to manage and generate ad creatives that are deployed on Google’s DFP (Double Click for Publishers).</w:t>
-      </w:r>
-    </w:p>
-    <w:p>
-      <w:r>
-        <w:pict>
-          <v:rect style="width:0;height:1.5pt" o:hralign="center" o:hrstd="t" o:hr="t"/>
-        </w:pict>
-      </w:r>
-    </w:p>
-    <w:bookmarkEnd w:id="15"/>
-    <w:bookmarkStart w:id="16" w:name="mallhawk-inc-092014---092015"/>
+        <w:t xml:space="preserve">ObjectiveSugar, Lockbox, FBSDKCoreKit, FBSDKLoginKit, Adjust, AFNetworking, Alamofire, PromiseKit, OCMapper, RestKit, Ember, Ember CLI</w:t>
+      </w:r>
+    </w:p>
+    <w:bookmarkEnd w:id="16"/>
+    <w:bookmarkStart w:id="17" w:name="consultant-high5games-032014-092014"/>
     <w:p>
       <w:pPr>
         <w:pStyle w:val="Heading3"/>
       </w:pPr>
       <w:r>
-        <w:t xml:space="preserve">MallHawk, Inc (09/2014 - 09/2015)</w:t>
+        <w:t xml:space="preserve">Consultant | High5Games (03/2014 – 09/2014)</w:t>
+      </w:r>
+    </w:p>
+    <w:p>
+      <w:pPr>
+        <w:pStyle w:val="Compact"/>
+        <w:numPr>
+          <w:ilvl w:val="0"/>
+          <w:numId w:val="1008"/>
+        </w:numPr>
+      </w:pPr>
+      <w:r>
+        <w:t xml:space="preserve">Built UI/API for filtering, sorting, and searching game data.</w:t>
       </w:r>
     </w:p>
     <w:p>
@@ -702,43 +912,17 @@
           <w:i/>
           <w:iCs/>
         </w:rPr>
-        <w:t xml:space="preserve">Senior Frontend Software Engineer</w:t>
-      </w:r>
-    </w:p>
-    <w:p>
-      <w:pPr>
-        <w:pStyle w:val="BodyText"/>
-      </w:pPr>
-      <w:r>
-        <w:rPr>
-          <w:b/>
-          <w:bCs/>
-        </w:rPr>
-        <w:t xml:space="preserve">ObjectiveSugar, Lockbox, FBSDKCoreKit, FBSDKLoginKit, Adjust, AFNetworking, Alamofire, PromiseKit, OCMapper, RestKit</w:t>
-      </w:r>
-    </w:p>
-    <w:p>
-      <w:pPr>
-        <w:pStyle w:val="Compact"/>
-        <w:numPr>
-          <w:ilvl w:val="0"/>
-          <w:numId w:val="1008"/>
-        </w:numPr>
-      </w:pPr>
-      <w:r>
-        <w:t xml:space="preserve">Built version 1 of I Wanna, a location based application that suggests where to go and offers discounts at participating vendors along the way.</w:t>
-      </w:r>
-    </w:p>
-    <w:p>
-      <w:pPr>
-        <w:pStyle w:val="FirstParagraph"/>
-      </w:pPr>
-      <w:r>
-        <w:rPr>
-          <w:b/>
-          <w:bCs/>
-        </w:rPr>
-        <w:t xml:space="preserve">Ember, Ember CLI</w:t>
+        <w:t xml:space="preserve">AngularJS, Node.js, Mocha, Chai, Gulp, Browserify, WordPress, Bootstrap</w:t>
+      </w:r>
+    </w:p>
+    <w:bookmarkEnd w:id="17"/>
+    <w:bookmarkStart w:id="18" w:name="X7c594b8c52eda2d442f69bad34b093d5fd4a5b5"/>
+    <w:p>
+      <w:pPr>
+        <w:pStyle w:val="Heading3"/>
+      </w:pPr>
+      <w:r>
+        <w:t xml:space="preserve">Senior Software Developer | Shopbeam (03/2013 – 03/2014)</w:t>
       </w:r>
     </w:p>
     <w:p>
@@ -750,24 +934,19 @@
         </w:numPr>
       </w:pPr>
       <w:r>
-        <w:t xml:space="preserve">Built version 1 of MallHawk. A marketplace for local vendors to compete with online retailers in an automated reverse auction.</w:t>
-      </w:r>
-    </w:p>
-    <w:p>
-      <w:r>
-        <w:pict>
-          <v:rect style="width:0;height:1.5pt" o:hralign="center" o:hrstd="t" o:hr="t"/>
-        </w:pict>
-      </w:r>
-    </w:p>
-    <w:bookmarkEnd w:id="16"/>
-    <w:bookmarkStart w:id="17" w:name="consulting-032014---092014"/>
-    <w:p>
-      <w:pPr>
-        <w:pStyle w:val="Heading3"/>
-      </w:pPr>
-      <w:r>
-        <w:t xml:space="preserve">Consulting (03/2014 - 09/2014)</w:t>
+        <w:t xml:space="preserve">Built infinite scrolling dashboard for content publishers.</w:t>
+      </w:r>
+    </w:p>
+    <w:p>
+      <w:pPr>
+        <w:pStyle w:val="Compact"/>
+        <w:numPr>
+          <w:ilvl w:val="0"/>
+          <w:numId w:val="1009"/>
+        </w:numPr>
+      </w:pPr>
+      <w:r>
+        <w:t xml:space="preserve">Created AWS S3 Node.js module for streaming and storing images.</w:t>
       </w:r>
     </w:p>
     <w:p>
@@ -779,69 +958,41 @@
           <w:i/>
           <w:iCs/>
         </w:rPr>
-        <w:t xml:space="preserve">High5Games</w:t>
-      </w:r>
-    </w:p>
-    <w:p>
-      <w:pPr>
-        <w:pStyle w:val="BodyText"/>
-      </w:pPr>
-      <w:r>
-        <w:rPr>
-          <w:b/>
-          <w:bCs/>
-        </w:rPr>
-        <w:t xml:space="preserve">AngularJS, Node.js, Mocha, Chai, Gulp, Browserify, WordPress, Bootstrap</w:t>
-      </w:r>
-    </w:p>
-    <w:p>
-      <w:pPr>
+        <w:t xml:space="preserve">AngularJS, Browserify, Node.JS, Express, Stylus, Jade, Sequelize, Postgres, Redis</w:t>
+      </w:r>
+    </w:p>
+    <w:bookmarkEnd w:id="18"/>
+    <w:bookmarkStart w:id="19" w:name="X4a800c95c32b7a5a1747e51eed5170aa6520ff8"/>
+    <w:p>
+      <w:pPr>
+        <w:pStyle w:val="Heading3"/>
+      </w:pPr>
+      <w:r>
+        <w:t xml:space="preserve">Senior Software Developer | ICC Lowe Thermal (03/2011 – 09/2012)</w:t>
+      </w:r>
+    </w:p>
+    <w:p>
+      <w:pPr>
+        <w:pStyle w:val="Compact"/>
         <w:numPr>
           <w:ilvl w:val="0"/>
           <w:numId w:val="1010"/>
         </w:numPr>
       </w:pPr>
       <w:r>
-        <w:t xml:space="preserve">Built API for filtering, sorting, and searching game data.</w:t>
-      </w:r>
-    </w:p>
-    <w:p>
-      <w:pPr>
+        <w:t xml:space="preserve">Built 4-player touch table game for Microsoft Surface (PixelSense).</w:t>
+      </w:r>
+    </w:p>
+    <w:p>
+      <w:pPr>
+        <w:pStyle w:val="Compact"/>
         <w:numPr>
           <w:ilvl w:val="0"/>
           <w:numId w:val="1010"/>
         </w:numPr>
       </w:pPr>
       <w:r>
-        <w:t xml:space="preserve">Built API driven web UI for filtering, sorting and searching game data.</w:t>
-      </w:r>
-    </w:p>
-    <w:p>
-      <w:pPr>
-        <w:numPr>
-          <w:ilvl w:val="0"/>
-          <w:numId w:val="1010"/>
-        </w:numPr>
-      </w:pPr>
-      <w:r>
-        <w:t xml:space="preserve">Built UI framework for serving ads.</w:t>
-      </w:r>
-    </w:p>
-    <w:p>
-      <w:r>
-        <w:pict>
-          <v:rect style="width:0;height:1.5pt" o:hralign="center" o:hrstd="t" o:hr="t"/>
-        </w:pict>
-      </w:r>
-    </w:p>
-    <w:bookmarkEnd w:id="17"/>
-    <w:bookmarkStart w:id="18" w:name="shopbeam-032013---032014"/>
-    <w:p>
-      <w:pPr>
-        <w:pStyle w:val="Heading3"/>
-      </w:pPr>
-      <w:r>
-        <w:t xml:space="preserve">Shopbeam (03/2013 - 03/2014)</w:t>
+        <w:t xml:space="preserve">Developed multiple websites and e-detailers.</w:t>
       </w:r>
     </w:p>
     <w:p>
@@ -853,19 +1004,17 @@
           <w:i/>
           <w:iCs/>
         </w:rPr>
-        <w:t xml:space="preserve">Senior Software Developer</w:t>
-      </w:r>
-    </w:p>
-    <w:p>
-      <w:pPr>
-        <w:pStyle w:val="BodyText"/>
-      </w:pPr>
-      <w:r>
-        <w:rPr>
-          <w:b/>
-          <w:bCs/>
-        </w:rPr>
-        <w:t xml:space="preserve">AngularJS, Browserify, Node.JS, Express, Stylus, Jade, Sequelize, Postgres, Redis</w:t>
+        <w:t xml:space="preserve">Objective-C, Ruby, C#, MonoTouch, Surface 2.0 SDK, Express, RoR, CSS, HAML, JSON, MySQL</w:t>
+      </w:r>
+    </w:p>
+    <w:bookmarkEnd w:id="19"/>
+    <w:bookmarkStart w:id="20" w:name="X597d9a97bb2cd620e129e101bddfc7ef324e78d"/>
+    <w:p>
+      <w:pPr>
+        <w:pStyle w:val="Heading3"/>
+      </w:pPr>
+      <w:r>
+        <w:t xml:space="preserve">Software Developer | Enterprise Systems &amp; Services, Rutgers University (03/2010 – 03/2011)</w:t>
       </w:r>
     </w:p>
     <w:p>
@@ -877,36 +1026,7 @@
         </w:numPr>
       </w:pPr>
       <w:r>
-        <w:t xml:space="preserve">Built infinite scrolling dashboard for content publishers.</w:t>
-      </w:r>
-    </w:p>
-    <w:p>
-      <w:pPr>
-        <w:pStyle w:val="Compact"/>
-        <w:numPr>
-          <w:ilvl w:val="0"/>
-          <w:numId w:val="1011"/>
-        </w:numPr>
-      </w:pPr>
-      <w:r>
-        <w:t xml:space="preserve">Built AWS S3 Node.js module for streaming and storing images on S3.</w:t>
-      </w:r>
-    </w:p>
-    <w:p>
-      <w:r>
-        <w:pict>
-          <v:rect style="width:0;height:1.5pt" o:hralign="center" o:hrstd="t" o:hr="t"/>
-        </w:pict>
-      </w:r>
-    </w:p>
-    <w:bookmarkEnd w:id="18"/>
-    <w:bookmarkStart w:id="19" w:name="icc-lowe-thermal-032011---092012"/>
-    <w:p>
-      <w:pPr>
-        <w:pStyle w:val="Heading3"/>
-      </w:pPr>
-      <w:r>
-        <w:t xml:space="preserve">ICC Lowe Thermal (03/2011 - 09/2012)</w:t>
+        <w:t xml:space="preserve">Built Rutgers frontend Undergraduate Admission application.</w:t>
       </w:r>
     </w:p>
     <w:p>
@@ -918,69 +1038,29 @@
           <w:i/>
           <w:iCs/>
         </w:rPr>
-        <w:t xml:space="preserve">Senior Software Developer</w:t>
-      </w:r>
-    </w:p>
-    <w:p>
-      <w:pPr>
-        <w:pStyle w:val="BodyText"/>
-      </w:pPr>
-      <w:r>
-        <w:rPr>
-          <w:b/>
-          <w:bCs/>
-        </w:rPr>
-        <w:t xml:space="preserve">Objective-C, Ruby, C#, MonoTouch, Surface 2.0 SDK, Express, RoR, CSS, HAML, JSON, MySQL</w:t>
-      </w:r>
-    </w:p>
-    <w:p>
-      <w:pPr>
+        <w:t xml:space="preserve">Dojo, Java, SpringMVC, Oracle</w:t>
+      </w:r>
+    </w:p>
+    <w:bookmarkEnd w:id="20"/>
+    <w:bookmarkStart w:id="21" w:name="programmer-chromecell-092009-032011"/>
+    <w:p>
+      <w:pPr>
+        <w:pStyle w:val="Heading3"/>
+      </w:pPr>
+      <w:r>
+        <w:t xml:space="preserve">Programmer | Chromecell (09/2009 – 03/2011)</w:t>
+      </w:r>
+    </w:p>
+    <w:p>
+      <w:pPr>
+        <w:pStyle w:val="Compact"/>
         <w:numPr>
           <w:ilvl w:val="0"/>
           <w:numId w:val="1012"/>
         </w:numPr>
       </w:pPr>
       <w:r>
-        <w:t xml:space="preserve">Built multiple content dissemination playlist iOS application using Cocoa and MonoTouch.</w:t>
-      </w:r>
-    </w:p>
-    <w:p>
-      <w:pPr>
-        <w:numPr>
-          <w:ilvl w:val="0"/>
-          <w:numId w:val="1012"/>
-        </w:numPr>
-      </w:pPr>
-      <w:r>
-        <w:t xml:space="preserve">Built a 4 player touch table game for the Microsoft Surface (now called PixelSense).</w:t>
-      </w:r>
-    </w:p>
-    <w:p>
-      <w:pPr>
-        <w:numPr>
-          <w:ilvl w:val="0"/>
-          <w:numId w:val="1012"/>
-        </w:numPr>
-      </w:pPr>
-      <w:r>
-        <w:t xml:space="preserve">Built multiple websites and e-detailers.</w:t>
-      </w:r>
-    </w:p>
-    <w:p>
-      <w:r>
-        <w:pict>
-          <v:rect style="width:0;height:1.5pt" o:hralign="center" o:hrstd="t" o:hr="t"/>
-        </w:pict>
-      </w:r>
-    </w:p>
-    <w:bookmarkEnd w:id="19"/>
-    <w:bookmarkStart w:id="20" w:name="Xa07402eabc77b2395ebac5fdf0e51ce410aafa4"/>
-    <w:p>
-      <w:pPr>
-        <w:pStyle w:val="Heading3"/>
-      </w:pPr>
-      <w:r>
-        <w:t xml:space="preserve">Enterprise Systems &amp; Services, Rutgers University (03/2010 - 03/2011)</w:t>
+        <w:t xml:space="preserve">Built cell line lineage tracker for robotics department.</w:t>
       </w:r>
     </w:p>
     <w:p>
@@ -992,48 +1072,18 @@
           <w:i/>
           <w:iCs/>
         </w:rPr>
-        <w:t xml:space="preserve">Software Developer</w:t>
-      </w:r>
-    </w:p>
-    <w:p>
-      <w:pPr>
-        <w:pStyle w:val="BodyText"/>
-      </w:pPr>
-      <w:r>
-        <w:rPr>
-          <w:b/>
-          <w:bCs/>
-        </w:rPr>
-        <w:t xml:space="preserve">Dojo, Java, SpringMVC, Oracle</w:t>
-      </w:r>
-    </w:p>
-    <w:p>
-      <w:pPr>
-        <w:pStyle w:val="Compact"/>
-        <w:numPr>
-          <w:ilvl w:val="0"/>
-          <w:numId w:val="1013"/>
-        </w:numPr>
-      </w:pPr>
-      <w:r>
-        <w:t xml:space="preserve">Built Rutgers’ frontend Undergraduate Admission application.</w:t>
-      </w:r>
-    </w:p>
-    <w:p>
-      <w:r>
-        <w:pict>
-          <v:rect style="width:0;height:1.5pt" o:hralign="center" o:hrstd="t" o:hr="t"/>
-        </w:pict>
-      </w:r>
-    </w:p>
-    <w:bookmarkEnd w:id="20"/>
-    <w:bookmarkStart w:id="21" w:name="chromecell-092009---032011"/>
-    <w:p>
-      <w:pPr>
-        <w:pStyle w:val="Heading3"/>
-      </w:pPr>
-      <w:r>
-        <w:t xml:space="preserve">Chromecell (09/2009 - 03/2011)</w:t>
+        <w:t xml:space="preserve">Python, wxPython, COM</w:t>
+      </w:r>
+    </w:p>
+    <w:bookmarkEnd w:id="21"/>
+    <w:bookmarkEnd w:id="22"/>
+    <w:bookmarkStart w:id="23" w:name="education"/>
+    <w:p>
+      <w:pPr>
+        <w:pStyle w:val="Heading2"/>
+      </w:pPr>
+      <w:r>
+        <w:t xml:space="preserve">Education</w:t>
       </w:r>
     </w:p>
     <w:p>
@@ -1045,64 +1095,11 @@
           <w:i/>
           <w:iCs/>
         </w:rPr>
-        <w:t xml:space="preserve">Programmer</w:t>
-      </w:r>
-    </w:p>
-    <w:p>
-      <w:pPr>
-        <w:pStyle w:val="BodyText"/>
-      </w:pPr>
-      <w:r>
-        <w:rPr>
-          <w:b/>
-          <w:bCs/>
-        </w:rPr>
-        <w:t xml:space="preserve">Python, wxPython, COM</w:t>
-      </w:r>
-    </w:p>
-    <w:p>
-      <w:pPr>
-        <w:pStyle w:val="Compact"/>
-        <w:numPr>
-          <w:ilvl w:val="0"/>
-          <w:numId w:val="1014"/>
-        </w:numPr>
-      </w:pPr>
-      <w:r>
-        <w:t xml:space="preserve">Built cell line lineage tracker for the robotics department.</w:t>
-      </w:r>
-    </w:p>
-    <w:p>
-      <w:r>
-        <w:pict>
-          <v:rect style="width:0;height:1.5pt" o:hralign="center" o:hrstd="t" o:hr="t"/>
-        </w:pict>
-      </w:r>
-    </w:p>
-    <w:bookmarkEnd w:id="21"/>
-    <w:bookmarkEnd w:id="22"/>
-    <w:bookmarkStart w:id="23" w:name="education"/>
-    <w:p>
-      <w:pPr>
-        <w:pStyle w:val="Heading1"/>
-      </w:pPr>
-      <w:r>
-        <w:t xml:space="preserve">Education</w:t>
-      </w:r>
-    </w:p>
-    <w:p>
-      <w:pPr>
-        <w:pStyle w:val="FirstParagraph"/>
-      </w:pPr>
-      <w:r>
-        <w:rPr>
-          <w:i/>
-          <w:iCs/>
-        </w:rPr>
-        <w:t xml:space="preserve">Rutgers, The State University of New Jersey, Dropped Out (2006-2010)</w:t>
+        <w:t xml:space="preserve">Rutgers, The State University of New Jersey, Computer Science (2006–2010)</w:t>
       </w:r>
     </w:p>
     <w:bookmarkEnd w:id="23"/>
+    <w:bookmarkEnd w:id="24"/>
     <w:sectPr>
       <w:footnotePr>
         <w:numRestart w:val="eachSect"/>
@@ -1353,12 +1350,6 @@
     <w:abstractNumId w:val="991"/>
   </w:num>
   <w:num w:numId="1012">
-    <w:abstractNumId w:val="991"/>
-  </w:num>
-  <w:num w:numId="1013">
-    <w:abstractNumId w:val="991"/>
-  </w:num>
-  <w:num w:numId="1014">
     <w:abstractNumId w:val="991"/>
   </w:num>
 </w:numbering>

--- a/Resume-Jesse-Earle.docx
+++ b/Resume-Jesse-Earle.docx
@@ -2,7 +2,7 @@
 <file path=word/document.xml><?xml version="1.0" encoding="utf-8"?>
 <w:document xmlns:w="http://schemas.openxmlformats.org/wordprocessingml/2006/main" xmlns:m="http://schemas.openxmlformats.org/officeDocument/2006/math" xmlns:r="http://schemas.openxmlformats.org/officeDocument/2006/relationships" xmlns:o="urn:schemas-microsoft-com:office:office" xmlns:v="urn:schemas-microsoft-com:vml" xmlns:w10="urn:schemas-microsoft-com:office:word" xmlns:a="http://schemas.openxmlformats.org/drawingml/2006/main" xmlns:pic="http://schemas.openxmlformats.org/drawingml/2006/picture" xmlns:wp="http://schemas.openxmlformats.org/drawingml/2006/wordprocessingDrawing">
   <w:body>
-    <w:bookmarkStart w:id="24" w:name="jesse-earle"/>
+    <w:bookmarkStart w:id="17" w:name="jesse-earle"/>
     <w:p>
       <w:pPr>
         <w:pStyle w:val="Heading1"/>
@@ -16,7 +16,7 @@
         <w:pStyle w:val="FirstParagraph"/>
       </w:pPr>
       <w:r>
-        <w:t xml:space="preserve">Boston | earle.jesse@gmail.com | (908) 399 - 1635</w:t>
+        <w:t xml:space="preserve">Boston | earle.jesse@gmail.com | (908) 399-1635!</w:t>
       </w:r>
     </w:p>
     <w:p>
@@ -24,405 +24,16 @@
         <w:pStyle w:val="BodyText"/>
       </w:pPr>
       <w:r>
-        <w:t xml:space="preserve">Fullstack developer with 15+ years building scalable web applications and data-driven systems using React, TypeScript, and modern JavaScript.</w:t>
-      </w:r>
-    </w:p>
-    <w:bookmarkStart w:id="9" w:name="leadership-and-technical-proficiency"/>
+        <w:t xml:space="preserve">Senior Fullstack Engineer &amp; Architect with 15+ years of experience architecting and building scalable, data-driven B2B SaaS platforms. Expert in TypeScript, React, and Node.js with a proven history of leading cloud transformations (AWS), implementing monorepo strategies, and delivering robust backend APIs (REST, gRPC).</w:t>
+      </w:r>
+    </w:p>
+    <w:bookmarkStart w:id="9" w:name="core-competencies"/>
     <w:p>
       <w:pPr>
         <w:pStyle w:val="Heading2"/>
       </w:pPr>
       <w:r>
-        <w:t xml:space="preserve">Leadership and Technical Proficiency</w:t>
-      </w:r>
-    </w:p>
-    <w:tbl>
-      <w:tblPr>
-        <w:tblStyle w:val="Table"/>
-        <w:tblW w:type="pct" w:w="5000"/>
-        <w:tblLayout w:type="fixed"/>
-        <w:tblLook w:firstRow="1" w:lastRow="0" w:firstColumn="0" w:lastColumn="0" w:noHBand="0" w:noVBand="0" w:val="0020"/>
-      </w:tblPr>
-      <w:tblGrid>
-        <w:gridCol w:w="2036"/>
-        <w:gridCol w:w="2640"/>
-        <w:gridCol w:w="3243"/>
-      </w:tblGrid>
-      <w:tr>
-        <w:trPr>
-          <w:tblHeader w:val="on"/>
-        </w:trPr>
-        <w:tc>
-          <w:tcPr/>
-          <w:p>
-            <w:pPr>
-              <w:pStyle w:val="Compact"/>
-              <w:jc w:val="left"/>
-            </w:pPr>
-            <w:r>
-              <w:rPr>
-                <w:b/>
-                <w:bCs/>
-              </w:rPr>
-              <w:t xml:space="preserve">Leadership &amp; Strategy</w:t>
-            </w:r>
-          </w:p>
-        </w:tc>
-        <w:tc>
-          <w:tcPr/>
-          <w:p>
-            <w:pPr>
-              <w:pStyle w:val="Compact"/>
-              <w:jc w:val="left"/>
-            </w:pPr>
-            <w:r>
-              <w:rPr>
-                <w:b/>
-                <w:bCs/>
-              </w:rPr>
-              <w:t xml:space="preserve">Architecture &amp; Technologies</w:t>
-            </w:r>
-          </w:p>
-        </w:tc>
-        <w:tc>
-          <w:tcPr/>
-          <w:p>
-            <w:pPr>
-              <w:pStyle w:val="Compact"/>
-              <w:jc w:val="left"/>
-            </w:pPr>
-            <w:r>
-              <w:rPr>
-                <w:b/>
-                <w:bCs/>
-              </w:rPr>
-              <w:t xml:space="preserve">Core Development</w:t>
-            </w:r>
-          </w:p>
-        </w:tc>
-      </w:tr>
-      <w:tr>
-        <w:tc>
-          <w:tcPr/>
-          <w:p>
-            <w:pPr>
-              <w:pStyle w:val="Compact"/>
-              <w:jc w:val="left"/>
-            </w:pPr>
-            <w:r>
-              <w:t xml:space="preserve">Team Leadership &amp; Mentoring</w:t>
-            </w:r>
-          </w:p>
-        </w:tc>
-        <w:tc>
-          <w:tcPr/>
-          <w:p>
-            <w:pPr>
-              <w:pStyle w:val="Compact"/>
-              <w:jc w:val="left"/>
-            </w:pPr>
-            <w:r>
-              <w:t xml:space="preserve">System Design &amp; Architecture</w:t>
-            </w:r>
-          </w:p>
-        </w:tc>
-        <w:tc>
-          <w:tcPr/>
-          <w:p>
-            <w:pPr>
-              <w:pStyle w:val="Compact"/>
-              <w:jc w:val="left"/>
-            </w:pPr>
-            <w:r>
-              <w:rPr>
-                <w:b/>
-                <w:bCs/>
-              </w:rPr>
-              <w:t xml:space="preserve">Frameworks</w:t>
-            </w:r>
-            <w:r>
-              <w:t xml:space="preserve">: React, Node.js, Express</w:t>
-            </w:r>
-          </w:p>
-        </w:tc>
-      </w:tr>
-      <w:tr>
-        <w:tc>
-          <w:tcPr/>
-          <w:p>
-            <w:pPr>
-              <w:pStyle w:val="Compact"/>
-              <w:jc w:val="left"/>
-            </w:pPr>
-            <w:r>
-              <w:t xml:space="preserve">Technical Vision &amp; Roadmap</w:t>
-            </w:r>
-          </w:p>
-        </w:tc>
-        <w:tc>
-          <w:tcPr/>
-          <w:p>
-            <w:pPr>
-              <w:pStyle w:val="Compact"/>
-              <w:jc w:val="left"/>
-            </w:pPr>
-            <w:r>
-              <w:t xml:space="preserve">Cloud Transformation (AWS)</w:t>
-            </w:r>
-          </w:p>
-        </w:tc>
-        <w:tc>
-          <w:tcPr/>
-          <w:p>
-            <w:pPr>
-              <w:pStyle w:val="Compact"/>
-              <w:jc w:val="left"/>
-            </w:pPr>
-            <w:r>
-              <w:rPr>
-                <w:b/>
-                <w:bCs/>
-              </w:rPr>
-              <w:t xml:space="preserve">Languages</w:t>
-            </w:r>
-            <w:r>
-              <w:t xml:space="preserve">: TypeScript, JavaScript, Go</w:t>
-            </w:r>
-          </w:p>
-        </w:tc>
-      </w:tr>
-      <w:tr>
-        <w:tc>
-          <w:tcPr/>
-          <w:p>
-            <w:pPr>
-              <w:pStyle w:val="Compact"/>
-              <w:jc w:val="left"/>
-            </w:pPr>
-            <w:r>
-              <w:t xml:space="preserve">Stakeholder Collaboration</w:t>
-            </w:r>
-          </w:p>
-        </w:tc>
-        <w:tc>
-          <w:tcPr/>
-          <w:p>
-            <w:pPr>
-              <w:pStyle w:val="Compact"/>
-              <w:jc w:val="left"/>
-            </w:pPr>
-            <w:r>
-              <w:t xml:space="preserve">API Design (REST, gRPC)</w:t>
-            </w:r>
-          </w:p>
-        </w:tc>
-        <w:tc>
-          <w:tcPr/>
-          <w:p>
-            <w:pPr>
-              <w:pStyle w:val="Compact"/>
-              <w:jc w:val="left"/>
-            </w:pPr>
-            <w:r>
-              <w:rPr>
-                <w:b/>
-                <w:bCs/>
-              </w:rPr>
-              <w:t xml:space="preserve">Databases</w:t>
-            </w:r>
-            <w:r>
-              <w:t xml:space="preserve">: PostgreSQL, MSSQL, Redis</w:t>
-            </w:r>
-          </w:p>
-        </w:tc>
-      </w:tr>
-      <w:tr>
-        <w:tc>
-          <w:tcPr/>
-          <w:p>
-            <w:pPr>
-              <w:pStyle w:val="Compact"/>
-              <w:jc w:val="left"/>
-            </w:pPr>
-            <w:r>
-              <w:t xml:space="preserve">Budget &amp; Planning Support</w:t>
-            </w:r>
-          </w:p>
-        </w:tc>
-        <w:tc>
-          <w:tcPr/>
-          <w:p>
-            <w:pPr>
-              <w:pStyle w:val="Compact"/>
-              <w:jc w:val="left"/>
-            </w:pPr>
-            <w:r>
-              <w:t xml:space="preserve">Microservices &amp; Distributed Systems</w:t>
-            </w:r>
-          </w:p>
-        </w:tc>
-        <w:tc>
-          <w:tcPr/>
-          <w:p>
-            <w:pPr>
-              <w:pStyle w:val="Compact"/>
-              <w:jc w:val="left"/>
-            </w:pPr>
-            <w:r>
-              <w:rPr>
-                <w:b/>
-                <w:bCs/>
-              </w:rPr>
-              <w:t xml:space="preserve">Build Tools</w:t>
-            </w:r>
-            <w:r>
-              <w:t xml:space="preserve">: Docker, Vite, SWC, Webpack</w:t>
-            </w:r>
-          </w:p>
-        </w:tc>
-      </w:tr>
-      <w:tr>
-        <w:tc>
-          <w:tcPr/>
-          <w:p>
-            <w:pPr>
-              <w:pStyle w:val="Compact"/>
-              <w:jc w:val="left"/>
-            </w:pPr>
-            <w:r>
-              <w:t xml:space="preserve">Hiring &amp; Talent Development</w:t>
-            </w:r>
-          </w:p>
-        </w:tc>
-        <w:tc>
-          <w:tcPr/>
-          <w:p>
-            <w:pPr>
-              <w:pStyle w:val="Compact"/>
-              <w:jc w:val="left"/>
-            </w:pPr>
-            <w:r>
-              <w:t xml:space="preserve">CI/CD &amp; DevSecOps</w:t>
-            </w:r>
-          </w:p>
-        </w:tc>
-        <w:tc>
-          <w:tcPr/>
-          <w:p>
-            <w:pPr>
-              <w:pStyle w:val="Compact"/>
-              <w:jc w:val="left"/>
-            </w:pPr>
-            <w:r>
-              <w:rPr>
-                <w:b/>
-                <w:bCs/>
-              </w:rPr>
-              <w:t xml:space="preserve">Testing</w:t>
-            </w:r>
-            <w:r>
-              <w:t xml:space="preserve">: Jest, Vitest</w:t>
-            </w:r>
-          </w:p>
-        </w:tc>
-      </w:tr>
-      <w:tr>
-        <w:tc>
-          <w:tcPr/>
-          <w:p>
-            <w:pPr>
-              <w:pStyle w:val="Compact"/>
-              <w:jc w:val="left"/>
-            </w:pPr>
-            <w:r>
-              <w:t xml:space="preserve">Legacy System Migration</w:t>
-            </w:r>
-          </w:p>
-        </w:tc>
-        <w:tc>
-          <w:tcPr/>
-          <w:p>
-            <w:pPr>
-              <w:pStyle w:val="Compact"/>
-              <w:jc w:val="left"/>
-            </w:pPr>
-            <w:r>
-              <w:t xml:space="preserve">Data Pipelines &amp; Integration</w:t>
-            </w:r>
-          </w:p>
-        </w:tc>
-        <w:tc>
-          <w:tcPr/>
-          <w:p>
-            <w:pPr>
-              <w:pStyle w:val="Compact"/>
-              <w:jc w:val="left"/>
-            </w:pPr>
-            <w:r>
-              <w:rPr>
-                <w:b/>
-                <w:bCs/>
-              </w:rPr>
-              <w:t xml:space="preserve">Package Mgmt</w:t>
-            </w:r>
-            <w:r>
-              <w:t xml:space="preserve">: Yarn, Bun, PNPM</w:t>
-            </w:r>
-          </w:p>
-        </w:tc>
-      </w:tr>
-      <w:tr>
-        <w:tc>
-          <w:tcPr/>
-          <w:p>
-            <w:pPr>
-              <w:pStyle w:val="Compact"/>
-              <w:jc w:val="left"/>
-            </w:pPr>
-            <w:r>
-              <w:t xml:space="preserve">Agile Project Management</w:t>
-            </w:r>
-          </w:p>
-        </w:tc>
-        <w:tc>
-          <w:tcPr/>
-          <w:p>
-            <w:pPr>
-              <w:pStyle w:val="Compact"/>
-              <w:jc w:val="left"/>
-            </w:pPr>
-            <w:r>
-              <w:t xml:space="preserve">Monorepo Strategy (NX, Lerna)</w:t>
-            </w:r>
-          </w:p>
-        </w:tc>
-        <w:tc>
-          <w:tcPr/>
-          <w:p>
-            <w:pPr>
-              <w:pStyle w:val="Compact"/>
-            </w:pPr>
-          </w:p>
-        </w:tc>
-      </w:tr>
-    </w:tbl>
-    <w:bookmarkEnd w:id="9"/>
-    <w:bookmarkStart w:id="22" w:name="work-history"/>
-    <w:p>
-      <w:pPr>
-        <w:pStyle w:val="Heading2"/>
-      </w:pPr>
-      <w:r>
-        <w:t xml:space="preserve">Work History</w:t>
-      </w:r>
-    </w:p>
-    <w:bookmarkStart w:id="10" w:name="X59deb77be6672cd1b594e25985323f405d7352a"/>
-    <w:p>
-      <w:pPr>
-        <w:pStyle w:val="Heading3"/>
-      </w:pPr>
-      <w:r>
-        <w:t xml:space="preserve">Senior Consultant | ExodusPoint (07/2021 – Present)</w:t>
+        <w:t xml:space="preserve">Core Competencies</w:t>
       </w:r>
     </w:p>
     <w:p>
@@ -434,7 +45,7 @@
         </w:numPr>
       </w:pPr>
       <w:r>
-        <w:t xml:space="preserve">Built real-time street orders dashboard monitoring trade execution across brokers, improving trading operations visibility.</w:t>
+        <w:t xml:space="preserve">Languages: TypeScript, JavaScript, Go, Rust, Zig</w:t>
       </w:r>
     </w:p>
     <w:p>
@@ -446,7 +57,7 @@
         </w:numPr>
       </w:pPr>
       <w:r>
-        <w:t xml:space="preserve">Created stress-testing platform applying historical Black Swan volatility to live portfolio data for forward-looking risk assessments.</w:t>
+        <w:t xml:space="preserve">Frameworks: React, Node.js, Express</w:t>
       </w:r>
     </w:p>
     <w:p>
@@ -458,7 +69,7 @@
         </w:numPr>
       </w:pPr>
       <w:r>
-        <w:t xml:space="preserve">Developed real-time options pricing dashboard for exotic derivatives with PV calculations based on live market data and user-defined barriers.</w:t>
+        <w:t xml:space="preserve">Architecture: System Design, Microservices, REST &amp; gRPC APIs, Monorepos</w:t>
       </w:r>
     </w:p>
     <w:p>
@@ -470,7 +81,7 @@
         </w:numPr>
       </w:pPr>
       <w:r>
-        <w:t xml:space="preserve">Architected team-wide monorepo strategy using NX, SWC, and PNPM; resolved ESM/CJS conflicts and reduced CI build times by 50%+.</w:t>
+        <w:t xml:space="preserve">Databases: PostgreSQL, MSSQL, Redis, Elasticsearch</w:t>
       </w:r>
     </w:p>
     <w:p>
@@ -482,41 +93,26 @@
         </w:numPr>
       </w:pPr>
       <w:r>
-        <w:t xml:space="preserve">Delivered bonus allocation API and frontend automating year-end compensation workflows.</w:t>
-      </w:r>
-    </w:p>
-    <w:p>
-      <w:pPr>
-        <w:pStyle w:val="Compact"/>
-        <w:numPr>
-          <w:ilvl w:val="0"/>
-          <w:numId w:val="1001"/>
-        </w:numPr>
-      </w:pPr>
-      <w:r>
-        <w:t xml:space="preserve">Built calendar event APIs and UIs supporting scheduling integration across internal tools.</w:t>
-      </w:r>
-    </w:p>
-    <w:p>
-      <w:pPr>
-        <w:pStyle w:val="FirstParagraph"/>
-      </w:pPr>
-      <w:r>
-        <w:rPr>
-          <w:i/>
-          <w:iCs/>
-        </w:rPr>
-        <w:t xml:space="preserve">TypeScript, React, Node.js, PostgreSQL, Protobuf, gRPC, gRPC-Web, Vite, SWC, NX, PNPM, Ant Design</w:t>
-      </w:r>
-    </w:p>
-    <w:bookmarkEnd w:id="10"/>
-    <w:bookmarkStart w:id="11" w:name="X2f5487840f150ede3120c5afae0f5e1580f5844"/>
+        <w:t xml:space="preserve">Cloud &amp; DevOps: AWS (Cognito, etc.), Docker, CI/CD, Vite, SWC, Webpack, Yarn/PNPM</w:t>
+      </w:r>
+    </w:p>
+    <w:bookmarkEnd w:id="9"/>
+    <w:bookmarkStart w:id="15" w:name="professional-experience"/>
+    <w:p>
+      <w:pPr>
+        <w:pStyle w:val="Heading2"/>
+      </w:pPr>
+      <w:r>
+        <w:t xml:space="preserve">Professional Experience</w:t>
+      </w:r>
+    </w:p>
+    <w:bookmarkStart w:id="10" w:name="X59deb77be6672cd1b594e25985323f405d7352a"/>
     <w:p>
       <w:pPr>
         <w:pStyle w:val="Heading3"/>
       </w:pPr>
       <w:r>
-        <w:t xml:space="preserve">Vice President/Architect | MSCI Inc. (10/2020 - 11/2023)</w:t>
+        <w:t xml:space="preserve">Senior Consultant | ExodusPoint (07/2021 – Present)</w:t>
       </w:r>
     </w:p>
     <w:p>
@@ -528,7 +124,7 @@
         </w:numPr>
       </w:pPr>
       <w:r>
-        <w:t xml:space="preserve">Architected end-to-end real estate data platform serving external clients through REST APIs, integrating MSSQL and Elasticsearch with custom React frontend.</w:t>
+        <w:t xml:space="preserve">Architected and delivered a real-time dashboard for monitoring trade executions, providing critical visibility for trading operations and improving risk assessment.</w:t>
       </w:r>
     </w:p>
     <w:p>
@@ -540,7 +136,7 @@
         </w:numPr>
       </w:pPr>
       <w:r>
-        <w:t xml:space="preserve">Built scalable data pipeline migrating real estate data from MSSQL to Snowflake, enabling enhanced client analytics.</w:t>
+        <w:t xml:space="preserve">Drove team-wide adoption of a modern monorepo strategy using NX and PNPM, resulting in a &gt;50% reduction in CI build times and resolving complex dependency conflicts.</w:t>
       </w:r>
     </w:p>
     <w:p>
@@ -552,7 +148,7 @@
         </w:numPr>
       </w:pPr>
       <w:r>
-        <w:t xml:space="preserve">Implemented authentication/authorization system using AWS Cognito and Node.js, securing multi-application client access.</w:t>
+        <w:t xml:space="preserve">Developed a stress-testing platform applying historical market volatility to live portfolio data for forward-looking risk analysis.</w:t>
       </w:r>
     </w:p>
     <w:p>
@@ -564,19 +160,7 @@
         </w:numPr>
       </w:pPr>
       <w:r>
-        <w:t xml:space="preserve">Designed modern monorepo architecture with Yarn workspaces and Vite, enabling React package code sharing while maintaining AngularJS/Webpack compatibility.</w:t>
-      </w:r>
-    </w:p>
-    <w:p>
-      <w:pPr>
-        <w:pStyle w:val="Compact"/>
-        <w:numPr>
-          <w:ilvl w:val="0"/>
-          <w:numId w:val="1002"/>
-        </w:numPr>
-      </w:pPr>
-      <w:r>
-        <w:t xml:space="preserve">Established feature management strategy using LaunchDarkly for controlled rollouts and A/B testing.</w:t>
+        <w:t xml:space="preserve">Built and deployed core internal tools, including a bonus allocation API and calendar scheduling integrations.</w:t>
       </w:r>
     </w:p>
     <w:p>
@@ -588,17 +172,17 @@
           <w:i/>
           <w:iCs/>
         </w:rPr>
-        <w:t xml:space="preserve">TypeScript, React, Express, Node.js, MSSQL, Elasticsearch, AWS Cognito, Snowflake, LaunchDarkly, Yarn, Vite, AngularJS, Webpack</w:t>
-      </w:r>
-    </w:p>
-    <w:bookmarkEnd w:id="11"/>
-    <w:bookmarkStart w:id="12" w:name="X7af951c9f9154a8a30e3b41c602057359773846"/>
+        <w:t xml:space="preserve">Tech: TypeScript, React, Node.js, PostgreSQL, Protobuf, gRPC, Vite, SWC, NX, PNPM</w:t>
+      </w:r>
+    </w:p>
+    <w:bookmarkEnd w:id="10"/>
+    <w:bookmarkStart w:id="11" w:name="X1f682d02411dabb4d3bc86e67fe70e7bdf7e562"/>
     <w:p>
       <w:pPr>
         <w:pStyle w:val="Heading3"/>
       </w:pPr>
       <w:r>
-        <w:t xml:space="preserve">Senior Consultant | Morgan Stanley (03/2018 - 08/2020)</w:t>
+        <w:t xml:space="preserve">Vice President / Architect | MSCI Inc. (10/2020 - 11/2023)</w:t>
       </w:r>
     </w:p>
     <w:p>
@@ -610,7 +194,7 @@
         </w:numPr>
       </w:pPr>
       <w:r>
-        <w:t xml:space="preserve">Built Fixed Income Real Time Finance, Budget, and Headcount Dashboard architectures, UIs and APIs.</w:t>
+        <w:t xml:space="preserve">Led the architecture of an end-to-end B2B data platform, serving external clients via REST APIs and a custom React frontend.</w:t>
       </w:r>
     </w:p>
     <w:p>
@@ -622,7 +206,7 @@
         </w:numPr>
       </w:pPr>
       <w:r>
-        <w:t xml:space="preserve">Transitioned API architecture to modern Node.js/Express for user-friendly APIs while leveraging existing KDB+/Q for real-time stream processing of large financial datasets.</w:t>
+        <w:t xml:space="preserve">Engineered a scalable data pipeline to migrate real estate data from MSSQL to Snowflake, enabling enhanced analytics for clients.</w:t>
       </w:r>
     </w:p>
     <w:p>
@@ -634,7 +218,7 @@
         </w:numPr>
       </w:pPr>
       <w:r>
-        <w:t xml:space="preserve">Migrated Cross Desk Administration from Angular.js to React module by module until Angular.js removal.</w:t>
+        <w:t xml:space="preserve">Implemented a secure, multi-application authentication and authorization system using AWS Cognito and Node.js.</w:t>
       </w:r>
     </w:p>
     <w:p>
@@ -646,31 +230,7 @@
         </w:numPr>
       </w:pPr>
       <w:r>
-        <w:t xml:space="preserve">Translated Fixed Income analyst specs into realtime UIs and APIs.</w:t>
-      </w:r>
-    </w:p>
-    <w:p>
-      <w:pPr>
-        <w:pStyle w:val="Compact"/>
-        <w:numPr>
-          <w:ilvl w:val="0"/>
-          <w:numId w:val="1003"/>
-        </w:numPr>
-      </w:pPr>
-      <w:r>
-        <w:t xml:space="preserve">Modernized Cross Desk Dashboard build from grunt-based concat to Webpack/ESNext/Babel pipeline.</w:t>
-      </w:r>
-    </w:p>
-    <w:p>
-      <w:pPr>
-        <w:pStyle w:val="Compact"/>
-        <w:numPr>
-          <w:ilvl w:val="0"/>
-          <w:numId w:val="1003"/>
-        </w:numPr>
-      </w:pPr>
-      <w:r>
-        <w:t xml:space="preserve">Built Fixed Income Finance Email Builder/Scheduler Dashboard architecture, UI and APIs.</w:t>
+        <w:t xml:space="preserve">Designed a monorepo architecture with Yarn workspaces and Vite, enabling code sharing between modern React packages and a legacy AngularJS application.</w:t>
       </w:r>
     </w:p>
     <w:p>
@@ -682,17 +242,17 @@
           <w:i/>
           <w:iCs/>
         </w:rPr>
-        <w:t xml:space="preserve">React, React Hooks, Express, Node.js</w:t>
-      </w:r>
-    </w:p>
-    <w:bookmarkEnd w:id="12"/>
-    <w:bookmarkStart w:id="13" w:name="senior-engineer-okcupid-062017-012018"/>
+        <w:t xml:space="preserve">Tech: TypeScript, React, Node.js, MSSQL, Elasticsearch, AWS Cognito, Snowflake, LaunchDarkly, Vite</w:t>
+      </w:r>
+    </w:p>
+    <w:bookmarkEnd w:id="11"/>
+    <w:bookmarkStart w:id="12" w:name="X7af951c9f9154a8a30e3b41c602057359773846"/>
     <w:p>
       <w:pPr>
         <w:pStyle w:val="Heading3"/>
       </w:pPr>
       <w:r>
-        <w:t xml:space="preserve">Senior Engineer | OkCupid (06/2017 – 01/2018)</w:t>
+        <w:t xml:space="preserve">Senior Consultant | Morgan Stanley (03/2018 - 08/2020)</w:t>
       </w:r>
     </w:p>
     <w:p>
@@ -704,7 +264,7 @@
         </w:numPr>
       </w:pPr>
       <w:r>
-        <w:t xml:space="preserve">Built administrative portal for moderators to review fake profiles and abusive messages.</w:t>
+        <w:t xml:space="preserve">Designed and built real-time finance, budget, and headcount dashboards by creating Node.js/Express APIs on top of existing KDB+/Q stream processing systems.</w:t>
       </w:r>
     </w:p>
     <w:p>
@@ -716,19 +276,7 @@
         </w:numPr>
       </w:pPr>
       <w:r>
-        <w:t xml:space="preserve">Created server-side rendering service for React applications.</w:t>
-      </w:r>
-    </w:p>
-    <w:p>
-      <w:pPr>
-        <w:pStyle w:val="Compact"/>
-        <w:numPr>
-          <w:ilvl w:val="0"/>
-          <w:numId w:val="1004"/>
-        </w:numPr>
-      </w:pPr>
-      <w:r>
-        <w:t xml:space="preserve">Implemented payment frontend with backend API integration.</w:t>
+        <w:t xml:space="preserve">Led the incremental migration of a large-scale administration platform from AngularJS to React, ensuring zero downtime.</w:t>
       </w:r>
     </w:p>
     <w:p>
@@ -740,17 +288,17 @@
           <w:i/>
           <w:iCs/>
         </w:rPr>
-        <w:t xml:space="preserve">React, Redux Thunk, Node.js, Sass, Pub, Docker</w:t>
-      </w:r>
-    </w:p>
-    <w:bookmarkEnd w:id="13"/>
-    <w:bookmarkStart w:id="14" w:name="X84fd9f7aff7943d892364ae4a52e04152cb0499"/>
+        <w:t xml:space="preserve">Tech: React, React Hooks, Express, Node.js</w:t>
+      </w:r>
+    </w:p>
+    <w:bookmarkEnd w:id="12"/>
+    <w:bookmarkStart w:id="13" w:name="senior-engineer-okcupid-062017-012018"/>
     <w:p>
       <w:pPr>
         <w:pStyle w:val="Heading3"/>
       </w:pPr>
       <w:r>
-        <w:t xml:space="preserve">Co-Founder | Swett/Pineaapl.io (08/2015 – 12/2017)</w:t>
+        <w:t xml:space="preserve">Senior Engineer | OkCupid (06/2017 – 01/2018)</w:t>
       </w:r>
     </w:p>
     <w:p>
@@ -762,7 +310,7 @@
         </w:numPr>
       </w:pPr>
       <w:r>
-        <w:t xml:space="preserve">Built automated exercise tracking application linking hardware beacons with exercisers to track treadmill/elliptical distances and free weight repetitions.</w:t>
+        <w:t xml:space="preserve">Developed an administrative portal for content moderators to review user-generated content, improving platform safety and moderation efficiency.</w:t>
       </w:r>
     </w:p>
     <w:p>
@@ -774,19 +322,7 @@
         </w:numPr>
       </w:pPr>
       <w:r>
-        <w:t xml:space="preserve">Created analytics system gathering real-time customer feedback on service/speed/quality metrics at checkout.</w:t>
-      </w:r>
-    </w:p>
-    <w:p>
-      <w:pPr>
-        <w:pStyle w:val="Compact"/>
-        <w:numPr>
-          <w:ilvl w:val="0"/>
-          <w:numId w:val="1005"/>
-        </w:numPr>
-      </w:pPr>
-      <w:r>
-        <w:t xml:space="preserve">Developed dashboard analyzing customer ratings with hourly, daily, weekly, and monthly breakdowns to identify problematic locations and timeframes.</w:t>
+        <w:t xml:space="preserve">Built a server-side rendering (SSR) service for React applications to improve performance and SEO.</w:t>
       </w:r>
     </w:p>
     <w:p>
@@ -798,17 +334,17 @@
           <w:i/>
           <w:iCs/>
         </w:rPr>
-        <w:t xml:space="preserve">Swift, OAuth2.0, Node.js, Express, Sequelize, Docker, PostgreSQL, Estimote, Firebase, React, Redux, Redux Sagas, Reselect, Styled Components, React Router, React Native, Chart.js</w:t>
-      </w:r>
-    </w:p>
-    <w:bookmarkEnd w:id="14"/>
-    <w:bookmarkStart w:id="15" w:name="Xfb2f3e7e96f5d939b1ee65b418a8465c2af8ce1"/>
+        <w:t xml:space="preserve">Tech: React, Redux, Node.js, Docker</w:t>
+      </w:r>
+    </w:p>
+    <w:bookmarkEnd w:id="13"/>
+    <w:bookmarkStart w:id="14" w:name="X84fd9f7aff7943d892364ae4a52e04152cb0499"/>
     <w:p>
       <w:pPr>
         <w:pStyle w:val="Heading3"/>
       </w:pPr>
       <w:r>
-        <w:t xml:space="preserve">Senior Software Engineer | Yieldmo (02/2016 – 05/2017)</w:t>
+        <w:t xml:space="preserve">Co-Founder | Swett/Pineaapl.io (08/2015 – 12/2017)</w:t>
       </w:r>
     </w:p>
     <w:p>
@@ -820,7 +356,7 @@
         </w:numPr>
       </w:pPr>
       <w:r>
-        <w:t xml:space="preserve">Built internal fullstack application using Node.js/GraphQL and React/Redux to manage and generate ad creatives deployed on Google’s DFP.</w:t>
+        <w:t xml:space="preserve">Co-founded and engineered an automated B2B analytics system for gyms and service businesses, gathering real-time customer feedback to identify operational weaknesses.</w:t>
       </w:r>
     </w:p>
     <w:p>
@@ -832,41 +368,18 @@
           <w:i/>
           <w:iCs/>
         </w:rPr>
-        <w:t xml:space="preserve">React, React Router, Redux, Docker, Babel, Webpack, GraphQL, Mocha, Chai, Enzyme, Node.js, Express, ESLint, Karma, OAuth2.0</w:t>
-      </w:r>
-    </w:p>
+        <w:t xml:space="preserve">Tech: Swift, React Native, Node.js, PostgreSQL, Docker, Firebase</w:t>
+      </w:r>
+    </w:p>
+    <w:bookmarkEnd w:id="14"/>
     <w:bookmarkEnd w:id="15"/>
-    <w:bookmarkStart w:id="16" w:name="X57e8fc9eef36b6e03ac66a366bdfc811ae59654"/>
-    <w:p>
-      <w:pPr>
-        <w:pStyle w:val="Heading3"/>
-      </w:pPr>
-      <w:r>
-        <w:t xml:space="preserve">Senior Frontend Software Engineer | MallHawk, Inc (09/2014 – 09/2015)</w:t>
-      </w:r>
-    </w:p>
-    <w:p>
-      <w:pPr>
-        <w:pStyle w:val="Compact"/>
-        <w:numPr>
-          <w:ilvl w:val="0"/>
-          <w:numId w:val="1007"/>
-        </w:numPr>
-      </w:pPr>
-      <w:r>
-        <w:t xml:space="preserve">Built I Wanna v1, a location-based app suggesting destinations with vendor discounts.</w:t>
-      </w:r>
-    </w:p>
-    <w:p>
-      <w:pPr>
-        <w:pStyle w:val="Compact"/>
-        <w:numPr>
-          <w:ilvl w:val="0"/>
-          <w:numId w:val="1007"/>
-        </w:numPr>
-      </w:pPr>
-      <w:r>
-        <w:t xml:space="preserve">Built MallHawk v1, a marketplace for local vendors competing with online retailers via automated reverse auction.</w:t>
+    <w:bookmarkStart w:id="16" w:name="education"/>
+    <w:p>
+      <w:pPr>
+        <w:pStyle w:val="Heading2"/>
+      </w:pPr>
+      <w:r>
+        <w:t xml:space="preserve">Education</w:t>
       </w:r>
     </w:p>
     <w:p>
@@ -874,232 +387,11 @@
         <w:pStyle w:val="FirstParagraph"/>
       </w:pPr>
       <w:r>
-        <w:rPr>
-          <w:i/>
-          <w:iCs/>
-        </w:rPr>
-        <w:t xml:space="preserve">ObjectiveSugar, Lockbox, FBSDKCoreKit, FBSDKLoginKit, Adjust, AFNetworking, Alamofire, PromiseKit, OCMapper, RestKit, Ember, Ember CLI</w:t>
+        <w:t xml:space="preserve">Rutgers, The State University of New Jersey</w:t>
       </w:r>
     </w:p>
     <w:bookmarkEnd w:id="16"/>
-    <w:bookmarkStart w:id="17" w:name="consultant-high5games-032014-092014"/>
-    <w:p>
-      <w:pPr>
-        <w:pStyle w:val="Heading3"/>
-      </w:pPr>
-      <w:r>
-        <w:t xml:space="preserve">Consultant | High5Games (03/2014 – 09/2014)</w:t>
-      </w:r>
-    </w:p>
-    <w:p>
-      <w:pPr>
-        <w:pStyle w:val="Compact"/>
-        <w:numPr>
-          <w:ilvl w:val="0"/>
-          <w:numId w:val="1008"/>
-        </w:numPr>
-      </w:pPr>
-      <w:r>
-        <w:t xml:space="preserve">Built UI/API for filtering, sorting, and searching game data.</w:t>
-      </w:r>
-    </w:p>
-    <w:p>
-      <w:pPr>
-        <w:pStyle w:val="FirstParagraph"/>
-      </w:pPr>
-      <w:r>
-        <w:rPr>
-          <w:i/>
-          <w:iCs/>
-        </w:rPr>
-        <w:t xml:space="preserve">AngularJS, Node.js, Mocha, Chai, Gulp, Browserify, WordPress, Bootstrap</w:t>
-      </w:r>
-    </w:p>
     <w:bookmarkEnd w:id="17"/>
-    <w:bookmarkStart w:id="18" w:name="X7c594b8c52eda2d442f69bad34b093d5fd4a5b5"/>
-    <w:p>
-      <w:pPr>
-        <w:pStyle w:val="Heading3"/>
-      </w:pPr>
-      <w:r>
-        <w:t xml:space="preserve">Senior Software Developer | Shopbeam (03/2013 – 03/2014)</w:t>
-      </w:r>
-    </w:p>
-    <w:p>
-      <w:pPr>
-        <w:pStyle w:val="Compact"/>
-        <w:numPr>
-          <w:ilvl w:val="0"/>
-          <w:numId w:val="1009"/>
-        </w:numPr>
-      </w:pPr>
-      <w:r>
-        <w:t xml:space="preserve">Built infinite scrolling dashboard for content publishers.</w:t>
-      </w:r>
-    </w:p>
-    <w:p>
-      <w:pPr>
-        <w:pStyle w:val="Compact"/>
-        <w:numPr>
-          <w:ilvl w:val="0"/>
-          <w:numId w:val="1009"/>
-        </w:numPr>
-      </w:pPr>
-      <w:r>
-        <w:t xml:space="preserve">Created AWS S3 Node.js module for streaming and storing images.</w:t>
-      </w:r>
-    </w:p>
-    <w:p>
-      <w:pPr>
-        <w:pStyle w:val="FirstParagraph"/>
-      </w:pPr>
-      <w:r>
-        <w:rPr>
-          <w:i/>
-          <w:iCs/>
-        </w:rPr>
-        <w:t xml:space="preserve">AngularJS, Browserify, Node.JS, Express, Stylus, Jade, Sequelize, Postgres, Redis</w:t>
-      </w:r>
-    </w:p>
-    <w:bookmarkEnd w:id="18"/>
-    <w:bookmarkStart w:id="19" w:name="X4a800c95c32b7a5a1747e51eed5170aa6520ff8"/>
-    <w:p>
-      <w:pPr>
-        <w:pStyle w:val="Heading3"/>
-      </w:pPr>
-      <w:r>
-        <w:t xml:space="preserve">Senior Software Developer | ICC Lowe Thermal (03/2011 – 09/2012)</w:t>
-      </w:r>
-    </w:p>
-    <w:p>
-      <w:pPr>
-        <w:pStyle w:val="Compact"/>
-        <w:numPr>
-          <w:ilvl w:val="0"/>
-          <w:numId w:val="1010"/>
-        </w:numPr>
-      </w:pPr>
-      <w:r>
-        <w:t xml:space="preserve">Built 4-player touch table game for Microsoft Surface (PixelSense).</w:t>
-      </w:r>
-    </w:p>
-    <w:p>
-      <w:pPr>
-        <w:pStyle w:val="Compact"/>
-        <w:numPr>
-          <w:ilvl w:val="0"/>
-          <w:numId w:val="1010"/>
-        </w:numPr>
-      </w:pPr>
-      <w:r>
-        <w:t xml:space="preserve">Developed multiple websites and e-detailers.</w:t>
-      </w:r>
-    </w:p>
-    <w:p>
-      <w:pPr>
-        <w:pStyle w:val="FirstParagraph"/>
-      </w:pPr>
-      <w:r>
-        <w:rPr>
-          <w:i/>
-          <w:iCs/>
-        </w:rPr>
-        <w:t xml:space="preserve">Objective-C, Ruby, C#, MonoTouch, Surface 2.0 SDK, Express, RoR, CSS, HAML, JSON, MySQL</w:t>
-      </w:r>
-    </w:p>
-    <w:bookmarkEnd w:id="19"/>
-    <w:bookmarkStart w:id="20" w:name="X597d9a97bb2cd620e129e101bddfc7ef324e78d"/>
-    <w:p>
-      <w:pPr>
-        <w:pStyle w:val="Heading3"/>
-      </w:pPr>
-      <w:r>
-        <w:t xml:space="preserve">Software Developer | Enterprise Systems &amp; Services, Rutgers University (03/2010 – 03/2011)</w:t>
-      </w:r>
-    </w:p>
-    <w:p>
-      <w:pPr>
-        <w:pStyle w:val="Compact"/>
-        <w:numPr>
-          <w:ilvl w:val="0"/>
-          <w:numId w:val="1011"/>
-        </w:numPr>
-      </w:pPr>
-      <w:r>
-        <w:t xml:space="preserve">Built Rutgers frontend Undergraduate Admission application.</w:t>
-      </w:r>
-    </w:p>
-    <w:p>
-      <w:pPr>
-        <w:pStyle w:val="FirstParagraph"/>
-      </w:pPr>
-      <w:r>
-        <w:rPr>
-          <w:i/>
-          <w:iCs/>
-        </w:rPr>
-        <w:t xml:space="preserve">Dojo, Java, SpringMVC, Oracle</w:t>
-      </w:r>
-    </w:p>
-    <w:bookmarkEnd w:id="20"/>
-    <w:bookmarkStart w:id="21" w:name="programmer-chromecell-092009-032011"/>
-    <w:p>
-      <w:pPr>
-        <w:pStyle w:val="Heading3"/>
-      </w:pPr>
-      <w:r>
-        <w:t xml:space="preserve">Programmer | Chromecell (09/2009 – 03/2011)</w:t>
-      </w:r>
-    </w:p>
-    <w:p>
-      <w:pPr>
-        <w:pStyle w:val="Compact"/>
-        <w:numPr>
-          <w:ilvl w:val="0"/>
-          <w:numId w:val="1012"/>
-        </w:numPr>
-      </w:pPr>
-      <w:r>
-        <w:t xml:space="preserve">Built cell line lineage tracker for robotics department.</w:t>
-      </w:r>
-    </w:p>
-    <w:p>
-      <w:pPr>
-        <w:pStyle w:val="FirstParagraph"/>
-      </w:pPr>
-      <w:r>
-        <w:rPr>
-          <w:i/>
-          <w:iCs/>
-        </w:rPr>
-        <w:t xml:space="preserve">Python, wxPython, COM</w:t>
-      </w:r>
-    </w:p>
-    <w:bookmarkEnd w:id="21"/>
-    <w:bookmarkEnd w:id="22"/>
-    <w:bookmarkStart w:id="23" w:name="education"/>
-    <w:p>
-      <w:pPr>
-        <w:pStyle w:val="Heading2"/>
-      </w:pPr>
-      <w:r>
-        <w:t xml:space="preserve">Education</w:t>
-      </w:r>
-    </w:p>
-    <w:p>
-      <w:pPr>
-        <w:pStyle w:val="FirstParagraph"/>
-      </w:pPr>
-      <w:r>
-        <w:rPr>
-          <w:i/>
-          <w:iCs/>
-        </w:rPr>
-        <w:t xml:space="preserve">Rutgers, The State University of New Jersey, Computer Science (2006–2010)</w:t>
-      </w:r>
-    </w:p>
-    <w:bookmarkEnd w:id="23"/>
-    <w:bookmarkEnd w:id="24"/>
     <w:sectPr>
       <w:footnotePr>
         <w:numRestart w:val="eachSect"/>
@@ -1332,24 +624,6 @@
     <w:abstractNumId w:val="991"/>
   </w:num>
   <w:num w:numId="1006">
-    <w:abstractNumId w:val="991"/>
-  </w:num>
-  <w:num w:numId="1007">
-    <w:abstractNumId w:val="991"/>
-  </w:num>
-  <w:num w:numId="1008">
-    <w:abstractNumId w:val="991"/>
-  </w:num>
-  <w:num w:numId="1009">
-    <w:abstractNumId w:val="991"/>
-  </w:num>
-  <w:num w:numId="1010">
-    <w:abstractNumId w:val="991"/>
-  </w:num>
-  <w:num w:numId="1011">
-    <w:abstractNumId w:val="991"/>
-  </w:num>
-  <w:num w:numId="1012">
     <w:abstractNumId w:val="991"/>
   </w:num>
 </w:numbering>

--- a/Resume-Jesse-Earle.docx
+++ b/Resume-Jesse-Earle.docx
@@ -16,7 +16,7 @@
         <w:pStyle w:val="FirstParagraph"/>
       </w:pPr>
       <w:r>
-        <w:t xml:space="preserve">Boston | earle.jesse@gmail.com | (908) 399-1635!</w:t>
+        <w:t xml:space="preserve">Boston | earle.jesse@gmail.com | (908) 399-1635 | linkedin.com/in/jesse-earle</w:t>
       </w:r>
     </w:p>
     <w:p>
@@ -106,13 +106,13 @@
         <w:t xml:space="preserve">Professional Experience</w:t>
       </w:r>
     </w:p>
-    <w:bookmarkStart w:id="10" w:name="X59deb77be6672cd1b594e25985323f405d7352a"/>
+    <w:bookmarkStart w:id="10" w:name="Xf83914973bda14549ee229a771effdaca5670e0"/>
     <w:p>
       <w:pPr>
         <w:pStyle w:val="Heading3"/>
       </w:pPr>
       <w:r>
-        <w:t xml:space="preserve">Senior Consultant | ExodusPoint (07/2021 – Present)</w:t>
+        <w:t xml:space="preserve">Senior Consultant - Technology | ExodusPoint (07/2021 – Present)</w:t>
       </w:r>
     </w:p>
     <w:p>

--- a/Resume-Jesse-Earle.docx
+++ b/Resume-Jesse-Earle.docx
@@ -106,13 +106,13 @@
         <w:t xml:space="preserve">Professional Experience</w:t>
       </w:r>
     </w:p>
-    <w:bookmarkStart w:id="10" w:name="Xf83914973bda14549ee229a771effdaca5670e0"/>
+    <w:bookmarkStart w:id="10" w:name="Xe394e441a4c25f6019dd14c550eebe396523632"/>
     <w:p>
       <w:pPr>
         <w:pStyle w:val="Heading3"/>
       </w:pPr>
       <w:r>
-        <w:t xml:space="preserve">Senior Consultant - Technology | ExodusPoint (07/2021 – Present)</w:t>
+        <w:t xml:space="preserve">Senior Technology Consultant | ExodusPoint - Contract (07/2021 – Present)</w:t>
       </w:r>
     </w:p>
     <w:p>

--- a/Resume-Jesse-Earle.docx
+++ b/Resume-Jesse-Earle.docx
@@ -93,7 +93,7 @@
         </w:numPr>
       </w:pPr>
       <w:r>
-        <w:t xml:space="preserve">Cloud &amp; DevOps: AWS (Cognito, etc.), Docker, CI/CD, Vite, SWC, Webpack, Yarn/PNPM</w:t>
+        <w:t xml:space="preserve">Cloud &amp; DevOps: AWS, Docker, CI/CD, Vite, SWC, Webpack, Yarn/PNPM</w:t>
       </w:r>
     </w:p>
     <w:bookmarkEnd w:id="9"/>
@@ -194,7 +194,7 @@
         </w:numPr>
       </w:pPr>
       <w:r>
-        <w:t xml:space="preserve">Led the architecture of an end-to-end B2B data platform, serving external clients via REST APIs and a custom React frontend.</w:t>
+        <w:t xml:space="preserve">Architechted Climate Value-at-Risk dashboard integration, enabling institutional investors to quantify the financial impact of climate change on real estate using a React frontend, REST APIs, and a backend integrating MSSQL and Elasticsearch.</w:t>
       </w:r>
     </w:p>
     <w:p>
